--- a/pr-preview/pr-100/UCD-SeRG-Lab-Manual.docx
+++ b/pr-preview/pr-100/UCD-SeRG-Lab-Manual.docx
@@ -59773,7 +59773,1532 @@
     </w:p>
     <w:bookmarkEnd w:id="520"/>
     <w:bookmarkEnd w:id="521"/>
-    <w:bookmarkStart w:id="538" w:name="sec-appendix-copilot-instructions"/>
+    <w:bookmarkStart w:id="601" w:name="references"/>
+    <w:p>
+      <w:pPr>
+        <w:pStyle w:val="Heading1"/>
+      </w:pPr>
+      <w:r>
+        <w:t xml:space="preserve">References</w:t>
+      </w:r>
+    </w:p>
+    <w:bookmarkStart w:id="600" w:name="refs"/>
+    <w:bookmarkStart w:id="523" w:name="ref-space_odyssey"/>
+    <w:p>
+      <w:pPr>
+        <w:pStyle w:val="Bibliography"/>
+      </w:pPr>
+      <w:r>
+        <w:t xml:space="preserve">“2001: A Space Odyssey.”</w:t>
+      </w:r>
+      <w:r>
+        <w:t xml:space="preserve"> </w:t>
+      </w:r>
+      <w:r>
+        <w:t xml:space="preserve">1968. Film.</w:t>
+      </w:r>
+      <w:r>
+        <w:t xml:space="preserve"> </w:t>
+      </w:r>
+      <w:hyperlink r:id="rId522">
+        <w:r>
+          <w:rPr>
+            <w:rStyle w:val="Hyperlink"/>
+          </w:rPr>
+          <w:t xml:space="preserve">https://en.wikipedia.org/wiki/2001:_A_Space_Odyssey_(film)</w:t>
+        </w:r>
+      </w:hyperlink>
+      <w:r>
+        <w:t xml:space="preserve">.</w:t>
+      </w:r>
+    </w:p>
+    <w:bookmarkEnd w:id="523"/>
+    <w:bookmarkStart w:id="525" w:name="ref-abimbola2022"/>
+    <w:p>
+      <w:pPr>
+        <w:pStyle w:val="Bibliography"/>
+      </w:pPr>
+      <w:r>
+        <w:t xml:space="preserve">Abimbola, Seye, Sheena Asthana, Cristina Montenegro, et al. 2022.</w:t>
+      </w:r>
+      <w:r>
+        <w:t xml:space="preserve"> </w:t>
+      </w:r>
+      <w:r>
+        <w:t xml:space="preserve">“Addressing Power Asymmetries in Global Health: Imperatives in the Wake of the COVID-19 Pandemic.”</w:t>
+      </w:r>
+      <w:r>
+        <w:t xml:space="preserve"> </w:t>
+      </w:r>
+      <w:r>
+        <w:rPr>
+          <w:i/>
+          <w:iCs/>
+        </w:rPr>
+        <w:t xml:space="preserve">PLOS Global Public Health</w:t>
+      </w:r>
+      <w:r>
+        <w:t xml:space="preserve"> </w:t>
+      </w:r>
+      <w:r>
+        <w:t xml:space="preserve">2 (10).</w:t>
+      </w:r>
+      <w:r>
+        <w:t xml:space="preserve"> </w:t>
+      </w:r>
+      <w:hyperlink r:id="rId524">
+        <w:r>
+          <w:rPr>
+            <w:rStyle w:val="Hyperlink"/>
+          </w:rPr>
+          <w:t xml:space="preserve">https://doi.org/10.1371/journal.pgph.0002269</w:t>
+        </w:r>
+      </w:hyperlink>
+      <w:r>
+        <w:t xml:space="preserve">.</w:t>
+      </w:r>
+    </w:p>
+    <w:bookmarkEnd w:id="525"/>
+    <w:bookmarkStart w:id="527" w:name="ref-i_robot"/>
+    <w:p>
+      <w:pPr>
+        <w:pStyle w:val="Bibliography"/>
+      </w:pPr>
+      <w:r>
+        <w:t xml:space="preserve">Asimov, Isaac. 1950.</w:t>
+      </w:r>
+      <w:r>
+        <w:t xml:space="preserve"> </w:t>
+      </w:r>
+      <w:r>
+        <w:t xml:space="preserve">“I, Robot.”</w:t>
+      </w:r>
+      <w:r>
+        <w:t xml:space="preserve"> </w:t>
+      </w:r>
+      <w:r>
+        <w:t xml:space="preserve">New York: Novel; Gnome Press.</w:t>
+      </w:r>
+      <w:r>
+        <w:t xml:space="preserve"> </w:t>
+      </w:r>
+      <w:hyperlink r:id="rId526">
+        <w:r>
+          <w:rPr>
+            <w:rStyle w:val="Hyperlink"/>
+          </w:rPr>
+          <w:t xml:space="preserve">https://search.library.ucdavis.edu/permalink/01UCD_INST/9fle3i/alma990000226350403126</w:t>
+        </w:r>
+      </w:hyperlink>
+      <w:r>
+        <w:t xml:space="preserve">.</w:t>
+      </w:r>
+    </w:p>
+    <w:bookmarkEnd w:id="527"/>
+    <w:bookmarkStart w:id="529" w:name="ref-baker2019"/>
+    <w:p>
+      <w:pPr>
+        <w:pStyle w:val="Bibliography"/>
+      </w:pPr>
+      <w:r>
+        <w:t xml:space="preserve">Baker, Monya. 2019.</w:t>
+      </w:r>
+      <w:r>
+        <w:t xml:space="preserve"> </w:t>
+      </w:r>
+      <w:r>
+        <w:t xml:space="preserve">“How to Tackle the Reproducibility Crisis in Ten Steps.”</w:t>
+      </w:r>
+      <w:r>
+        <w:t xml:space="preserve"> </w:t>
+      </w:r>
+      <w:r>
+        <w:rPr>
+          <w:i/>
+          <w:iCs/>
+        </w:rPr>
+        <w:t xml:space="preserve">Nature</w:t>
+      </w:r>
+      <w:r>
+        <w:t xml:space="preserve">.</w:t>
+      </w:r>
+      <w:r>
+        <w:t xml:space="preserve"> </w:t>
+      </w:r>
+      <w:hyperlink r:id="rId528">
+        <w:r>
+          <w:rPr>
+            <w:rStyle w:val="Hyperlink"/>
+          </w:rPr>
+          <w:t xml:space="preserve">https://doi.org/10.1038/d41586-019-01431-z</w:t>
+        </w:r>
+      </w:hyperlink>
+      <w:r>
+        <w:t xml:space="preserve">.</w:t>
+      </w:r>
+    </w:p>
+    <w:bookmarkEnd w:id="529"/>
+    <w:bookmarkStart w:id="531" w:name="ref-battlestar_galactica_2004"/>
+    <w:p>
+      <w:pPr>
+        <w:pStyle w:val="Bibliography"/>
+      </w:pPr>
+      <w:r>
+        <w:t xml:space="preserve">“Battlestar Galactica.”</w:t>
+      </w:r>
+      <w:r>
+        <w:t xml:space="preserve"> </w:t>
+      </w:r>
+      <w:r>
+        <w:t xml:space="preserve">2004. Television Series.</w:t>
+      </w:r>
+      <w:r>
+        <w:t xml:space="preserve"> </w:t>
+      </w:r>
+      <w:hyperlink r:id="rId530">
+        <w:r>
+          <w:rPr>
+            <w:rStyle w:val="Hyperlink"/>
+          </w:rPr>
+          <w:t xml:space="preserve">https://en.wikipedia.org/wiki/Battlestar_Galactica_(2004_TV_series)</w:t>
+        </w:r>
+      </w:hyperlink>
+      <w:r>
+        <w:t xml:space="preserve">.</w:t>
+      </w:r>
+    </w:p>
+    <w:bookmarkEnd w:id="531"/>
+    <w:bookmarkStart w:id="532" w:name="ref-benjaminchunglab"/>
+    <w:p>
+      <w:pPr>
+        <w:pStyle w:val="Bibliography"/>
+      </w:pPr>
+      <w:r>
+        <w:t xml:space="preserve">Benjamin-Chung, Jade, Kunal Mishra, Stephanie Djajadi, Nolan Pokpongkiat, Anna Nguyen, Iris Tong, and Gabby Barratt Heitmann. 2024.</w:t>
+      </w:r>
+      <w:r>
+        <w:t xml:space="preserve"> </w:t>
+      </w:r>
+      <w:r>
+        <w:t xml:space="preserve">“Benjamin-Chung Lab Manual.”</w:t>
+      </w:r>
+      <w:r>
+        <w:t xml:space="preserve"> </w:t>
+      </w:r>
+      <w:hyperlink r:id="rId496">
+        <w:r>
+          <w:rPr>
+            <w:rStyle w:val="Hyperlink"/>
+          </w:rPr>
+          <w:t xml:space="preserve">https://jadebc.github.io/lab-manual/</w:t>
+        </w:r>
+      </w:hyperlink>
+      <w:r>
+        <w:t xml:space="preserve">.</w:t>
+      </w:r>
+    </w:p>
+    <w:bookmarkEnd w:id="532"/>
+    <w:bookmarkStart w:id="534" w:name="ref-blade_runner"/>
+    <w:p>
+      <w:pPr>
+        <w:pStyle w:val="Bibliography"/>
+      </w:pPr>
+      <w:r>
+        <w:t xml:space="preserve">“Blade Runner.”</w:t>
+      </w:r>
+      <w:r>
+        <w:t xml:space="preserve"> </w:t>
+      </w:r>
+      <w:r>
+        <w:t xml:space="preserve">1982. Film.</w:t>
+      </w:r>
+      <w:r>
+        <w:t xml:space="preserve"> </w:t>
+      </w:r>
+      <w:hyperlink r:id="rId533">
+        <w:r>
+          <w:rPr>
+            <w:rStyle w:val="Hyperlink"/>
+          </w:rPr>
+          <w:t xml:space="preserve">https://en.wikipedia.org/wiki/Blade_Runner</w:t>
+        </w:r>
+      </w:hyperlink>
+      <w:r>
+        <w:t xml:space="preserve">.</w:t>
+      </w:r>
+    </w:p>
+    <w:bookmarkEnd w:id="534"/>
+    <w:bookmarkStart w:id="536" w:name="ref-bryan2023happygit"/>
+    <w:p>
+      <w:pPr>
+        <w:pStyle w:val="Bibliography"/>
+      </w:pPr>
+      <w:r>
+        <w:t xml:space="preserve">Bryan, Jennifer. 2023.</w:t>
+      </w:r>
+      <w:r>
+        <w:t xml:space="preserve"> </w:t>
+      </w:r>
+      <w:r>
+        <w:rPr>
+          <w:i/>
+          <w:iCs/>
+        </w:rPr>
+        <w:t xml:space="preserve">Happy Git and GitHub for the useR</w:t>
+      </w:r>
+      <w:r>
+        <w:t xml:space="preserve">.</w:t>
+      </w:r>
+      <w:r>
+        <w:t xml:space="preserve"> </w:t>
+      </w:r>
+      <w:hyperlink r:id="rId535">
+        <w:r>
+          <w:rPr>
+            <w:rStyle w:val="Hyperlink"/>
+          </w:rPr>
+          <w:t xml:space="preserve">https://happygitwithr.com/</w:t>
+        </w:r>
+      </w:hyperlink>
+      <w:r>
+        <w:t xml:space="preserve">.</w:t>
+      </w:r>
+    </w:p>
+    <w:bookmarkEnd w:id="536"/>
+    <w:bookmarkStart w:id="538" w:name="ref-enders_game"/>
+    <w:p>
+      <w:pPr>
+        <w:pStyle w:val="Bibliography"/>
+      </w:pPr>
+      <w:r>
+        <w:t xml:space="preserve">Card, Orson Scott. 1985.</w:t>
+      </w:r>
+      <w:r>
+        <w:t xml:space="preserve"> </w:t>
+      </w:r>
+      <w:r>
+        <w:t xml:space="preserve">“Ender’s Game.”</w:t>
+      </w:r>
+      <w:r>
+        <w:t xml:space="preserve"> </w:t>
+      </w:r>
+      <w:r>
+        <w:t xml:space="preserve">Novel; Tor Books.</w:t>
+      </w:r>
+      <w:r>
+        <w:t xml:space="preserve"> </w:t>
+      </w:r>
+      <w:hyperlink r:id="rId537">
+        <w:r>
+          <w:rPr>
+            <w:rStyle w:val="Hyperlink"/>
+          </w:rPr>
+          <w:t xml:space="preserve">https://en.wikipedia.org/wiki/Ender%27s_Game</w:t>
+        </w:r>
+      </w:hyperlink>
+      <w:r>
+        <w:t xml:space="preserve">.</w:t>
+      </w:r>
+    </w:p>
+    <w:bookmarkEnd w:id="538"/>
+    <w:bookmarkStart w:id="540" w:name="ref-crameri2020"/>
+    <w:p>
+      <w:pPr>
+        <w:pStyle w:val="Bibliography"/>
+      </w:pPr>
+      <w:r>
+        <w:t xml:space="preserve">Crameri, Fabio, Grace E. Shephard, and Philip J. Heron. 2020.</w:t>
+      </w:r>
+      <w:r>
+        <w:t xml:space="preserve"> </w:t>
+      </w:r>
+      <w:r>
+        <w:t xml:space="preserve">“The Misuse of Colour in Science Communication.”</w:t>
+      </w:r>
+      <w:r>
+        <w:t xml:space="preserve"> </w:t>
+      </w:r>
+      <w:r>
+        <w:rPr>
+          <w:i/>
+          <w:iCs/>
+        </w:rPr>
+        <w:t xml:space="preserve">Nature Communications</w:t>
+      </w:r>
+      <w:r>
+        <w:t xml:space="preserve"> </w:t>
+      </w:r>
+      <w:r>
+        <w:t xml:space="preserve">11.</w:t>
+      </w:r>
+      <w:r>
+        <w:t xml:space="preserve"> </w:t>
+      </w:r>
+      <w:hyperlink r:id="rId539">
+        <w:r>
+          <w:rPr>
+            <w:rStyle w:val="Hyperlink"/>
+          </w:rPr>
+          <w:t xml:space="preserve">https://doi.org/10.1038/s41467-020-19160-7</w:t>
+        </w:r>
+      </w:hyperlink>
+      <w:r>
+        <w:t xml:space="preserve">.</w:t>
+      </w:r>
+    </w:p>
+    <w:bookmarkEnd w:id="540"/>
+    <w:bookmarkStart w:id="542" w:name="ref-creativecommons"/>
+    <w:p>
+      <w:pPr>
+        <w:pStyle w:val="Bibliography"/>
+      </w:pPr>
+      <w:r>
+        <w:t xml:space="preserve">“Creative Commons Attribution-NonCommercial 4.0 International License.”</w:t>
+      </w:r>
+      <w:r>
+        <w:t xml:space="preserve"> </w:t>
+      </w:r>
+      <w:r>
+        <w:t xml:space="preserve">n.d. Creative Commons.</w:t>
+      </w:r>
+      <w:r>
+        <w:t xml:space="preserve"> </w:t>
+      </w:r>
+      <w:hyperlink r:id="rId541">
+        <w:r>
+          <w:rPr>
+            <w:rStyle w:val="Hyperlink"/>
+          </w:rPr>
+          <w:t xml:space="preserve">http://creativecommons.org/licenses/by-nc/4.0/</w:t>
+        </w:r>
+      </w:hyperlink>
+      <w:r>
+        <w:t xml:space="preserve">.</w:t>
+      </w:r>
+    </w:p>
+    <w:bookmarkEnd w:id="542"/>
+    <w:bookmarkStart w:id="544" w:name="ref-credit"/>
+    <w:p>
+      <w:pPr>
+        <w:pStyle w:val="Bibliography"/>
+      </w:pPr>
+      <w:r>
+        <w:t xml:space="preserve">“CRediT: Contributor Roles Taxonomy.”</w:t>
+      </w:r>
+      <w:r>
+        <w:t xml:space="preserve"> </w:t>
+      </w:r>
+      <w:r>
+        <w:t xml:space="preserve">n.d. PLOS ONE.</w:t>
+      </w:r>
+      <w:r>
+        <w:t xml:space="preserve"> </w:t>
+      </w:r>
+      <w:hyperlink r:id="rId543">
+        <w:r>
+          <w:rPr>
+            <w:rStyle w:val="Hyperlink"/>
+          </w:rPr>
+          <w:t xml:space="preserve">https://journals.plos.org/plosone/s/authorship</w:t>
+        </w:r>
+      </w:hyperlink>
+      <w:r>
+        <w:t xml:space="preserve">.</w:t>
+      </w:r>
+    </w:p>
+    <w:bookmarkEnd w:id="544"/>
+    <w:bookmarkStart w:id="546" w:name="ref-dryad"/>
+    <w:p>
+      <w:pPr>
+        <w:pStyle w:val="Bibliography"/>
+      </w:pPr>
+      <w:r>
+        <w:t xml:space="preserve">“Dryad Digital Repository.”</w:t>
+      </w:r>
+      <w:r>
+        <w:t xml:space="preserve"> </w:t>
+      </w:r>
+      <w:r>
+        <w:t xml:space="preserve">n.d. Dryad.</w:t>
+      </w:r>
+      <w:r>
+        <w:t xml:space="preserve"> </w:t>
+      </w:r>
+      <w:hyperlink r:id="rId545">
+        <w:r>
+          <w:rPr>
+            <w:rStyle w:val="Hyperlink"/>
+          </w:rPr>
+          <w:t xml:space="preserve">https://datadryad.org/</w:t>
+        </w:r>
+      </w:hyperlink>
+      <w:r>
+        <w:t xml:space="preserve">.</w:t>
+      </w:r>
+    </w:p>
+    <w:bookmarkEnd w:id="546"/>
+    <w:bookmarkStart w:id="547" w:name="ref-equatornetwork"/>
+    <w:p>
+      <w:pPr>
+        <w:pStyle w:val="Bibliography"/>
+      </w:pPr>
+      <w:r>
+        <w:t xml:space="preserve">“EQUATOR Network: Enhancing the QUAlity and Transparency of Health Research.”</w:t>
+      </w:r>
+      <w:r>
+        <w:t xml:space="preserve"> </w:t>
+      </w:r>
+      <w:r>
+        <w:t xml:space="preserve">n.d. EQUATOR Network.</w:t>
+      </w:r>
+      <w:r>
+        <w:t xml:space="preserve"> </w:t>
+      </w:r>
+      <w:hyperlink r:id="rId518">
+        <w:r>
+          <w:rPr>
+            <w:rStyle w:val="Hyperlink"/>
+          </w:rPr>
+          <w:t xml:space="preserve">https://www.equator-network.org/</w:t>
+        </w:r>
+      </w:hyperlink>
+      <w:r>
+        <w:t xml:space="preserve">.</w:t>
+      </w:r>
+    </w:p>
+    <w:bookmarkEnd w:id="547"/>
+    <w:bookmarkStart w:id="549" w:name="ref-fay2021engineering"/>
+    <w:p>
+      <w:pPr>
+        <w:pStyle w:val="Bibliography"/>
+      </w:pPr>
+      <w:r>
+        <w:t xml:space="preserve">Fay, Colin, Sébastien Rochette, Vincent Guyader, and Cervan Girard. 2021.</w:t>
+      </w:r>
+      <w:r>
+        <w:t xml:space="preserve"> </w:t>
+      </w:r>
+      <w:r>
+        <w:rPr>
+          <w:i/>
+          <w:iCs/>
+        </w:rPr>
+        <w:t xml:space="preserve">Engineering Production-Grade Shiny Apps</w:t>
+      </w:r>
+      <w:r>
+        <w:t xml:space="preserve">. Chapman; Hall/CRC.</w:t>
+      </w:r>
+      <w:r>
+        <w:t xml:space="preserve"> </w:t>
+      </w:r>
+      <w:hyperlink r:id="rId548">
+        <w:r>
+          <w:rPr>
+            <w:rStyle w:val="Hyperlink"/>
+          </w:rPr>
+          <w:t xml:space="preserve">https://engineering-shiny.org/</w:t>
+        </w:r>
+      </w:hyperlink>
+      <w:r>
+        <w:t xml:space="preserve">.</w:t>
+      </w:r>
+    </w:p>
+    <w:bookmarkEnd w:id="549"/>
+    <w:bookmarkStart w:id="551" w:name="ref-humans_are_dead"/>
+    <w:p>
+      <w:pPr>
+        <w:pStyle w:val="Bibliography"/>
+      </w:pPr>
+      <w:r>
+        <w:t xml:space="preserve">Flight of the Conchords. 2007.</w:t>
+      </w:r>
+      <w:r>
+        <w:t xml:space="preserve"> </w:t>
+      </w:r>
+      <w:r>
+        <w:t xml:space="preserve">“The Humans Are Dead.”</w:t>
+      </w:r>
+      <w:r>
+        <w:t xml:space="preserve"> </w:t>
+      </w:r>
+      <w:r>
+        <w:t xml:space="preserve">Music Video.</w:t>
+      </w:r>
+      <w:r>
+        <w:t xml:space="preserve"> </w:t>
+      </w:r>
+      <w:hyperlink r:id="rId550">
+        <w:r>
+          <w:rPr>
+            <w:rStyle w:val="Hyperlink"/>
+          </w:rPr>
+          <w:t xml:space="preserve">https://www.youtube.com/watch?v=B1BdQcJ2ZYY</w:t>
+        </w:r>
+      </w:hyperlink>
+      <w:r>
+        <w:t xml:space="preserve">.</w:t>
+      </w:r>
+    </w:p>
+    <w:bookmarkEnd w:id="551"/>
+    <w:bookmarkStart w:id="553" w:name="ref-githubdesktop"/>
+    <w:p>
+      <w:pPr>
+        <w:pStyle w:val="Bibliography"/>
+      </w:pPr>
+      <w:r>
+        <w:t xml:space="preserve">“GitHub Desktop.”</w:t>
+      </w:r>
+      <w:r>
+        <w:t xml:space="preserve"> </w:t>
+      </w:r>
+      <w:r>
+        <w:t xml:space="preserve">n.d. GitHub.</w:t>
+      </w:r>
+      <w:r>
+        <w:t xml:space="preserve"> </w:t>
+      </w:r>
+      <w:hyperlink r:id="rId552">
+        <w:r>
+          <w:rPr>
+            <w:rStyle w:val="Hyperlink"/>
+          </w:rPr>
+          <w:t xml:space="preserve">https://desktop.github.com/</w:t>
+        </w:r>
+      </w:hyperlink>
+      <w:r>
+        <w:t xml:space="preserve">.</w:t>
+      </w:r>
+    </w:p>
+    <w:bookmarkEnd w:id="553"/>
+    <w:bookmarkStart w:id="555" w:name="ref-dune"/>
+    <w:p>
+      <w:pPr>
+        <w:pStyle w:val="Bibliography"/>
+      </w:pPr>
+      <w:r>
+        <w:t xml:space="preserve">Herbert, Frank. 1965.</w:t>
+      </w:r>
+      <w:r>
+        <w:t xml:space="preserve"> </w:t>
+      </w:r>
+      <w:r>
+        <w:t xml:space="preserve">“Dune.”</w:t>
+      </w:r>
+      <w:r>
+        <w:t xml:space="preserve"> </w:t>
+      </w:r>
+      <w:r>
+        <w:t xml:space="preserve">Novel.</w:t>
+      </w:r>
+      <w:r>
+        <w:t xml:space="preserve"> </w:t>
+      </w:r>
+      <w:hyperlink r:id="rId554">
+        <w:r>
+          <w:rPr>
+            <w:rStyle w:val="Hyperlink"/>
+          </w:rPr>
+          <w:t xml:space="preserve">https://en.wikipedia.org/wiki/Organizations_of_the_Dune_universe#Thinking_machines</w:t>
+        </w:r>
+      </w:hyperlink>
+      <w:r>
+        <w:t xml:space="preserve">.</w:t>
+      </w:r>
+    </w:p>
+    <w:bookmarkEnd w:id="555"/>
+    <w:bookmarkStart w:id="557" w:name="ref-plos_data"/>
+    <w:p>
+      <w:pPr>
+        <w:pStyle w:val="Bibliography"/>
+      </w:pPr>
+      <w:r>
+        <w:t xml:space="preserve">“How to Store and Manage Your Data.”</w:t>
+      </w:r>
+      <w:r>
+        <w:t xml:space="preserve"> </w:t>
+      </w:r>
+      <w:r>
+        <w:t xml:space="preserve">n.d. PLOS.</w:t>
+      </w:r>
+      <w:r>
+        <w:t xml:space="preserve"> </w:t>
+      </w:r>
+      <w:hyperlink r:id="rId556">
+        <w:r>
+          <w:rPr>
+            <w:rStyle w:val="Hyperlink"/>
+          </w:rPr>
+          <w:t xml:space="preserve">https://plos.org/resource/how-to-store-and-manage-your-data/</w:t>
+        </w:r>
+      </w:hyperlink>
+      <w:r>
+        <w:t xml:space="preserve">.</w:t>
+      </w:r>
+    </w:p>
+    <w:bookmarkEnd w:id="557"/>
+    <w:bookmarkStart w:id="558" w:name="ref-icmje"/>
+    <w:p>
+      <w:pPr>
+        <w:pStyle w:val="Bibliography"/>
+      </w:pPr>
+      <w:r>
+        <w:t xml:space="preserve">International Committee of Medical Journal Editors. n.d.</w:t>
+      </w:r>
+      <w:r>
+        <w:t xml:space="preserve"> </w:t>
+      </w:r>
+      <w:r>
+        <w:t xml:space="preserve">“Defining the Role of Authors and Contributors.”</w:t>
+      </w:r>
+      <w:r>
+        <w:t xml:space="preserve"> </w:t>
+      </w:r>
+      <w:r>
+        <w:t xml:space="preserve">ICMJE.</w:t>
+      </w:r>
+      <w:r>
+        <w:t xml:space="preserve"> </w:t>
+      </w:r>
+      <w:hyperlink r:id="rId30">
+        <w:r>
+          <w:rPr>
+            <w:rStyle w:val="Hyperlink"/>
+          </w:rPr>
+          <w:t xml:space="preserve">http://www.icmje.org/recommendations/browse/roles-and-responsibilities/defining-the-role-of-authors-and-contributors.html</w:t>
+        </w:r>
+      </w:hyperlink>
+      <w:r>
+        <w:t xml:space="preserve">.</w:t>
+      </w:r>
+    </w:p>
+    <w:bookmarkEnd w:id="558"/>
+    <w:bookmarkStart w:id="559" w:name="ref-medRxiv"/>
+    <w:p>
+      <w:pPr>
+        <w:pStyle w:val="Bibliography"/>
+      </w:pPr>
+      <w:r>
+        <w:t xml:space="preserve">“medRxiv: The Preprint Server for Health Sciences.”</w:t>
+      </w:r>
+      <w:r>
+        <w:t xml:space="preserve"> </w:t>
+      </w:r>
+      <w:r>
+        <w:t xml:space="preserve">n.d. Cold Spring Harbor Laboratory.</w:t>
+      </w:r>
+      <w:r>
+        <w:t xml:space="preserve"> </w:t>
+      </w:r>
+      <w:hyperlink r:id="rId515">
+        <w:r>
+          <w:rPr>
+            <w:rStyle w:val="Hyperlink"/>
+          </w:rPr>
+          <w:t xml:space="preserve">https://www.medrxiv.org/</w:t>
+        </w:r>
+      </w:hyperlink>
+      <w:r>
+        <w:t xml:space="preserve">.</w:t>
+      </w:r>
+    </w:p>
+    <w:bookmarkEnd w:id="559"/>
+    <w:bookmarkStart w:id="561" w:name="ref-merali2010"/>
+    <w:p>
+      <w:pPr>
+        <w:pStyle w:val="Bibliography"/>
+      </w:pPr>
+      <w:r>
+        <w:t xml:space="preserve">Merali, Zeeya, and Jim Giles. 2010.</w:t>
+      </w:r>
+      <w:r>
+        <w:t xml:space="preserve"> </w:t>
+      </w:r>
+      <w:r>
+        <w:t xml:space="preserve">“Computational Science: Error ... Why Scientific Programming Does Not Compute.”</w:t>
+      </w:r>
+      <w:r>
+        <w:t xml:space="preserve"> </w:t>
+      </w:r>
+      <w:r>
+        <w:rPr>
+          <w:i/>
+          <w:iCs/>
+        </w:rPr>
+        <w:t xml:space="preserve">Nature</w:t>
+      </w:r>
+      <w:r>
+        <w:t xml:space="preserve"> </w:t>
+      </w:r>
+      <w:r>
+        <w:t xml:space="preserve">467: 775–77.</w:t>
+      </w:r>
+      <w:r>
+        <w:t xml:space="preserve"> </w:t>
+      </w:r>
+      <w:hyperlink r:id="rId560">
+        <w:r>
+          <w:rPr>
+            <w:rStyle w:val="Hyperlink"/>
+          </w:rPr>
+          <w:t xml:space="preserve">https://doi.org/10.1038/467775a</w:t>
+        </w:r>
+      </w:hyperlink>
+      <w:r>
+        <w:t xml:space="preserve">.</w:t>
+      </w:r>
+    </w:p>
+    <w:bookmarkEnd w:id="561"/>
+    <w:bookmarkStart w:id="563" w:name="ref-munafo2017"/>
+    <w:p>
+      <w:pPr>
+        <w:pStyle w:val="Bibliography"/>
+      </w:pPr>
+      <w:r>
+        <w:t xml:space="preserve">Munafò, Marcus R., Brian A. Nosek, Dorothy V. M. Bishop, Katherine S. Button, Christopher D. Chambers, Nathalie Percie du Sert, Uri Simonsohn, Eric-Jan Wagenmakers, Jennifer J. Ware, and John P. A. Ioannidis. 2017.</w:t>
+      </w:r>
+      <w:r>
+        <w:t xml:space="preserve"> </w:t>
+      </w:r>
+      <w:r>
+        <w:t xml:space="preserve">“A Manifesto for Reproducible Science.”</w:t>
+      </w:r>
+      <w:r>
+        <w:t xml:space="preserve"> </w:t>
+      </w:r>
+      <w:r>
+        <w:rPr>
+          <w:i/>
+          <w:iCs/>
+        </w:rPr>
+        <w:t xml:space="preserve">Nature Human Behaviour</w:t>
+      </w:r>
+      <w:r>
+        <w:t xml:space="preserve"> </w:t>
+      </w:r>
+      <w:r>
+        <w:t xml:space="preserve">1.</w:t>
+      </w:r>
+      <w:r>
+        <w:t xml:space="preserve"> </w:t>
+      </w:r>
+      <w:hyperlink r:id="rId562">
+        <w:r>
+          <w:rPr>
+            <w:rStyle w:val="Hyperlink"/>
+          </w:rPr>
+          <w:t xml:space="preserve">https://doi.org/10.1038/s41562-016-0021</w:t>
+        </w:r>
+      </w:hyperlink>
+      <w:r>
+        <w:t xml:space="preserve">.</w:t>
+      </w:r>
+    </w:p>
+    <w:bookmarkEnd w:id="563"/>
+    <w:bookmarkStart w:id="565" w:name="ref-nuzzo2015"/>
+    <w:p>
+      <w:pPr>
+        <w:pStyle w:val="Bibliography"/>
+      </w:pPr>
+      <w:r>
+        <w:t xml:space="preserve">Nuzzo, Regina. 2015.</w:t>
+      </w:r>
+      <w:r>
+        <w:t xml:space="preserve"> </w:t>
+      </w:r>
+      <w:r>
+        <w:t xml:space="preserve">“How Scientists Fool Themselves – and How They Can Stop.”</w:t>
+      </w:r>
+      <w:r>
+        <w:t xml:space="preserve"> </w:t>
+      </w:r>
+      <w:r>
+        <w:rPr>
+          <w:i/>
+          <w:iCs/>
+        </w:rPr>
+        <w:t xml:space="preserve">Nature</w:t>
+      </w:r>
+      <w:r>
+        <w:t xml:space="preserve"> </w:t>
+      </w:r>
+      <w:r>
+        <w:t xml:space="preserve">526: 182–85.</w:t>
+      </w:r>
+      <w:r>
+        <w:t xml:space="preserve"> </w:t>
+      </w:r>
+      <w:hyperlink r:id="rId564">
+        <w:r>
+          <w:rPr>
+            <w:rStyle w:val="Hyperlink"/>
+          </w:rPr>
+          <w:t xml:space="preserve">https://doi.org/10.1038/526182a</w:t>
+        </w:r>
+      </w:hyperlink>
+      <w:r>
+        <w:t xml:space="preserve">.</w:t>
+      </w:r>
+    </w:p>
+    <w:bookmarkEnd w:id="565"/>
+    <w:bookmarkStart w:id="567" w:name="ref-osf"/>
+    <w:p>
+      <w:pPr>
+        <w:pStyle w:val="Bibliography"/>
+      </w:pPr>
+      <w:r>
+        <w:t xml:space="preserve">“Open Science Framework.”</w:t>
+      </w:r>
+      <w:r>
+        <w:t xml:space="preserve"> </w:t>
+      </w:r>
+      <w:r>
+        <w:t xml:space="preserve">n.d. Center for Open Science.</w:t>
+      </w:r>
+      <w:r>
+        <w:t xml:space="preserve"> </w:t>
+      </w:r>
+      <w:hyperlink r:id="rId566">
+        <w:r>
+          <w:rPr>
+            <w:rStyle w:val="Hyperlink"/>
+          </w:rPr>
+          <w:t xml:space="preserve">https://osf.io/</w:t>
+        </w:r>
+      </w:hyperlink>
+      <w:r>
+        <w:t xml:space="preserve">.</w:t>
+      </w:r>
+    </w:p>
+    <w:bookmarkEnd w:id="567"/>
+    <w:bookmarkStart w:id="569" w:name="ref-gitfixum"/>
+    <w:p>
+      <w:pPr>
+        <w:pStyle w:val="Bibliography"/>
+      </w:pPr>
+      <w:r>
+        <w:t xml:space="preserve">Robertson, Seth. n.d.</w:t>
+      </w:r>
+      <w:r>
+        <w:t xml:space="preserve"> </w:t>
+      </w:r>
+      <w:r>
+        <w:t xml:space="preserve">“On Undoing, Fixing, or Removing Commits in Git.”</w:t>
+      </w:r>
+      <w:r>
+        <w:t xml:space="preserve"> </w:t>
+      </w:r>
+      <w:hyperlink r:id="rId568">
+        <w:r>
+          <w:rPr>
+            <w:rStyle w:val="Hyperlink"/>
+          </w:rPr>
+          <w:t xml:space="preserve">https://sethrobertson.github.io/GitFixUm/fixup.html</w:t>
+        </w:r>
+      </w:hyperlink>
+      <w:r>
+        <w:t xml:space="preserve">.</w:t>
+      </w:r>
+    </w:p>
+    <w:bookmarkEnd w:id="569"/>
+    <w:bookmarkStart w:id="571" w:name="ref-rougier2014"/>
+    <w:p>
+      <w:pPr>
+        <w:pStyle w:val="Bibliography"/>
+      </w:pPr>
+      <w:r>
+        <w:t xml:space="preserve">Rougier, Nicolas P., Michael Droettboom, and Philip E. Bourne. 2014.</w:t>
+      </w:r>
+      <w:r>
+        <w:t xml:space="preserve"> </w:t>
+      </w:r>
+      <w:r>
+        <w:t xml:space="preserve">“Ten Simple Rules for Better Figures.”</w:t>
+      </w:r>
+      <w:r>
+        <w:t xml:space="preserve"> </w:t>
+      </w:r>
+      <w:r>
+        <w:rPr>
+          <w:i/>
+          <w:iCs/>
+        </w:rPr>
+        <w:t xml:space="preserve">PLOS Computational Biology</w:t>
+      </w:r>
+      <w:r>
+        <w:t xml:space="preserve"> </w:t>
+      </w:r>
+      <w:r>
+        <w:t xml:space="preserve">10 (9).</w:t>
+      </w:r>
+      <w:r>
+        <w:t xml:space="preserve"> </w:t>
+      </w:r>
+      <w:hyperlink r:id="rId570">
+        <w:r>
+          <w:rPr>
+            <w:rStyle w:val="Hyperlink"/>
+          </w:rPr>
+          <w:t xml:space="preserve">https://doi.org/10.1371/journal.pcbi.1003833</w:t>
+        </w:r>
+      </w:hyperlink>
+      <w:r>
+        <w:t xml:space="preserve">.</w:t>
+      </w:r>
+    </w:p>
+    <w:bookmarkEnd w:id="571"/>
+    <w:bookmarkStart w:id="573" w:name="ref-silbiger2019"/>
+    <w:p>
+      <w:pPr>
+        <w:pStyle w:val="Bibliography"/>
+      </w:pPr>
+      <w:r>
+        <w:t xml:space="preserve">Silbiger, Nyssa J., and Ariel D. Stubler. 2019.</w:t>
+      </w:r>
+      <w:r>
+        <w:t xml:space="preserve"> </w:t>
+      </w:r>
+      <w:r>
+        <w:t xml:space="preserve">“Unpacking the Scientific Toolbox: Five Skills for the Modern Scientist.”</w:t>
+      </w:r>
+      <w:r>
+        <w:t xml:space="preserve"> </w:t>
+      </w:r>
+      <w:r>
+        <w:rPr>
+          <w:i/>
+          <w:iCs/>
+        </w:rPr>
+        <w:t xml:space="preserve">Nature</w:t>
+      </w:r>
+      <w:r>
+        <w:t xml:space="preserve">.</w:t>
+      </w:r>
+      <w:r>
+        <w:t xml:space="preserve"> </w:t>
+      </w:r>
+      <w:hyperlink r:id="rId572">
+        <w:r>
+          <w:rPr>
+            <w:rStyle w:val="Hyperlink"/>
+          </w:rPr>
+          <w:t xml:space="preserve">https://doi.org/10.1038/d41586-019-02918-5</w:t>
+        </w:r>
+      </w:hyperlink>
+      <w:r>
+        <w:t xml:space="preserve">.</w:t>
+      </w:r>
+    </w:p>
+    <w:bookmarkEnd w:id="573"/>
+    <w:bookmarkStart w:id="575" w:name="ref-slurm"/>
+    <w:p>
+      <w:pPr>
+        <w:pStyle w:val="Bibliography"/>
+      </w:pPr>
+      <w:r>
+        <w:t xml:space="preserve">“Slurm Workload Manager: Sbatch Documentation.”</w:t>
+      </w:r>
+      <w:r>
+        <w:t xml:space="preserve"> </w:t>
+      </w:r>
+      <w:r>
+        <w:t xml:space="preserve">n.d. SchedMD.</w:t>
+      </w:r>
+      <w:r>
+        <w:t xml:space="preserve"> </w:t>
+      </w:r>
+      <w:hyperlink r:id="rId574">
+        <w:r>
+          <w:rPr>
+            <w:rStyle w:val="Hyperlink"/>
+          </w:rPr>
+          <w:t xml:space="preserve">https://slurm.schedmd.com/sbatch.html</w:t>
+        </w:r>
+      </w:hyperlink>
+      <w:r>
+        <w:t xml:space="preserve">.</w:t>
+      </w:r>
+    </w:p>
+    <w:bookmarkEnd w:id="575"/>
+    <w:bookmarkStart w:id="577" w:name="ref-stoddart2019"/>
+    <w:p>
+      <w:pPr>
+        <w:pStyle w:val="Bibliography"/>
+      </w:pPr>
+      <w:r>
+        <w:t xml:space="preserve">Stoddart, Charlotte. 2019.</w:t>
+      </w:r>
+      <w:r>
+        <w:t xml:space="preserve"> </w:t>
+      </w:r>
+      <w:r>
+        <w:t xml:space="preserve">“Is There a Reproducibility Crisis in Science?”</w:t>
+      </w:r>
+      <w:r>
+        <w:t xml:space="preserve"> </w:t>
+      </w:r>
+      <w:r>
+        <w:rPr>
+          <w:i/>
+          <w:iCs/>
+        </w:rPr>
+        <w:t xml:space="preserve">Nature</w:t>
+      </w:r>
+      <w:r>
+        <w:t xml:space="preserve">.</w:t>
+      </w:r>
+      <w:r>
+        <w:t xml:space="preserve"> </w:t>
+      </w:r>
+      <w:hyperlink r:id="rId576">
+        <w:r>
+          <w:rPr>
+            <w:rStyle w:val="Hyperlink"/>
+          </w:rPr>
+          <w:t xml:space="preserve">https://doi.org/10.1038/d41586-019-00067-3</w:t>
+        </w:r>
+      </w:hyperlink>
+      <w:r>
+        <w:t xml:space="preserve">.</w:t>
+      </w:r>
+    </w:p>
+    <w:bookmarkEnd w:id="577"/>
+    <w:bookmarkStart w:id="579" w:name="ref-terminator"/>
+    <w:p>
+      <w:pPr>
+        <w:pStyle w:val="Bibliography"/>
+      </w:pPr>
+      <w:r>
+        <w:t xml:space="preserve">“Terminator 3: Rise of the Machines.”</w:t>
+      </w:r>
+      <w:r>
+        <w:t xml:space="preserve"> </w:t>
+      </w:r>
+      <w:r>
+        <w:t xml:space="preserve">2003. Film.</w:t>
+      </w:r>
+      <w:r>
+        <w:t xml:space="preserve"> </w:t>
+      </w:r>
+      <w:hyperlink r:id="rId578">
+        <w:r>
+          <w:rPr>
+            <w:rStyle w:val="Hyperlink"/>
+          </w:rPr>
+          <w:t xml:space="preserve">https://en.wikipedia.org/wiki/Terminator_3:_Rise_of_the_Machines</w:t>
+        </w:r>
+      </w:hyperlink>
+      <w:r>
+        <w:t xml:space="preserve">.</w:t>
+      </w:r>
+    </w:p>
+    <w:bookmarkEnd w:id="579"/>
+    <w:bookmarkStart w:id="581" w:name="ref-matrix"/>
+    <w:p>
+      <w:pPr>
+        <w:pStyle w:val="Bibliography"/>
+      </w:pPr>
+      <w:r>
+        <w:t xml:space="preserve">“The Matrix.”</w:t>
+      </w:r>
+      <w:r>
+        <w:t xml:space="preserve"> </w:t>
+      </w:r>
+      <w:r>
+        <w:t xml:space="preserve">1999. Film.</w:t>
+      </w:r>
+      <w:r>
+        <w:t xml:space="preserve"> </w:t>
+      </w:r>
+      <w:hyperlink r:id="rId580">
+        <w:r>
+          <w:rPr>
+            <w:rStyle w:val="Hyperlink"/>
+          </w:rPr>
+          <w:t xml:space="preserve">https://en.wikipedia.org/wiki/The_Matrix</w:t>
+        </w:r>
+      </w:hyperlink>
+      <w:r>
+        <w:t xml:space="preserve">.</w:t>
+      </w:r>
+    </w:p>
+    <w:bookmarkEnd w:id="581"/>
+    <w:bookmarkStart w:id="583" w:name="ref-tidyverse2023codereview"/>
+    <w:p>
+      <w:pPr>
+        <w:pStyle w:val="Bibliography"/>
+      </w:pPr>
+      <w:r>
+        <w:t xml:space="preserve">Tidyverse Team. 2023.</w:t>
+      </w:r>
+      <w:r>
+        <w:t xml:space="preserve"> </w:t>
+      </w:r>
+      <w:r>
+        <w:rPr>
+          <w:i/>
+          <w:iCs/>
+        </w:rPr>
+        <w:t xml:space="preserve">Tidyverse Code Review Principles</w:t>
+      </w:r>
+      <w:r>
+        <w:t xml:space="preserve">.</w:t>
+      </w:r>
+      <w:r>
+        <w:t xml:space="preserve"> </w:t>
+      </w:r>
+      <w:hyperlink r:id="rId582">
+        <w:r>
+          <w:rPr>
+            <w:rStyle w:val="Hyperlink"/>
+          </w:rPr>
+          <w:t xml:space="preserve">https://code-review.tidyverse.org/</w:t>
+        </w:r>
+      </w:hyperlink>
+      <w:r>
+        <w:t xml:space="preserve">.</w:t>
+      </w:r>
+    </w:p>
+    <w:bookmarkEnd w:id="583"/>
+    <w:bookmarkStart w:id="585" w:name="ref-vannoorden2021"/>
+    <w:p>
+      <w:pPr>
+        <w:pStyle w:val="Bibliography"/>
+      </w:pPr>
+      <w:r>
+        <w:t xml:space="preserve">Van Noorden, Richard. 2021.</w:t>
+      </w:r>
+      <w:r>
+        <w:t xml:space="preserve"> </w:t>
+      </w:r>
+      <w:r>
+        <w:t xml:space="preserve">“Scientists and Science Communicators Swap Tips on How to Tell Compelling Stories.”</w:t>
+      </w:r>
+      <w:r>
+        <w:t xml:space="preserve"> </w:t>
+      </w:r>
+      <w:r>
+        <w:rPr>
+          <w:i/>
+          <w:iCs/>
+        </w:rPr>
+        <w:t xml:space="preserve">Nature</w:t>
+      </w:r>
+      <w:r>
+        <w:t xml:space="preserve">.</w:t>
+      </w:r>
+      <w:r>
+        <w:t xml:space="preserve"> </w:t>
+      </w:r>
+      <w:hyperlink r:id="rId584">
+        <w:r>
+          <w:rPr>
+            <w:rStyle w:val="Hyperlink"/>
+          </w:rPr>
+          <w:t xml:space="preserve">https://doi.org/10.1038/d41586-021-03603-2</w:t>
+        </w:r>
+      </w:hyperlink>
+      <w:r>
+        <w:t xml:space="preserve">.</w:t>
+      </w:r>
+    </w:p>
+    <w:bookmarkEnd w:id="585"/>
+    <w:bookmarkStart w:id="587" w:name="ref-wargames"/>
+    <w:p>
+      <w:pPr>
+        <w:pStyle w:val="Bibliography"/>
+      </w:pPr>
+      <w:r>
+        <w:t xml:space="preserve">“WarGames.”</w:t>
+      </w:r>
+      <w:r>
+        <w:t xml:space="preserve"> </w:t>
+      </w:r>
+      <w:r>
+        <w:t xml:space="preserve">1983. Film.</w:t>
+      </w:r>
+      <w:r>
+        <w:t xml:space="preserve"> </w:t>
+      </w:r>
+      <w:hyperlink r:id="rId586">
+        <w:r>
+          <w:rPr>
+            <w:rStyle w:val="Hyperlink"/>
+          </w:rPr>
+          <w:t xml:space="preserve">https://en.wikipedia.org/wiki/WarGames</w:t>
+        </w:r>
+      </w:hyperlink>
+      <w:r>
+        <w:t xml:space="preserve">.</w:t>
+      </w:r>
+    </w:p>
+    <w:bookmarkEnd w:id="587"/>
+    <w:bookmarkStart w:id="589" w:name="ref-wickham2019advr"/>
+    <w:p>
+      <w:pPr>
+        <w:pStyle w:val="Bibliography"/>
+      </w:pPr>
+      <w:r>
+        <w:t xml:space="preserve">Wickham, Hadley. 2019.</w:t>
+      </w:r>
+      <w:r>
+        <w:t xml:space="preserve"> </w:t>
+      </w:r>
+      <w:r>
+        <w:rPr>
+          <w:i/>
+          <w:iCs/>
+        </w:rPr>
+        <w:t xml:space="preserve">Advanced r</w:t>
+      </w:r>
+      <w:r>
+        <w:t xml:space="preserve">. 2nd ed. Chapman; Hall/CRC.</w:t>
+      </w:r>
+      <w:r>
+        <w:t xml:space="preserve"> </w:t>
+      </w:r>
+      <w:hyperlink r:id="rId588">
+        <w:r>
+          <w:rPr>
+            <w:rStyle w:val="Hyperlink"/>
+          </w:rPr>
+          <w:t xml:space="preserve">https://adv-r.hadley.nz/</w:t>
+        </w:r>
+      </w:hyperlink>
+      <w:r>
+        <w:t xml:space="preserve">.</w:t>
+      </w:r>
+    </w:p>
+    <w:bookmarkEnd w:id="589"/>
+    <w:bookmarkStart w:id="591" w:name="ref-wickham2021shiny"/>
+    <w:p>
+      <w:pPr>
+        <w:pStyle w:val="Bibliography"/>
+      </w:pPr>
+      <w:r>
+        <w:t xml:space="preserve">———. 2021.</w:t>
+      </w:r>
+      <w:r>
+        <w:t xml:space="preserve"> </w:t>
+      </w:r>
+      <w:r>
+        <w:rPr>
+          <w:i/>
+          <w:iCs/>
+        </w:rPr>
+        <w:t xml:space="preserve">Mastering Shiny</w:t>
+      </w:r>
+      <w:r>
+        <w:t xml:space="preserve">. O’Reilly Media.</w:t>
+      </w:r>
+      <w:r>
+        <w:t xml:space="preserve"> </w:t>
+      </w:r>
+      <w:hyperlink r:id="rId590">
+        <w:r>
+          <w:rPr>
+            <w:rStyle w:val="Hyperlink"/>
+          </w:rPr>
+          <w:t xml:space="preserve">https://mastering-shiny.org/</w:t>
+        </w:r>
+      </w:hyperlink>
+      <w:r>
+        <w:t xml:space="preserve">.</w:t>
+      </w:r>
+    </w:p>
+    <w:bookmarkEnd w:id="591"/>
+    <w:bookmarkStart w:id="592" w:name="ref-wickham2023tidyverse"/>
+    <w:p>
+      <w:pPr>
+        <w:pStyle w:val="Bibliography"/>
+      </w:pPr>
+      <w:r>
+        <w:t xml:space="preserve">———. 2023a.</w:t>
+      </w:r>
+      <w:r>
+        <w:t xml:space="preserve"> </w:t>
+      </w:r>
+      <w:r>
+        <w:rPr>
+          <w:i/>
+          <w:iCs/>
+        </w:rPr>
+        <w:t xml:space="preserve">The Tidyverse Style Guide</w:t>
+      </w:r>
+      <w:r>
+        <w:t xml:space="preserve">.</w:t>
+      </w:r>
+      <w:r>
+        <w:t xml:space="preserve"> </w:t>
+      </w:r>
+      <w:hyperlink r:id="rId221">
+        <w:r>
+          <w:rPr>
+            <w:rStyle w:val="Hyperlink"/>
+          </w:rPr>
+          <w:t xml:space="preserve">https://style.tidyverse.org/</w:t>
+        </w:r>
+      </w:hyperlink>
+      <w:r>
+        <w:t xml:space="preserve">.</w:t>
+      </w:r>
+    </w:p>
+    <w:bookmarkEnd w:id="592"/>
+    <w:bookmarkStart w:id="594" w:name="ref-wickham2023tidydesign"/>
+    <w:p>
+      <w:pPr>
+        <w:pStyle w:val="Bibliography"/>
+      </w:pPr>
+      <w:r>
+        <w:t xml:space="preserve">———. 2023b.</w:t>
+      </w:r>
+      <w:r>
+        <w:t xml:space="preserve"> </w:t>
+      </w:r>
+      <w:r>
+        <w:rPr>
+          <w:i/>
+          <w:iCs/>
+        </w:rPr>
+        <w:t xml:space="preserve">Tidyverse Design Guide</w:t>
+      </w:r>
+      <w:r>
+        <w:t xml:space="preserve">.</w:t>
+      </w:r>
+      <w:r>
+        <w:t xml:space="preserve"> </w:t>
+      </w:r>
+      <w:hyperlink r:id="rId593">
+        <w:r>
+          <w:rPr>
+            <w:rStyle w:val="Hyperlink"/>
+          </w:rPr>
+          <w:t xml:space="preserve">https://design.tidyverse.org/</w:t>
+        </w:r>
+      </w:hyperlink>
+      <w:r>
+        <w:t xml:space="preserve">.</w:t>
+      </w:r>
+    </w:p>
+    <w:bookmarkEnd w:id="594"/>
+    <w:bookmarkStart w:id="596" w:name="ref-wickham2023rpkgs"/>
+    <w:p>
+      <w:pPr>
+        <w:pStyle w:val="Bibliography"/>
+      </w:pPr>
+      <w:r>
+        <w:t xml:space="preserve">Wickham, Hadley, and Jennifer Bryan. 2023.</w:t>
+      </w:r>
+      <w:r>
+        <w:t xml:space="preserve"> </w:t>
+      </w:r>
+      <w:r>
+        <w:rPr>
+          <w:i/>
+          <w:iCs/>
+        </w:rPr>
+        <w:t xml:space="preserve">R Packages</w:t>
+      </w:r>
+      <w:r>
+        <w:t xml:space="preserve">. 2nd ed. O’Reilly Media.</w:t>
+      </w:r>
+      <w:r>
+        <w:t xml:space="preserve"> </w:t>
+      </w:r>
+      <w:hyperlink r:id="rId595">
+        <w:r>
+          <w:rPr>
+            <w:rStyle w:val="Hyperlink"/>
+          </w:rPr>
+          <w:t xml:space="preserve">https://r-pkgs.org/</w:t>
+        </w:r>
+      </w:hyperlink>
+      <w:r>
+        <w:t xml:space="preserve">.</w:t>
+      </w:r>
+    </w:p>
+    <w:bookmarkEnd w:id="596"/>
+    <w:bookmarkStart w:id="598" w:name="ref-wickham2023r4ds"/>
+    <w:p>
+      <w:pPr>
+        <w:pStyle w:val="Bibliography"/>
+      </w:pPr>
+      <w:r>
+        <w:t xml:space="preserve">Wickham, Hadley, Mine Çetinkaya-Rundel, and Garrett Grolemund. 2023.</w:t>
+      </w:r>
+      <w:r>
+        <w:t xml:space="preserve"> </w:t>
+      </w:r>
+      <w:r>
+        <w:rPr>
+          <w:i/>
+          <w:iCs/>
+        </w:rPr>
+        <w:t xml:space="preserve">R for Data Science</w:t>
+      </w:r>
+      <w:r>
+        <w:t xml:space="preserve">. 2nd ed. O’Reilly Media.</w:t>
+      </w:r>
+      <w:r>
+        <w:t xml:space="preserve"> </w:t>
+      </w:r>
+      <w:hyperlink r:id="rId597">
+        <w:r>
+          <w:rPr>
+            <w:rStyle w:val="Hyperlink"/>
+          </w:rPr>
+          <w:t xml:space="preserve">https://r4ds.hadley.nz/</w:t>
+        </w:r>
+      </w:hyperlink>
+      <w:r>
+        <w:t xml:space="preserve">.</w:t>
+      </w:r>
+    </w:p>
+    <w:bookmarkEnd w:id="598"/>
+    <w:bookmarkStart w:id="599" w:name="ref-R-roxygen2"/>
+    <w:p>
+      <w:pPr>
+        <w:pStyle w:val="Bibliography"/>
+      </w:pPr>
+      <w:r>
+        <w:t xml:space="preserve">Wickham, Hadley, Peter Danenberg, Gábor Csárdi, and Manuel Eugster. 2024.</w:t>
+      </w:r>
+      <w:r>
+        <w:t xml:space="preserve"> </w:t>
+      </w:r>
+      <w:r>
+        <w:rPr>
+          <w:i/>
+          <w:iCs/>
+        </w:rPr>
+        <w:t xml:space="preserve">Roxygen2: In-Line Documentation for r</w:t>
+      </w:r>
+      <w:r>
+        <w:t xml:space="preserve">.</w:t>
+      </w:r>
+      <w:r>
+        <w:t xml:space="preserve"> </w:t>
+      </w:r>
+      <w:hyperlink r:id="rId110">
+        <w:r>
+          <w:rPr>
+            <w:rStyle w:val="Hyperlink"/>
+          </w:rPr>
+          <w:t xml:space="preserve">https://roxygen2.r-lib.org/</w:t>
+        </w:r>
+      </w:hyperlink>
+      <w:r>
+        <w:t xml:space="preserve">.</w:t>
+      </w:r>
+    </w:p>
+    <w:bookmarkEnd w:id="599"/>
+    <w:bookmarkEnd w:id="600"/>
+    <w:p>
+      <w:r>
+        <w:br w:type="page"/>
+      </w:r>
+    </w:p>
+    <w:bookmarkEnd w:id="601"/>
+    <w:bookmarkStart w:id="618" w:name="sec-appendix-copilot-instructions"/>
     <w:p>
       <w:pPr>
         <w:pStyle w:val="Heading1"/>
@@ -60711,7 +62236,7 @@
         <w:t xml:space="preserve">Lists in all .qmd files throughout the repository</w:t>
       </w:r>
     </w:p>
-    <w:bookmarkStart w:id="522" w:name="line-breaks-in-plain-text-1"/>
+    <w:bookmarkStart w:id="602" w:name="line-breaks-in-plain-text-1"/>
     <w:p>
       <w:pPr>
         <w:pStyle w:val="Heading3"/>
@@ -60955,8 +62480,8 @@
         <w:t xml:space="preserve">Don’t break in the middle of inline code, links, or formatting</w:t>
       </w:r>
     </w:p>
-    <w:bookmarkEnd w:id="522"/>
-    <w:bookmarkStart w:id="523" w:name="why-this-matters-1"/>
+    <w:bookmarkEnd w:id="602"/>
+    <w:bookmarkStart w:id="603" w:name="why-this-matters-1"/>
     <w:p>
       <w:pPr>
         <w:pStyle w:val="Heading3"/>
@@ -61013,8 +62538,8 @@
         <w:t xml:space="preserve">Follows markdown best practices</w:t>
       </w:r>
     </w:p>
-    <w:bookmarkEnd w:id="523"/>
-    <w:bookmarkStart w:id="524" w:name="Xd4986e1a742ed1129d87d73b372e6b26a344ded"/>
+    <w:bookmarkEnd w:id="603"/>
+    <w:bookmarkStart w:id="604" w:name="Xd4986e1a742ed1129d87d73b372e6b26a344ded"/>
     <w:p>
       <w:pPr>
         <w:pStyle w:val="Heading3"/>
@@ -61954,8 +63479,8 @@
         <w:t xml:space="preserve">Better accessibility for screen readers</w:t>
       </w:r>
     </w:p>
-    <w:bookmarkEnd w:id="524"/>
-    <w:bookmarkStart w:id="525" w:name="r-code-style-1"/>
+    <w:bookmarkEnd w:id="604"/>
+    <w:bookmarkStart w:id="605" w:name="r-code-style-1"/>
     <w:p>
       <w:pPr>
         <w:pStyle w:val="Heading2"/>
@@ -62090,8 +63615,8 @@
         <w:t xml:space="preserve">All R projects should use R package structure</w:t>
       </w:r>
     </w:p>
-    <w:bookmarkEnd w:id="525"/>
-    <w:bookmarkStart w:id="535" w:name="file-organization-1"/>
+    <w:bookmarkEnd w:id="605"/>
+    <w:bookmarkStart w:id="615" w:name="file-organization-1"/>
     <w:p>
       <w:pPr>
         <w:pStyle w:val="Heading2"/>
@@ -62100,7 +63625,7 @@
         <w:t xml:space="preserve">File Organization</w:t>
       </w:r>
     </w:p>
-    <w:bookmarkStart w:id="534" w:name="X5c3add9e6e28c983f2b38bed5b7d54dcf4ae3f6"/>
+    <w:bookmarkStart w:id="614" w:name="X5c3add9e6e28c983f2b38bed5b7d54dcf4ae3f6"/>
     <w:p>
       <w:pPr>
         <w:pStyle w:val="Heading3"/>
@@ -62127,7 +63652,7 @@
         <w:t xml:space="preserve">This modular approach provides significant benefits for version control, collaboration, and content management.</w:t>
       </w:r>
     </w:p>
-    <w:bookmarkStart w:id="526" w:name="why-use-includes-1"/>
+    <w:bookmarkStart w:id="606" w:name="why-use-includes-1"/>
     <w:p>
       <w:pPr>
         <w:pStyle w:val="Heading4"/>
@@ -62256,8 +63781,8 @@
         <w:t xml:space="preserve">: The main chapter file becomes a table of contents showing the organization at a glance.</w:t>
       </w:r>
     </w:p>
-    <w:bookmarkEnd w:id="526"/>
-    <w:bookmarkStart w:id="527" w:name="structure-pattern-1"/>
+    <w:bookmarkEnd w:id="606"/>
+    <w:bookmarkStart w:id="607" w:name="structure-pattern-1"/>
     <w:p>
       <w:pPr>
         <w:pStyle w:val="Heading4"/>
@@ -62460,8 +63985,8 @@
         <w:t xml:space="preserve">Named descriptively using kebab-case</w:t>
       </w:r>
     </w:p>
-    <w:bookmarkEnd w:id="527"/>
-    <w:bookmarkStart w:id="528" w:name="required-pattern-1"/>
+    <w:bookmarkEnd w:id="607"/>
+    <w:bookmarkStart w:id="608" w:name="required-pattern-1"/>
     <w:p>
       <w:pPr>
         <w:pStyle w:val="Heading4"/>
@@ -62580,8 +64105,8 @@
         <w:t xml:space="preserve">The heading must be in the main file, followed by a blank line, then the include statement.</w:t>
       </w:r>
     </w:p>
-    <w:bookmarkEnd w:id="528"/>
-    <w:bookmarkStart w:id="529" w:name="file-naming-conventions-1"/>
+    <w:bookmarkEnd w:id="608"/>
+    <w:bookmarkStart w:id="609" w:name="file-naming-conventions-1"/>
     <w:p>
       <w:pPr>
         <w:pStyle w:val="Heading4"/>
@@ -62734,8 +64259,8 @@
         <w:t xml:space="preserve">)</w:t>
       </w:r>
     </w:p>
-    <w:bookmarkEnd w:id="529"/>
-    <w:bookmarkStart w:id="530" w:name="git-history-benefits-example-1"/>
+    <w:bookmarkEnd w:id="609"/>
+    <w:bookmarkStart w:id="610" w:name="git-history-benefits-example-1"/>
     <w:p>
       <w:pPr>
         <w:pStyle w:val="Heading4"/>
@@ -62895,8 +64420,8 @@
         <w:t xml:space="preserve">) appears in the git diff, making it easy to review the actual content changes without distraction.</w:t>
       </w:r>
     </w:p>
-    <w:bookmarkEnd w:id="530"/>
-    <w:bookmarkStart w:id="531" w:name="when-to-create-a-new-include-file-1"/>
+    <w:bookmarkEnd w:id="610"/>
+    <w:bookmarkStart w:id="611" w:name="when-to-create-a-new-include-file-1"/>
     <w:p>
       <w:pPr>
         <w:pStyle w:val="Heading4"/>
@@ -62961,8 +64486,8 @@
         <w:t xml:space="preserve">You want to work on a section independently</w:t>
       </w:r>
     </w:p>
-    <w:bookmarkEnd w:id="531"/>
-    <w:bookmarkStart w:id="532" w:name="migration-strategy-1"/>
+    <w:bookmarkEnd w:id="611"/>
+    <w:bookmarkStart w:id="612" w:name="migration-strategy-1"/>
     <w:p>
       <w:pPr>
         <w:pStyle w:val="Heading4"/>
@@ -63051,8 +64576,8 @@
         <w:t xml:space="preserve">Test that rendering still works correctly</w:t>
       </w:r>
     </w:p>
-    <w:bookmarkEnd w:id="532"/>
-    <w:bookmarkStart w:id="533" w:name="X052cd5df6fdb26eb3adc5ca6e578e5af9b081f6"/>
+    <w:bookmarkEnd w:id="612"/>
+    <w:bookmarkStart w:id="613" w:name="X052cd5df6fdb26eb3adc5ca6e578e5af9b081f6"/>
     <w:p>
       <w:pPr>
         <w:pStyle w:val="Heading4"/>
@@ -63405,10 +64930,10 @@
         <w:t xml:space="preserve">Keep included files in appropriate subdirectories</w:t>
       </w:r>
     </w:p>
-    <w:bookmarkEnd w:id="533"/>
-    <w:bookmarkEnd w:id="534"/>
-    <w:bookmarkEnd w:id="535"/>
-    <w:bookmarkStart w:id="536" w:name="working-with-docx-files-1"/>
+    <w:bookmarkEnd w:id="613"/>
+    <w:bookmarkEnd w:id="614"/>
+    <w:bookmarkEnd w:id="615"/>
+    <w:bookmarkStart w:id="616" w:name="working-with-docx-files-1"/>
     <w:p>
       <w:pPr>
         <w:pStyle w:val="Heading2"/>
@@ -63566,8 +65091,8 @@
         <w:t xml:space="preserve">This workflow enables a hybrid editing process where collaborators can make edits in familiar Word format, and Copilot can translate those edits back to the Quarto source files.</w:t>
       </w:r>
     </w:p>
-    <w:bookmarkEnd w:id="536"/>
-    <w:bookmarkStart w:id="537" w:name="additional-guidelines-1"/>
+    <w:bookmarkEnd w:id="616"/>
+    <w:bookmarkStart w:id="617" w:name="additional-guidelines-1"/>
     <w:p>
       <w:pPr>
         <w:pStyle w:val="Heading2"/>
@@ -63677,2880 +65202,1355 @@
     <w:p>
       <w:r>
         <w:br w:type="page"/>
-      </w:r>
-    </w:p>
-    <w:bookmarkEnd w:id="537"/>
-    <w:bookmarkEnd w:id="538"/>
-    <w:bookmarkStart w:id="539" w:name="sec-appendix-copilot-setup-steps"/>
-    <w:p>
-      <w:pPr>
-        <w:pStyle w:val="Heading1"/>
-      </w:pPr>
-      <w:r>
-        <w:t xml:space="preserve">Copilot Setup Steps File</w:t>
-      </w:r>
-    </w:p>
-    <w:p>
-      <w:pPr>
-        <w:pStyle w:val="FirstParagraph"/>
-      </w:pPr>
-      <w:r>
-        <w:t xml:space="preserve">This appendix contains the complete</w:t>
-      </w:r>
-      <w:r>
-        <w:t xml:space="preserve"> </w:t>
-      </w:r>
-      <w:r>
-        <w:rPr>
-          <w:rStyle w:val="VerbatimChar"/>
-        </w:rPr>
-        <w:t xml:space="preserve">.github/workflows/copilot-setup-steps.yml</w:t>
-      </w:r>
-      <w:r>
-        <w:t xml:space="preserve"> </w:t>
-      </w:r>
-      <w:r>
-        <w:t xml:space="preserve">file</w:t>
-      </w:r>
-      <w:r>
-        <w:t xml:space="preserve"> </w:t>
-      </w:r>
-      <w:r>
-        <w:t xml:space="preserve">used to configure the GitHub Copilot coding agent’s environment.</w:t>
-      </w:r>
-    </w:p>
-    <w:p>
-      <w:pPr>
-        <w:pStyle w:val="SourceCode"/>
-      </w:pPr>
-      <w:r>
-        <w:rPr>
-          <w:rStyle w:val="CommentTok"/>
-        </w:rPr>
-        <w:t xml:space="preserve"># GitHub Copilot Setup Steps for lab-manual</w:t>
-      </w:r>
-      <w:r>
-        <w:br/>
-      </w:r>
-      <w:r>
-        <w:rPr>
-          <w:rStyle w:val="CommentTok"/>
-        </w:rPr>
-        <w:t xml:space="preserve">#</w:t>
-      </w:r>
-      <w:r>
-        <w:br/>
-      </w:r>
-      <w:r>
-        <w:rPr>
-          <w:rStyle w:val="CommentTok"/>
-        </w:rPr>
-        <w:t xml:space="preserve"># This workflow configures the GitHub Copilot coding agent's environment</w:t>
-      </w:r>
-      <w:r>
-        <w:br/>
-      </w:r>
-      <w:r>
-        <w:rPr>
-          <w:rStyle w:val="CommentTok"/>
-        </w:rPr>
-        <w:t xml:space="preserve"># by preinstalling R, Quarto and TinyTeX for rendering the Bookdown manual.</w:t>
-      </w:r>
-      <w:r>
-        <w:br/>
-      </w:r>
-      <w:r>
-        <w:rPr>
-          <w:rStyle w:val="CommentTok"/>
-        </w:rPr>
-        <w:t xml:space="preserve">#</w:t>
-      </w:r>
-      <w:r>
-        <w:br/>
-      </w:r>
-      <w:r>
-        <w:rPr>
-          <w:rStyle w:val="CommentTok"/>
-        </w:rPr>
-        <w:t xml:space="preserve"># See: https://docs.github.com/en/copilot/how-tos/use-copilot-agents/coding-agent/customize-the-agent-environment</w:t>
-      </w:r>
-      <w:r>
-        <w:br/>
-      </w:r>
-      <w:r>
-        <w:rPr>
-          <w:rStyle w:val="CommentTok"/>
-        </w:rPr>
-        <w:t xml:space="preserve">#</w:t>
-      </w:r>
-      <w:r>
-        <w:br/>
-      </w:r>
-      <w:r>
-        <w:rPr>
-          <w:rStyle w:val="CommentTok"/>
-        </w:rPr>
-        <w:t xml:space="preserve"># This workflow sets up:</w:t>
-      </w:r>
-      <w:r>
-        <w:br/>
-      </w:r>
-      <w:r>
-        <w:rPr>
-          <w:rStyle w:val="CommentTok"/>
-        </w:rPr>
-        <w:t xml:space="preserve"># - R for running Bookdown</w:t>
-      </w:r>
-      <w:r>
-        <w:br/>
-      </w:r>
-      <w:r>
-        <w:rPr>
-          <w:rStyle w:val="CommentTok"/>
-        </w:rPr>
-        <w:t xml:space="preserve"># - Quarto CLI for rendering</w:t>
-      </w:r>
-      <w:r>
-        <w:br/>
-      </w:r>
-      <w:r>
-        <w:rPr>
-          <w:rStyle w:val="CommentTok"/>
-        </w:rPr>
-        <w:t xml:space="preserve"># - TinyTeX for PDF output</w:t>
-      </w:r>
-      <w:r>
-        <w:br/>
-      </w:r>
-      <w:r>
-        <w:br/>
-      </w:r>
-      <w:r>
-        <w:rPr>
-          <w:rStyle w:val="FunctionTok"/>
-        </w:rPr>
-        <w:t xml:space="preserve">name</w:t>
-      </w:r>
-      <w:r>
-        <w:rPr>
-          <w:rStyle w:val="KeywordTok"/>
-        </w:rPr>
-        <w:t xml:space="preserve">:</w:t>
-      </w:r>
-      <w:r>
-        <w:rPr>
-          <w:rStyle w:val="AttributeTok"/>
-        </w:rPr>
-        <w:t xml:space="preserve"> </w:t>
-      </w:r>
-      <w:r>
-        <w:rPr>
-          <w:rStyle w:val="StringTok"/>
-        </w:rPr>
-        <w:t xml:space="preserve">"Copilot Setup Steps"</w:t>
-      </w:r>
-      <w:r>
-        <w:br/>
-      </w:r>
-      <w:r>
-        <w:br/>
-      </w:r>
-      <w:r>
-        <w:rPr>
-          <w:rStyle w:val="CommentTok"/>
-        </w:rPr>
-        <w:t xml:space="preserve"># Automatically run the setup steps when they are changed to allow for easy validation,</w:t>
-      </w:r>
-      <w:r>
-        <w:br/>
-      </w:r>
-      <w:r>
-        <w:rPr>
-          <w:rStyle w:val="CommentTok"/>
-        </w:rPr>
-        <w:t xml:space="preserve"># and allow manual testing through the repository's "Actions" tab</w:t>
-      </w:r>
-      <w:r>
-        <w:br/>
-      </w:r>
-      <w:r>
-        <w:rPr>
-          <w:rStyle w:val="FunctionTok"/>
-        </w:rPr>
-        <w:t xml:space="preserve">on</w:t>
-      </w:r>
-      <w:r>
-        <w:rPr>
-          <w:rStyle w:val="KeywordTok"/>
-        </w:rPr>
-        <w:t xml:space="preserve">:</w:t>
-      </w:r>
-      <w:r>
-        <w:br/>
-      </w:r>
-      <w:r>
-        <w:rPr>
-          <w:rStyle w:val="AttributeTok"/>
-        </w:rPr>
-        <w:t xml:space="preserve">  </w:t>
-      </w:r>
-      <w:r>
-        <w:rPr>
-          <w:rStyle w:val="FunctionTok"/>
-        </w:rPr>
-        <w:t xml:space="preserve">workflow_dispatch</w:t>
-      </w:r>
-      <w:r>
-        <w:rPr>
-          <w:rStyle w:val="KeywordTok"/>
-        </w:rPr>
-        <w:t xml:space="preserve">:</w:t>
-      </w:r>
-      <w:r>
-        <w:br/>
-      </w:r>
-      <w:r>
-        <w:rPr>
-          <w:rStyle w:val="AttributeTok"/>
-        </w:rPr>
-        <w:t xml:space="preserve">  </w:t>
-      </w:r>
-      <w:r>
-        <w:rPr>
-          <w:rStyle w:val="FunctionTok"/>
-        </w:rPr>
-        <w:t xml:space="preserve">push</w:t>
-      </w:r>
-      <w:r>
-        <w:rPr>
-          <w:rStyle w:val="KeywordTok"/>
-        </w:rPr>
-        <w:t xml:space="preserve">:</w:t>
-      </w:r>
-      <w:r>
-        <w:br/>
-      </w:r>
-      <w:r>
-        <w:rPr>
-          <w:rStyle w:val="AttributeTok"/>
-        </w:rPr>
-        <w:t xml:space="preserve">    </w:t>
-      </w:r>
-      <w:r>
-        <w:rPr>
-          <w:rStyle w:val="FunctionTok"/>
-        </w:rPr>
-        <w:t xml:space="preserve">paths</w:t>
-      </w:r>
-      <w:r>
-        <w:rPr>
-          <w:rStyle w:val="KeywordTok"/>
-        </w:rPr>
-        <w:t xml:space="preserve">:</w:t>
-      </w:r>
-      <w:r>
-        <w:br/>
-      </w:r>
-      <w:r>
-        <w:rPr>
-          <w:rStyle w:val="AttributeTok"/>
-        </w:rPr>
-        <w:t xml:space="preserve">      </w:t>
-      </w:r>
-      <w:r>
-        <w:rPr>
-          <w:rStyle w:val="KeywordTok"/>
-        </w:rPr>
-        <w:t xml:space="preserve">-</w:t>
-      </w:r>
-      <w:r>
-        <w:rPr>
-          <w:rStyle w:val="AttributeTok"/>
-        </w:rPr>
-        <w:t xml:space="preserve"> .github/workflows/copilot-setup-steps.yml</w:t>
-      </w:r>
-      <w:r>
-        <w:br/>
-      </w:r>
-      <w:r>
-        <w:rPr>
-          <w:rStyle w:val="AttributeTok"/>
-        </w:rPr>
-        <w:t xml:space="preserve">  </w:t>
-      </w:r>
-      <w:r>
-        <w:rPr>
-          <w:rStyle w:val="FunctionTok"/>
-        </w:rPr>
-        <w:t xml:space="preserve">pull_request</w:t>
-      </w:r>
-      <w:r>
-        <w:rPr>
-          <w:rStyle w:val="KeywordTok"/>
-        </w:rPr>
-        <w:t xml:space="preserve">:</w:t>
-      </w:r>
-      <w:r>
-        <w:br/>
-      </w:r>
-      <w:r>
-        <w:rPr>
-          <w:rStyle w:val="AttributeTok"/>
-        </w:rPr>
-        <w:t xml:space="preserve">    </w:t>
-      </w:r>
-      <w:r>
-        <w:rPr>
-          <w:rStyle w:val="FunctionTok"/>
-        </w:rPr>
-        <w:t xml:space="preserve">paths</w:t>
-      </w:r>
-      <w:r>
-        <w:rPr>
-          <w:rStyle w:val="KeywordTok"/>
-        </w:rPr>
-        <w:t xml:space="preserve">:</w:t>
-      </w:r>
-      <w:r>
-        <w:br/>
-      </w:r>
-      <w:r>
-        <w:rPr>
-          <w:rStyle w:val="AttributeTok"/>
-        </w:rPr>
-        <w:t xml:space="preserve">      </w:t>
-      </w:r>
-      <w:r>
-        <w:rPr>
-          <w:rStyle w:val="KeywordTok"/>
-        </w:rPr>
-        <w:t xml:space="preserve">-</w:t>
-      </w:r>
-      <w:r>
-        <w:rPr>
-          <w:rStyle w:val="AttributeTok"/>
-        </w:rPr>
-        <w:t xml:space="preserve"> .github/workflows/copilot-setup-steps.yml</w:t>
-      </w:r>
-      <w:r>
-        <w:br/>
-      </w:r>
-      <w:r>
-        <w:br/>
-      </w:r>
-      <w:r>
-        <w:rPr>
-          <w:rStyle w:val="FunctionTok"/>
-        </w:rPr>
-        <w:t xml:space="preserve">jobs</w:t>
-      </w:r>
-      <w:r>
-        <w:rPr>
-          <w:rStyle w:val="KeywordTok"/>
-        </w:rPr>
-        <w:t xml:space="preserve">:</w:t>
-      </w:r>
-      <w:r>
-        <w:br/>
-      </w:r>
-      <w:r>
-        <w:rPr>
-          <w:rStyle w:val="CommentTok"/>
-        </w:rPr>
-        <w:t xml:space="preserve">  # The job MUST be called `copilot-setup-steps` or it will not be picked up by Copilot.</w:t>
-      </w:r>
-      <w:r>
-        <w:br/>
-      </w:r>
-      <w:r>
-        <w:rPr>
-          <w:rStyle w:val="AttributeTok"/>
-        </w:rPr>
-        <w:t xml:space="preserve">  </w:t>
-      </w:r>
-      <w:r>
-        <w:rPr>
-          <w:rStyle w:val="FunctionTok"/>
-        </w:rPr>
-        <w:t xml:space="preserve">copilot-setup-steps</w:t>
-      </w:r>
-      <w:r>
-        <w:rPr>
-          <w:rStyle w:val="KeywordTok"/>
-        </w:rPr>
-        <w:t xml:space="preserve">:</w:t>
-      </w:r>
-      <w:r>
-        <w:br/>
-      </w:r>
-      <w:r>
-        <w:rPr>
-          <w:rStyle w:val="AttributeTok"/>
-        </w:rPr>
-        <w:t xml:space="preserve">    </w:t>
-      </w:r>
-      <w:r>
-        <w:rPr>
-          <w:rStyle w:val="FunctionTok"/>
-        </w:rPr>
-        <w:t xml:space="preserve">runs-on</w:t>
-      </w:r>
-      <w:r>
-        <w:rPr>
-          <w:rStyle w:val="KeywordTok"/>
-        </w:rPr>
-        <w:t xml:space="preserve">:</w:t>
-      </w:r>
-      <w:r>
-        <w:rPr>
-          <w:rStyle w:val="AttributeTok"/>
-        </w:rPr>
-        <w:t xml:space="preserve"> ubuntu-latest</w:t>
-      </w:r>
-      <w:r>
-        <w:br/>
-      </w:r>
-      <w:r>
-        <w:rPr>
-          <w:rStyle w:val="AttributeTok"/>
-        </w:rPr>
-        <w:t xml:space="preserve">    </w:t>
-      </w:r>
-      <w:r>
-        <w:br/>
-      </w:r>
-      <w:r>
-        <w:rPr>
-          <w:rStyle w:val="CommentTok"/>
-        </w:rPr>
-        <w:t xml:space="preserve">    # Set the permissions to the lowest permissions possible needed for your steps.</w:t>
-      </w:r>
-      <w:r>
-        <w:br/>
-      </w:r>
-      <w:r>
-        <w:rPr>
-          <w:rStyle w:val="CommentTok"/>
-        </w:rPr>
-        <w:t xml:space="preserve">    # Copilot will be given its own token for its operations.</w:t>
-      </w:r>
-      <w:r>
-        <w:br/>
-      </w:r>
-      <w:r>
-        <w:rPr>
-          <w:rStyle w:val="AttributeTok"/>
-        </w:rPr>
-        <w:t xml:space="preserve">    </w:t>
-      </w:r>
-      <w:r>
-        <w:rPr>
-          <w:rStyle w:val="FunctionTok"/>
-        </w:rPr>
-        <w:t xml:space="preserve">permissions</w:t>
-      </w:r>
-      <w:r>
-        <w:rPr>
-          <w:rStyle w:val="KeywordTok"/>
-        </w:rPr>
-        <w:t xml:space="preserve">:</w:t>
-      </w:r>
-      <w:r>
-        <w:br/>
-      </w:r>
-      <w:r>
-        <w:rPr>
-          <w:rStyle w:val="AttributeTok"/>
-        </w:rPr>
-        <w:t xml:space="preserve">      </w:t>
-      </w:r>
-      <w:r>
-        <w:rPr>
-          <w:rStyle w:val="FunctionTok"/>
-        </w:rPr>
-        <w:t xml:space="preserve">contents</w:t>
-      </w:r>
-      <w:r>
-        <w:rPr>
-          <w:rStyle w:val="KeywordTok"/>
-        </w:rPr>
-        <w:t xml:space="preserve">:</w:t>
-      </w:r>
-      <w:r>
-        <w:rPr>
-          <w:rStyle w:val="AttributeTok"/>
-        </w:rPr>
-        <w:t xml:space="preserve"> read</w:t>
-      </w:r>
-      <w:r>
-        <w:br/>
-      </w:r>
-      <w:r>
-        <w:rPr>
-          <w:rStyle w:val="AttributeTok"/>
-        </w:rPr>
-        <w:t xml:space="preserve">    </w:t>
-      </w:r>
-      <w:r>
-        <w:br/>
-      </w:r>
-      <w:r>
-        <w:rPr>
-          <w:rStyle w:val="CommentTok"/>
-        </w:rPr>
-        <w:t xml:space="preserve">    # Timeout after 55 minutes (max is 59 for copilot-setup-steps)</w:t>
-      </w:r>
-      <w:r>
-        <w:br/>
-      </w:r>
-      <w:r>
-        <w:rPr>
-          <w:rStyle w:val="AttributeTok"/>
-        </w:rPr>
-        <w:t xml:space="preserve">    </w:t>
-      </w:r>
-      <w:r>
-        <w:rPr>
-          <w:rStyle w:val="FunctionTok"/>
-        </w:rPr>
-        <w:t xml:space="preserve">timeout-minutes</w:t>
-      </w:r>
-      <w:r>
-        <w:rPr>
-          <w:rStyle w:val="KeywordTok"/>
-        </w:rPr>
-        <w:t xml:space="preserve">:</w:t>
-      </w:r>
-      <w:r>
-        <w:rPr>
-          <w:rStyle w:val="AttributeTok"/>
-        </w:rPr>
-        <w:t xml:space="preserve"> </w:t>
-      </w:r>
-      <w:r>
-        <w:rPr>
-          <w:rStyle w:val="DecValTok"/>
-        </w:rPr>
-        <w:t xml:space="preserve">55</w:t>
-      </w:r>
-      <w:r>
-        <w:br/>
-      </w:r>
-      <w:r>
-        <w:rPr>
-          <w:rStyle w:val="AttributeTok"/>
-        </w:rPr>
-        <w:t xml:space="preserve">    </w:t>
-      </w:r>
-      <w:r>
-        <w:br/>
-      </w:r>
-      <w:r>
-        <w:rPr>
-          <w:rStyle w:val="AttributeTok"/>
-        </w:rPr>
-        <w:t xml:space="preserve">    </w:t>
-      </w:r>
-      <w:r>
-        <w:rPr>
-          <w:rStyle w:val="FunctionTok"/>
-        </w:rPr>
-        <w:t xml:space="preserve">steps</w:t>
-      </w:r>
-      <w:r>
-        <w:rPr>
-          <w:rStyle w:val="KeywordTok"/>
-        </w:rPr>
-        <w:t xml:space="preserve">:</w:t>
-      </w:r>
-      <w:r>
-        <w:br/>
-      </w:r>
-      <w:r>
-        <w:rPr>
-          <w:rStyle w:val="CommentTok"/>
-        </w:rPr>
-        <w:t xml:space="preserve">      # Checkout code - Copilot will do this automatically if we don't,</w:t>
-      </w:r>
-      <w:r>
-        <w:br/>
-      </w:r>
-      <w:r>
-        <w:rPr>
-          <w:rStyle w:val="CommentTok"/>
-        </w:rPr>
-        <w:t xml:space="preserve">      # but we include it for completeness</w:t>
-      </w:r>
-      <w:r>
-        <w:br/>
-      </w:r>
-      <w:r>
-        <w:rPr>
-          <w:rStyle w:val="AttributeTok"/>
-        </w:rPr>
-        <w:t xml:space="preserve">      </w:t>
-      </w:r>
-      <w:r>
-        <w:rPr>
-          <w:rStyle w:val="KeywordTok"/>
-        </w:rPr>
-        <w:t xml:space="preserve">-</w:t>
-      </w:r>
-      <w:r>
-        <w:rPr>
-          <w:rStyle w:val="AttributeTok"/>
-        </w:rPr>
-        <w:t xml:space="preserve"> </w:t>
-      </w:r>
-      <w:r>
-        <w:rPr>
-          <w:rStyle w:val="FunctionTok"/>
-        </w:rPr>
-        <w:t xml:space="preserve">name</w:t>
-      </w:r>
-      <w:r>
-        <w:rPr>
-          <w:rStyle w:val="KeywordTok"/>
-        </w:rPr>
-        <w:t xml:space="preserve">:</w:t>
-      </w:r>
-      <w:r>
-        <w:rPr>
-          <w:rStyle w:val="AttributeTok"/>
-        </w:rPr>
-        <w:t xml:space="preserve"> Checkout code</w:t>
-      </w:r>
-      <w:r>
-        <w:br/>
-      </w:r>
-      <w:r>
-        <w:rPr>
-          <w:rStyle w:val="AttributeTok"/>
-        </w:rPr>
-        <w:t xml:space="preserve">        </w:t>
-      </w:r>
-      <w:r>
-        <w:rPr>
-          <w:rStyle w:val="FunctionTok"/>
-        </w:rPr>
-        <w:t xml:space="preserve">uses</w:t>
-      </w:r>
-      <w:r>
-        <w:rPr>
-          <w:rStyle w:val="KeywordTok"/>
-        </w:rPr>
-        <w:t xml:space="preserve">:</w:t>
-      </w:r>
-      <w:r>
-        <w:rPr>
-          <w:rStyle w:val="AttributeTok"/>
-        </w:rPr>
-        <w:t xml:space="preserve"> actions/checkout@v4</w:t>
-      </w:r>
-      <w:r>
-        <w:br/>
-      </w:r>
-      <w:r>
-        <w:rPr>
-          <w:rStyle w:val="AttributeTok"/>
-        </w:rPr>
-        <w:t xml:space="preserve">      </w:t>
-      </w:r>
-      <w:r>
-        <w:br/>
-      </w:r>
-      <w:r>
-        <w:rPr>
-          <w:rStyle w:val="CommentTok"/>
-        </w:rPr>
-        <w:t xml:space="preserve">      # R and renv setup steps disabled for now - we don't have any R code to run yet</w:t>
-      </w:r>
-      <w:r>
-        <w:br/>
-      </w:r>
-      <w:r>
-        <w:rPr>
-          <w:rStyle w:val="CommentTok"/>
-        </w:rPr>
-        <w:t xml:space="preserve">      # When R code is needed, uncomment the following steps:</w:t>
-      </w:r>
-      <w:r>
-        <w:br/>
-      </w:r>
-      <w:r>
-        <w:rPr>
-          <w:rStyle w:val="AttributeTok"/>
-        </w:rPr>
-        <w:t xml:space="preserve">      </w:t>
-      </w:r>
-      <w:r>
-        <w:br/>
-      </w:r>
-      <w:r>
-        <w:rPr>
-          <w:rStyle w:val="CommentTok"/>
-        </w:rPr>
-        <w:t xml:space="preserve">      # # Install system dependencies required for R packages</w:t>
-      </w:r>
-      <w:r>
-        <w:br/>
-      </w:r>
-      <w:r>
-        <w:rPr>
-          <w:rStyle w:val="CommentTok"/>
-        </w:rPr>
-        <w:t xml:space="preserve">      # - name: Install system dependencies</w:t>
-      </w:r>
-      <w:r>
-        <w:br/>
-      </w:r>
-      <w:r>
-        <w:rPr>
-          <w:rStyle w:val="CommentTok"/>
-        </w:rPr>
-        <w:t xml:space="preserve">      #   run: |</w:t>
-      </w:r>
-      <w:r>
-        <w:br/>
-      </w:r>
-      <w:r>
-        <w:rPr>
-          <w:rStyle w:val="CommentTok"/>
-        </w:rPr>
-        <w:t xml:space="preserve">      #     sudo apt-get update</w:t>
-      </w:r>
-      <w:r>
-        <w:br/>
-      </w:r>
-      <w:r>
-        <w:rPr>
-          <w:rStyle w:val="CommentTok"/>
-        </w:rPr>
-        <w:t xml:space="preserve">      #     sudo apt-get install -y \</w:t>
-      </w:r>
-      <w:r>
-        <w:br/>
-      </w:r>
-      <w:r>
-        <w:rPr>
-          <w:rStyle w:val="CommentTok"/>
-        </w:rPr>
-        <w:t xml:space="preserve">      #       libcurl4-openssl-dev \</w:t>
-      </w:r>
-      <w:r>
-        <w:br/>
-      </w:r>
-      <w:r>
-        <w:rPr>
-          <w:rStyle w:val="CommentTok"/>
-        </w:rPr>
-        <w:t xml:space="preserve">      #       libssl-dev \</w:t>
-      </w:r>
-      <w:r>
-        <w:br/>
-      </w:r>
-      <w:r>
-        <w:rPr>
-          <w:rStyle w:val="CommentTok"/>
-        </w:rPr>
-        <w:t xml:space="preserve">      #       libxml2-dev \</w:t>
-      </w:r>
-      <w:r>
-        <w:br/>
-      </w:r>
-      <w:r>
-        <w:rPr>
-          <w:rStyle w:val="CommentTok"/>
-        </w:rPr>
-        <w:t xml:space="preserve">      #       libfontconfig1-dev \</w:t>
-      </w:r>
-      <w:r>
-        <w:br/>
-      </w:r>
-      <w:r>
-        <w:rPr>
-          <w:rStyle w:val="CommentTok"/>
-        </w:rPr>
-        <w:t xml:space="preserve">      #       libharfbuzz-dev \</w:t>
-      </w:r>
-      <w:r>
-        <w:br/>
-      </w:r>
-      <w:r>
-        <w:rPr>
-          <w:rStyle w:val="CommentTok"/>
-        </w:rPr>
-        <w:t xml:space="preserve">      #       libfribidi-dev \</w:t>
-      </w:r>
-      <w:r>
-        <w:br/>
-      </w:r>
-      <w:r>
-        <w:rPr>
-          <w:rStyle w:val="CommentTok"/>
-        </w:rPr>
-        <w:t xml:space="preserve">      #       libfreetype6-dev \</w:t>
-      </w:r>
-      <w:r>
-        <w:br/>
-      </w:r>
-      <w:r>
-        <w:rPr>
-          <w:rStyle w:val="CommentTok"/>
-        </w:rPr>
-        <w:t xml:space="preserve">      #       libpng-dev \</w:t>
-      </w:r>
-      <w:r>
-        <w:br/>
-      </w:r>
-      <w:r>
-        <w:rPr>
-          <w:rStyle w:val="CommentTok"/>
-        </w:rPr>
-        <w:t xml:space="preserve">      #       libtiff5-dev \</w:t>
-      </w:r>
-      <w:r>
-        <w:br/>
-      </w:r>
-      <w:r>
-        <w:rPr>
-          <w:rStyle w:val="CommentTok"/>
-        </w:rPr>
-        <w:t xml:space="preserve">      #       libjpeg-dev</w:t>
-      </w:r>
-      <w:r>
-        <w:br/>
-      </w:r>
-      <w:r>
-        <w:rPr>
-          <w:rStyle w:val="AttributeTok"/>
-        </w:rPr>
-        <w:t xml:space="preserve">      </w:t>
-      </w:r>
-      <w:r>
-        <w:br/>
-      </w:r>
-      <w:r>
-        <w:rPr>
-          <w:rStyle w:val="CommentTok"/>
-        </w:rPr>
-        <w:t xml:space="preserve">      # Set up pandoc for documentation</w:t>
-      </w:r>
-      <w:r>
-        <w:br/>
-      </w:r>
-      <w:r>
-        <w:rPr>
-          <w:rStyle w:val="AttributeTok"/>
-        </w:rPr>
-        <w:t xml:space="preserve">      </w:t>
-      </w:r>
-      <w:r>
-        <w:rPr>
-          <w:rStyle w:val="KeywordTok"/>
-        </w:rPr>
-        <w:t xml:space="preserve">-</w:t>
-      </w:r>
-      <w:r>
-        <w:rPr>
-          <w:rStyle w:val="AttributeTok"/>
-        </w:rPr>
-        <w:t xml:space="preserve"> </w:t>
-      </w:r>
-      <w:r>
-        <w:rPr>
-          <w:rStyle w:val="FunctionTok"/>
-        </w:rPr>
-        <w:t xml:space="preserve">name</w:t>
-      </w:r>
-      <w:r>
-        <w:rPr>
-          <w:rStyle w:val="KeywordTok"/>
-        </w:rPr>
-        <w:t xml:space="preserve">:</w:t>
-      </w:r>
-      <w:r>
-        <w:rPr>
-          <w:rStyle w:val="AttributeTok"/>
-        </w:rPr>
-        <w:t xml:space="preserve"> Set up Pandoc</w:t>
-      </w:r>
-      <w:r>
-        <w:br/>
-      </w:r>
-      <w:r>
-        <w:rPr>
-          <w:rStyle w:val="AttributeTok"/>
-        </w:rPr>
-        <w:t xml:space="preserve">        </w:t>
-      </w:r>
-      <w:r>
-        <w:rPr>
-          <w:rStyle w:val="FunctionTok"/>
-        </w:rPr>
-        <w:t xml:space="preserve">uses</w:t>
-      </w:r>
-      <w:r>
-        <w:rPr>
-          <w:rStyle w:val="KeywordTok"/>
-        </w:rPr>
-        <w:t xml:space="preserve">:</w:t>
-      </w:r>
-      <w:r>
-        <w:rPr>
-          <w:rStyle w:val="AttributeTok"/>
-        </w:rPr>
-        <w:t xml:space="preserve"> r-lib/actions/setup-pandoc@v2</w:t>
-      </w:r>
-      <w:r>
-        <w:br/>
-      </w:r>
-      <w:r>
-        <w:rPr>
-          <w:rStyle w:val="AttributeTok"/>
-        </w:rPr>
-        <w:t xml:space="preserve">      </w:t>
-      </w:r>
-      <w:r>
-        <w:br/>
-      </w:r>
-      <w:r>
-        <w:rPr>
-          <w:rStyle w:val="CommentTok"/>
-        </w:rPr>
-        <w:t xml:space="preserve">      # # Set up R using the standard GitHub Actions setup</w:t>
-      </w:r>
-      <w:r>
-        <w:br/>
-      </w:r>
-      <w:r>
-        <w:rPr>
-          <w:rStyle w:val="CommentTok"/>
-        </w:rPr>
-        <w:t xml:space="preserve">      # - name: Set up R</w:t>
-      </w:r>
-      <w:r>
-        <w:br/>
-      </w:r>
-      <w:r>
-        <w:rPr>
-          <w:rStyle w:val="CommentTok"/>
-        </w:rPr>
-        <w:t xml:space="preserve">      #   uses: r-lib/actions/setup-r@v2</w:t>
-      </w:r>
-      <w:r>
-        <w:br/>
-      </w:r>
-      <w:r>
-        <w:rPr>
-          <w:rStyle w:val="CommentTok"/>
-        </w:rPr>
-        <w:t xml:space="preserve">      #   with:</w:t>
-      </w:r>
-      <w:r>
-        <w:br/>
-      </w:r>
-      <w:r>
-        <w:rPr>
-          <w:rStyle w:val="CommentTok"/>
-        </w:rPr>
-        <w:t xml:space="preserve">      #     r-version: 'release'</w:t>
-      </w:r>
-      <w:r>
-        <w:br/>
-      </w:r>
-      <w:r>
-        <w:rPr>
-          <w:rStyle w:val="CommentTok"/>
-        </w:rPr>
-        <w:t xml:space="preserve">      #     use-public-rspm: true</w:t>
-      </w:r>
-      <w:r>
-        <w:br/>
-      </w:r>
-      <w:r>
-        <w:rPr>
-          <w:rStyle w:val="AttributeTok"/>
-        </w:rPr>
-        <w:t xml:space="preserve">      </w:t>
-      </w:r>
-      <w:r>
-        <w:br/>
-      </w:r>
-      <w:r>
-        <w:rPr>
-          <w:rStyle w:val="CommentTok"/>
-        </w:rPr>
-        <w:t xml:space="preserve">      # Set up Quarto - required for rendering the website</w:t>
-      </w:r>
-      <w:r>
-        <w:br/>
-      </w:r>
-      <w:r>
-        <w:rPr>
-          <w:rStyle w:val="AttributeTok"/>
-        </w:rPr>
-        <w:t xml:space="preserve">      </w:t>
-      </w:r>
-      <w:r>
-        <w:rPr>
-          <w:rStyle w:val="KeywordTok"/>
-        </w:rPr>
-        <w:t xml:space="preserve">-</w:t>
-      </w:r>
-      <w:r>
-        <w:rPr>
-          <w:rStyle w:val="AttributeTok"/>
-        </w:rPr>
-        <w:t xml:space="preserve"> </w:t>
-      </w:r>
-      <w:r>
-        <w:rPr>
-          <w:rStyle w:val="FunctionTok"/>
-        </w:rPr>
-        <w:t xml:space="preserve">name</w:t>
-      </w:r>
-      <w:r>
-        <w:rPr>
-          <w:rStyle w:val="KeywordTok"/>
-        </w:rPr>
-        <w:t xml:space="preserve">:</w:t>
-      </w:r>
-      <w:r>
-        <w:rPr>
-          <w:rStyle w:val="AttributeTok"/>
-        </w:rPr>
-        <w:t xml:space="preserve"> Set up Quarto</w:t>
-      </w:r>
-      <w:r>
-        <w:br/>
-      </w:r>
-      <w:r>
-        <w:rPr>
-          <w:rStyle w:val="AttributeTok"/>
-        </w:rPr>
-        <w:t xml:space="preserve">        </w:t>
-      </w:r>
-      <w:r>
-        <w:rPr>
-          <w:rStyle w:val="FunctionTok"/>
-        </w:rPr>
-        <w:t xml:space="preserve">uses</w:t>
-      </w:r>
-      <w:r>
-        <w:rPr>
-          <w:rStyle w:val="KeywordTok"/>
-        </w:rPr>
-        <w:t xml:space="preserve">:</w:t>
-      </w:r>
-      <w:r>
-        <w:rPr>
-          <w:rStyle w:val="AttributeTok"/>
-        </w:rPr>
-        <w:t xml:space="preserve"> quarto-dev/quarto-actions/setup@v2</w:t>
-      </w:r>
-      <w:r>
-        <w:br/>
-      </w:r>
-      <w:r>
-        <w:rPr>
-          <w:rStyle w:val="AttributeTok"/>
-        </w:rPr>
-        <w:t xml:space="preserve">        </w:t>
-      </w:r>
-      <w:r>
-        <w:rPr>
-          <w:rStyle w:val="FunctionTok"/>
-        </w:rPr>
-        <w:t xml:space="preserve">with</w:t>
-      </w:r>
-      <w:r>
-        <w:rPr>
-          <w:rStyle w:val="KeywordTok"/>
-        </w:rPr>
-        <w:t xml:space="preserve">:</w:t>
-      </w:r>
-      <w:r>
-        <w:br/>
-      </w:r>
-      <w:r>
-        <w:rPr>
-          <w:rStyle w:val="AttributeTok"/>
-        </w:rPr>
-        <w:t xml:space="preserve">          </w:t>
-      </w:r>
-      <w:r>
-        <w:rPr>
-          <w:rStyle w:val="FunctionTok"/>
-        </w:rPr>
-        <w:t xml:space="preserve">tinytex</w:t>
-      </w:r>
-      <w:r>
-        <w:rPr>
-          <w:rStyle w:val="KeywordTok"/>
-        </w:rPr>
-        <w:t xml:space="preserve">:</w:t>
-      </w:r>
-      <w:r>
-        <w:rPr>
-          <w:rStyle w:val="AttributeTok"/>
-        </w:rPr>
-        <w:t xml:space="preserve"> </w:t>
-      </w:r>
-      <w:r>
-        <w:rPr>
-          <w:rStyle w:val="CharTok"/>
-        </w:rPr>
-        <w:t xml:space="preserve">true</w:t>
-      </w:r>
-      <w:r>
-        <w:br/>
-      </w:r>
-      <w:r>
-        <w:rPr>
-          <w:rStyle w:val="AttributeTok"/>
-        </w:rPr>
-        <w:t xml:space="preserve">      </w:t>
-      </w:r>
-      <w:r>
-        <w:br/>
-      </w:r>
-      <w:r>
-        <w:rPr>
-          <w:rStyle w:val="CommentTok"/>
-        </w:rPr>
-        <w:t xml:space="preserve">      # # Install R dependencies using renv (disabled for now - no renv.lock file yet)</w:t>
-      </w:r>
-      <w:r>
-        <w:br/>
-      </w:r>
-      <w:r>
-        <w:rPr>
-          <w:rStyle w:val="CommentTok"/>
-        </w:rPr>
-        <w:t xml:space="preserve">      # - name: Install R dependencies via renv</w:t>
-      </w:r>
-      <w:r>
-        <w:br/>
-      </w:r>
-      <w:r>
-        <w:rPr>
-          <w:rStyle w:val="CommentTok"/>
-        </w:rPr>
-        <w:t xml:space="preserve">      #   uses: r-lib/actions/setup-renv@v2</w:t>
-      </w:r>
-      <w:r>
-        <w:br/>
-      </w:r>
-      <w:r>
-        <w:rPr>
-          <w:rStyle w:val="CommentTok"/>
-        </w:rPr>
-        <w:t xml:space="preserve">      #   with:</w:t>
-      </w:r>
-      <w:r>
-        <w:br/>
-      </w:r>
-      <w:r>
-        <w:rPr>
-          <w:rStyle w:val="CommentTok"/>
-        </w:rPr>
-        <w:t xml:space="preserve">      #     cache-version: 1</w:t>
-      </w:r>
-      <w:r>
-        <w:br/>
-      </w:r>
-      <w:r>
-        <w:rPr>
-          <w:rStyle w:val="AttributeTok"/>
-        </w:rPr>
-        <w:t xml:space="preserve">      </w:t>
-      </w:r>
-      <w:r>
-        <w:br/>
-      </w:r>
-      <w:r>
-        <w:rPr>
-          <w:rStyle w:val="CommentTok"/>
-        </w:rPr>
-        <w:t xml:space="preserve">      # Verify development environment</w:t>
-      </w:r>
-      <w:r>
-        <w:br/>
-      </w:r>
-      <w:r>
-        <w:rPr>
-          <w:rStyle w:val="AttributeTok"/>
-        </w:rPr>
-        <w:t xml:space="preserve">      </w:t>
-      </w:r>
-      <w:r>
-        <w:rPr>
-          <w:rStyle w:val="KeywordTok"/>
-        </w:rPr>
-        <w:t xml:space="preserve">-</w:t>
-      </w:r>
-      <w:r>
-        <w:rPr>
-          <w:rStyle w:val="AttributeTok"/>
-        </w:rPr>
-        <w:t xml:space="preserve"> </w:t>
-      </w:r>
-      <w:r>
-        <w:rPr>
-          <w:rStyle w:val="FunctionTok"/>
-        </w:rPr>
-        <w:t xml:space="preserve">name</w:t>
-      </w:r>
-      <w:r>
-        <w:rPr>
-          <w:rStyle w:val="KeywordTok"/>
-        </w:rPr>
-        <w:t xml:space="preserve">:</w:t>
-      </w:r>
-      <w:r>
-        <w:rPr>
-          <w:rStyle w:val="AttributeTok"/>
-        </w:rPr>
-        <w:t xml:space="preserve"> Verify development environment</w:t>
-      </w:r>
-      <w:r>
-        <w:br/>
-      </w:r>
-      <w:r>
-        <w:rPr>
-          <w:rStyle w:val="FunctionTok"/>
-        </w:rPr>
-        <w:t xml:space="preserve">        run</w:t>
-      </w:r>
-      <w:r>
-        <w:rPr>
-          <w:rStyle w:val="KeywordTok"/>
-        </w:rPr>
-        <w:t xml:space="preserve">: </w:t>
-      </w:r>
-      <w:r>
-        <w:rPr>
-          <w:rStyle w:val="CharTok"/>
-        </w:rPr>
-        <w:t xml:space="preserve">|</w:t>
-      </w:r>
-      <w:r>
-        <w:br/>
-      </w:r>
-      <w:r>
-        <w:rPr>
-          <w:rStyle w:val="NormalTok"/>
-        </w:rPr>
-        <w:t xml:space="preserve">          echo "=== Development Environment Status ==="</w:t>
-      </w:r>
-      <w:r>
-        <w:br/>
-      </w:r>
-      <w:r>
-        <w:rPr>
-          <w:rStyle w:val="NormalTok"/>
-        </w:rPr>
-        <w:t xml:space="preserve">          </w:t>
-      </w:r>
-      <w:r>
-        <w:br/>
-      </w:r>
-      <w:r>
-        <w:rPr>
-          <w:rStyle w:val="NormalTok"/>
-        </w:rPr>
-        <w:t xml:space="preserve">          # Verify Quarto is installed and working</w:t>
-      </w:r>
-      <w:r>
-        <w:br/>
-      </w:r>
-      <w:r>
-        <w:rPr>
-          <w:rStyle w:val="NormalTok"/>
-        </w:rPr>
-        <w:t xml:space="preserve">          echo ""</w:t>
-      </w:r>
-      <w:r>
-        <w:br/>
-      </w:r>
-      <w:r>
-        <w:rPr>
-          <w:rStyle w:val="NormalTok"/>
-        </w:rPr>
-        <w:t xml:space="preserve">          echo "=== Quarto Status ==="</w:t>
-      </w:r>
-      <w:r>
-        <w:br/>
-      </w:r>
-      <w:r>
-        <w:rPr>
-          <w:rStyle w:val="NormalTok"/>
-        </w:rPr>
-        <w:t xml:space="preserve">          quarto --version</w:t>
-      </w:r>
-      <w:r>
-        <w:br/>
-      </w:r>
-      <w:r>
-        <w:rPr>
-          <w:rStyle w:val="NormalTok"/>
-        </w:rPr>
-        <w:t xml:space="preserve">          quarto list tools</w:t>
-      </w:r>
-      <w:r>
-        <w:br/>
-      </w:r>
-      <w:r>
-        <w:rPr>
-          <w:rStyle w:val="NormalTok"/>
-        </w:rPr>
-        <w:t xml:space="preserve">          </w:t>
-      </w:r>
-      <w:r>
-        <w:br/>
-      </w:r>
-      <w:r>
-        <w:rPr>
-          <w:rStyle w:val="NormalTok"/>
-        </w:rPr>
-        <w:t xml:space="preserve">          echo ""</w:t>
-      </w:r>
-      <w:r>
-        <w:br/>
-      </w:r>
-      <w:r>
-        <w:rPr>
-          <w:rStyle w:val="NormalTok"/>
-        </w:rPr>
-        <w:t xml:space="preserve">          echo "Development environment setup complete!"</w:t>
-      </w:r>
-    </w:p>
-    <w:p>
-      <w:r>
-        <w:br w:type="page"/>
-      </w:r>
-    </w:p>
-    <w:bookmarkEnd w:id="539"/>
-    <w:bookmarkStart w:id="619" w:name="references"/>
-    <w:p>
-      <w:pPr>
-        <w:pStyle w:val="Heading1"/>
-      </w:pPr>
-      <w:r>
-        <w:t xml:space="preserve">References</w:t>
-      </w:r>
-    </w:p>
-    <w:bookmarkStart w:id="618" w:name="refs"/>
-    <w:bookmarkStart w:id="541" w:name="ref-space_odyssey"/>
-    <w:p>
-      <w:pPr>
-        <w:pStyle w:val="Bibliography"/>
-      </w:pPr>
-      <w:r>
-        <w:t xml:space="preserve">“2001: A Space Odyssey.”</w:t>
-      </w:r>
-      <w:r>
-        <w:t xml:space="preserve"> </w:t>
-      </w:r>
-      <w:r>
-        <w:t xml:space="preserve">1968. Film.</w:t>
-      </w:r>
-      <w:r>
-        <w:t xml:space="preserve"> </w:t>
-      </w:r>
-      <w:hyperlink r:id="rId540">
-        <w:r>
-          <w:rPr>
-            <w:rStyle w:val="Hyperlink"/>
-          </w:rPr>
-          <w:t xml:space="preserve">https://en.wikipedia.org/wiki/2001:_A_Space_Odyssey_(film)</w:t>
-        </w:r>
-      </w:hyperlink>
-      <w:r>
-        <w:t xml:space="preserve">.</w:t>
-      </w:r>
-    </w:p>
-    <w:bookmarkEnd w:id="541"/>
-    <w:bookmarkStart w:id="543" w:name="ref-abimbola2022"/>
-    <w:p>
-      <w:pPr>
-        <w:pStyle w:val="Bibliography"/>
-      </w:pPr>
-      <w:r>
-        <w:t xml:space="preserve">Abimbola, Seye, Sheena Asthana, Cristina Montenegro, et al. 2022.</w:t>
-      </w:r>
-      <w:r>
-        <w:t xml:space="preserve"> </w:t>
-      </w:r>
-      <w:r>
-        <w:t xml:space="preserve">“Addressing Power Asymmetries in Global Health: Imperatives in the Wake of the COVID-19 Pandemic.”</w:t>
-      </w:r>
-      <w:r>
-        <w:t xml:space="preserve"> </w:t>
-      </w:r>
-      <w:r>
-        <w:rPr>
-          <w:i/>
-          <w:iCs/>
-        </w:rPr>
-        <w:t xml:space="preserve">PLOS Global Public Health</w:t>
-      </w:r>
-      <w:r>
-        <w:t xml:space="preserve"> </w:t>
-      </w:r>
-      <w:r>
-        <w:t xml:space="preserve">2 (10).</w:t>
-      </w:r>
-      <w:r>
-        <w:t xml:space="preserve"> </w:t>
-      </w:r>
-      <w:hyperlink r:id="rId542">
-        <w:r>
-          <w:rPr>
-            <w:rStyle w:val="Hyperlink"/>
-          </w:rPr>
-          <w:t xml:space="preserve">https://doi.org/10.1371/journal.pgph.0002269</w:t>
-        </w:r>
-      </w:hyperlink>
-      <w:r>
-        <w:t xml:space="preserve">.</w:t>
-      </w:r>
-    </w:p>
-    <w:bookmarkEnd w:id="543"/>
-    <w:bookmarkStart w:id="545" w:name="ref-i_robot"/>
-    <w:p>
-      <w:pPr>
-        <w:pStyle w:val="Bibliography"/>
-      </w:pPr>
-      <w:r>
-        <w:t xml:space="preserve">Asimov, Isaac. 1950.</w:t>
-      </w:r>
-      <w:r>
-        <w:t xml:space="preserve"> </w:t>
-      </w:r>
-      <w:r>
-        <w:t xml:space="preserve">“I, Robot.”</w:t>
-      </w:r>
-      <w:r>
-        <w:t xml:space="preserve"> </w:t>
-      </w:r>
-      <w:r>
-        <w:t xml:space="preserve">New York: Novel; Gnome Press.</w:t>
-      </w:r>
-      <w:r>
-        <w:t xml:space="preserve"> </w:t>
-      </w:r>
-      <w:hyperlink r:id="rId544">
-        <w:r>
-          <w:rPr>
-            <w:rStyle w:val="Hyperlink"/>
-          </w:rPr>
-          <w:t xml:space="preserve">https://search.library.ucdavis.edu/permalink/01UCD_INST/9fle3i/alma990000226350403126</w:t>
-        </w:r>
-      </w:hyperlink>
-      <w:r>
-        <w:t xml:space="preserve">.</w:t>
-      </w:r>
-    </w:p>
-    <w:bookmarkEnd w:id="545"/>
-    <w:bookmarkStart w:id="547" w:name="ref-baker2019"/>
-    <w:p>
-      <w:pPr>
-        <w:pStyle w:val="Bibliography"/>
-      </w:pPr>
-      <w:r>
-        <w:t xml:space="preserve">Baker, Monya. 2019.</w:t>
-      </w:r>
-      <w:r>
-        <w:t xml:space="preserve"> </w:t>
-      </w:r>
-      <w:r>
-        <w:t xml:space="preserve">“How to Tackle the Reproducibility Crisis in Ten Steps.”</w:t>
-      </w:r>
-      <w:r>
-        <w:t xml:space="preserve"> </w:t>
-      </w:r>
-      <w:r>
-        <w:rPr>
-          <w:i/>
-          <w:iCs/>
-        </w:rPr>
-        <w:t xml:space="preserve">Nature</w:t>
-      </w:r>
-      <w:r>
-        <w:t xml:space="preserve">.</w:t>
-      </w:r>
-      <w:r>
-        <w:t xml:space="preserve"> </w:t>
-      </w:r>
-      <w:hyperlink r:id="rId546">
-        <w:r>
-          <w:rPr>
-            <w:rStyle w:val="Hyperlink"/>
-          </w:rPr>
-          <w:t xml:space="preserve">https://doi.org/10.1038/d41586-019-01431-z</w:t>
-        </w:r>
-      </w:hyperlink>
-      <w:r>
-        <w:t xml:space="preserve">.</w:t>
-      </w:r>
-    </w:p>
-    <w:bookmarkEnd w:id="547"/>
-    <w:bookmarkStart w:id="549" w:name="ref-battlestar_galactica_2004"/>
-    <w:p>
-      <w:pPr>
-        <w:pStyle w:val="Bibliography"/>
-      </w:pPr>
-      <w:r>
-        <w:t xml:space="preserve">“Battlestar Galactica.”</w:t>
-      </w:r>
-      <w:r>
-        <w:t xml:space="preserve"> </w:t>
-      </w:r>
-      <w:r>
-        <w:t xml:space="preserve">2004. Television Series.</w:t>
-      </w:r>
-      <w:r>
-        <w:t xml:space="preserve"> </w:t>
-      </w:r>
-      <w:hyperlink r:id="rId548">
-        <w:r>
-          <w:rPr>
-            <w:rStyle w:val="Hyperlink"/>
-          </w:rPr>
-          <w:t xml:space="preserve">https://en.wikipedia.org/wiki/Battlestar_Galactica_(2004_TV_series)</w:t>
-        </w:r>
-      </w:hyperlink>
-      <w:r>
-        <w:t xml:space="preserve">.</w:t>
-      </w:r>
-    </w:p>
-    <w:bookmarkEnd w:id="549"/>
-    <w:bookmarkStart w:id="550" w:name="ref-benjaminchunglab"/>
-    <w:p>
-      <w:pPr>
-        <w:pStyle w:val="Bibliography"/>
-      </w:pPr>
-      <w:r>
-        <w:t xml:space="preserve">Benjamin-Chung, Jade, Kunal Mishra, Stephanie Djajadi, Nolan Pokpongkiat, Anna Nguyen, Iris Tong, and Gabby Barratt Heitmann. 2024.</w:t>
-      </w:r>
-      <w:r>
-        <w:t xml:space="preserve"> </w:t>
-      </w:r>
-      <w:r>
-        <w:t xml:space="preserve">“Benjamin-Chung Lab Manual.”</w:t>
-      </w:r>
-      <w:r>
-        <w:t xml:space="preserve"> </w:t>
-      </w:r>
-      <w:hyperlink r:id="rId496">
-        <w:r>
-          <w:rPr>
-            <w:rStyle w:val="Hyperlink"/>
-          </w:rPr>
-          <w:t xml:space="preserve">https://jadebc.github.io/lab-manual/</w:t>
-        </w:r>
-      </w:hyperlink>
-      <w:r>
-        <w:t xml:space="preserve">.</w:t>
-      </w:r>
-    </w:p>
-    <w:bookmarkEnd w:id="550"/>
-    <w:bookmarkStart w:id="552" w:name="ref-blade_runner"/>
-    <w:p>
-      <w:pPr>
-        <w:pStyle w:val="Bibliography"/>
-      </w:pPr>
-      <w:r>
-        <w:t xml:space="preserve">“Blade Runner.”</w:t>
-      </w:r>
-      <w:r>
-        <w:t xml:space="preserve"> </w:t>
-      </w:r>
-      <w:r>
-        <w:t xml:space="preserve">1982. Film.</w:t>
-      </w:r>
-      <w:r>
-        <w:t xml:space="preserve"> </w:t>
-      </w:r>
-      <w:hyperlink r:id="rId551">
-        <w:r>
-          <w:rPr>
-            <w:rStyle w:val="Hyperlink"/>
-          </w:rPr>
-          <w:t xml:space="preserve">https://en.wikipedia.org/wiki/Blade_Runner</w:t>
-        </w:r>
-      </w:hyperlink>
-      <w:r>
-        <w:t xml:space="preserve">.</w:t>
-      </w:r>
-    </w:p>
-    <w:bookmarkEnd w:id="552"/>
-    <w:bookmarkStart w:id="554" w:name="ref-bryan2023happygit"/>
-    <w:p>
-      <w:pPr>
-        <w:pStyle w:val="Bibliography"/>
-      </w:pPr>
-      <w:r>
-        <w:t xml:space="preserve">Bryan, Jennifer. 2023.</w:t>
-      </w:r>
-      <w:r>
-        <w:t xml:space="preserve"> </w:t>
-      </w:r>
-      <w:r>
-        <w:rPr>
-          <w:i/>
-          <w:iCs/>
-        </w:rPr>
-        <w:t xml:space="preserve">Happy Git and GitHub for the useR</w:t>
-      </w:r>
-      <w:r>
-        <w:t xml:space="preserve">.</w:t>
-      </w:r>
-      <w:r>
-        <w:t xml:space="preserve"> </w:t>
-      </w:r>
-      <w:hyperlink r:id="rId553">
-        <w:r>
-          <w:rPr>
-            <w:rStyle w:val="Hyperlink"/>
-          </w:rPr>
-          <w:t xml:space="preserve">https://happygitwithr.com/</w:t>
-        </w:r>
-      </w:hyperlink>
-      <w:r>
-        <w:t xml:space="preserve">.</w:t>
-      </w:r>
-    </w:p>
-    <w:bookmarkEnd w:id="554"/>
-    <w:bookmarkStart w:id="556" w:name="ref-enders_game"/>
-    <w:p>
-      <w:pPr>
-        <w:pStyle w:val="Bibliography"/>
-      </w:pPr>
-      <w:r>
-        <w:t xml:space="preserve">Card, Orson Scott. 1985.</w:t>
-      </w:r>
-      <w:r>
-        <w:t xml:space="preserve"> </w:t>
-      </w:r>
-      <w:r>
-        <w:t xml:space="preserve">“Ender’s Game.”</w:t>
-      </w:r>
-      <w:r>
-        <w:t xml:space="preserve"> </w:t>
-      </w:r>
-      <w:r>
-        <w:t xml:space="preserve">Novel; Tor Books.</w:t>
-      </w:r>
-      <w:r>
-        <w:t xml:space="preserve"> </w:t>
-      </w:r>
-      <w:hyperlink r:id="rId555">
-        <w:r>
-          <w:rPr>
-            <w:rStyle w:val="Hyperlink"/>
-          </w:rPr>
-          <w:t xml:space="preserve">https://en.wikipedia.org/wiki/Ender%27s_Game</w:t>
-        </w:r>
-      </w:hyperlink>
-      <w:r>
-        <w:t xml:space="preserve">.</w:t>
-      </w:r>
-    </w:p>
-    <w:bookmarkEnd w:id="556"/>
-    <w:bookmarkStart w:id="558" w:name="ref-crameri2020"/>
-    <w:p>
-      <w:pPr>
-        <w:pStyle w:val="Bibliography"/>
-      </w:pPr>
-      <w:r>
-        <w:t xml:space="preserve">Crameri, Fabio, Grace E. Shephard, and Philip J. Heron. 2020.</w:t>
-      </w:r>
-      <w:r>
-        <w:t xml:space="preserve"> </w:t>
-      </w:r>
-      <w:r>
-        <w:t xml:space="preserve">“The Misuse of Colour in Science Communication.”</w:t>
-      </w:r>
-      <w:r>
-        <w:t xml:space="preserve"> </w:t>
-      </w:r>
-      <w:r>
-        <w:rPr>
-          <w:i/>
-          <w:iCs/>
-        </w:rPr>
-        <w:t xml:space="preserve">Nature Communications</w:t>
-      </w:r>
-      <w:r>
-        <w:t xml:space="preserve"> </w:t>
-      </w:r>
-      <w:r>
-        <w:t xml:space="preserve">11.</w:t>
-      </w:r>
-      <w:r>
-        <w:t xml:space="preserve"> </w:t>
-      </w:r>
-      <w:hyperlink r:id="rId557">
-        <w:r>
-          <w:rPr>
-            <w:rStyle w:val="Hyperlink"/>
-          </w:rPr>
-          <w:t xml:space="preserve">https://doi.org/10.1038/s41467-020-19160-7</w:t>
-        </w:r>
-      </w:hyperlink>
-      <w:r>
-        <w:t xml:space="preserve">.</w:t>
-      </w:r>
-    </w:p>
-    <w:bookmarkEnd w:id="558"/>
-    <w:bookmarkStart w:id="560" w:name="ref-creativecommons"/>
-    <w:p>
-      <w:pPr>
-        <w:pStyle w:val="Bibliography"/>
-      </w:pPr>
-      <w:r>
-        <w:t xml:space="preserve">“Creative Commons Attribution-NonCommercial 4.0 International License.”</w:t>
-      </w:r>
-      <w:r>
-        <w:t xml:space="preserve"> </w:t>
-      </w:r>
-      <w:r>
-        <w:t xml:space="preserve">n.d. Creative Commons.</w:t>
-      </w:r>
-      <w:r>
-        <w:t xml:space="preserve"> </w:t>
-      </w:r>
-      <w:hyperlink r:id="rId559">
-        <w:r>
-          <w:rPr>
-            <w:rStyle w:val="Hyperlink"/>
-          </w:rPr>
-          <w:t xml:space="preserve">http://creativecommons.org/licenses/by-nc/4.0/</w:t>
-        </w:r>
-      </w:hyperlink>
-      <w:r>
-        <w:t xml:space="preserve">.</w:t>
-      </w:r>
-    </w:p>
-    <w:bookmarkEnd w:id="560"/>
-    <w:bookmarkStart w:id="562" w:name="ref-credit"/>
-    <w:p>
-      <w:pPr>
-        <w:pStyle w:val="Bibliography"/>
-      </w:pPr>
-      <w:r>
-        <w:t xml:space="preserve">“CRediT: Contributor Roles Taxonomy.”</w:t>
-      </w:r>
-      <w:r>
-        <w:t xml:space="preserve"> </w:t>
-      </w:r>
-      <w:r>
-        <w:t xml:space="preserve">n.d. PLOS ONE.</w:t>
-      </w:r>
-      <w:r>
-        <w:t xml:space="preserve"> </w:t>
-      </w:r>
-      <w:hyperlink r:id="rId561">
-        <w:r>
-          <w:rPr>
-            <w:rStyle w:val="Hyperlink"/>
-          </w:rPr>
-          <w:t xml:space="preserve">https://journals.plos.org/plosone/s/authorship</w:t>
-        </w:r>
-      </w:hyperlink>
-      <w:r>
-        <w:t xml:space="preserve">.</w:t>
-      </w:r>
-    </w:p>
-    <w:bookmarkEnd w:id="562"/>
-    <w:bookmarkStart w:id="564" w:name="ref-dryad"/>
-    <w:p>
-      <w:pPr>
-        <w:pStyle w:val="Bibliography"/>
-      </w:pPr>
-      <w:r>
-        <w:t xml:space="preserve">“Dryad Digital Repository.”</w:t>
-      </w:r>
-      <w:r>
-        <w:t xml:space="preserve"> </w:t>
-      </w:r>
-      <w:r>
-        <w:t xml:space="preserve">n.d. Dryad.</w:t>
-      </w:r>
-      <w:r>
-        <w:t xml:space="preserve"> </w:t>
-      </w:r>
-      <w:hyperlink r:id="rId563">
-        <w:r>
-          <w:rPr>
-            <w:rStyle w:val="Hyperlink"/>
-          </w:rPr>
-          <w:t xml:space="preserve">https://datadryad.org/</w:t>
-        </w:r>
-      </w:hyperlink>
-      <w:r>
-        <w:t xml:space="preserve">.</w:t>
-      </w:r>
-    </w:p>
-    <w:bookmarkEnd w:id="564"/>
-    <w:bookmarkStart w:id="565" w:name="ref-equatornetwork"/>
-    <w:p>
-      <w:pPr>
-        <w:pStyle w:val="Bibliography"/>
-      </w:pPr>
-      <w:r>
-        <w:t xml:space="preserve">“EQUATOR Network: Enhancing the QUAlity and Transparency of Health Research.”</w:t>
-      </w:r>
-      <w:r>
-        <w:t xml:space="preserve"> </w:t>
-      </w:r>
-      <w:r>
-        <w:t xml:space="preserve">n.d. EQUATOR Network.</w:t>
-      </w:r>
-      <w:r>
-        <w:t xml:space="preserve"> </w:t>
-      </w:r>
-      <w:hyperlink r:id="rId518">
-        <w:r>
-          <w:rPr>
-            <w:rStyle w:val="Hyperlink"/>
-          </w:rPr>
-          <w:t xml:space="preserve">https://www.equator-network.org/</w:t>
-        </w:r>
-      </w:hyperlink>
-      <w:r>
-        <w:t xml:space="preserve">.</w:t>
-      </w:r>
-    </w:p>
-    <w:bookmarkEnd w:id="565"/>
-    <w:bookmarkStart w:id="567" w:name="ref-fay2021engineering"/>
-    <w:p>
-      <w:pPr>
-        <w:pStyle w:val="Bibliography"/>
-      </w:pPr>
-      <w:r>
-        <w:t xml:space="preserve">Fay, Colin, Sébastien Rochette, Vincent Guyader, and Cervan Girard. 2021.</w:t>
-      </w:r>
-      <w:r>
-        <w:t xml:space="preserve"> </w:t>
-      </w:r>
-      <w:r>
-        <w:rPr>
-          <w:i/>
-          <w:iCs/>
-        </w:rPr>
-        <w:t xml:space="preserve">Engineering Production-Grade Shiny Apps</w:t>
-      </w:r>
-      <w:r>
-        <w:t xml:space="preserve">. Chapman; Hall/CRC.</w:t>
-      </w:r>
-      <w:r>
-        <w:t xml:space="preserve"> </w:t>
-      </w:r>
-      <w:hyperlink r:id="rId566">
-        <w:r>
-          <w:rPr>
-            <w:rStyle w:val="Hyperlink"/>
-          </w:rPr>
-          <w:t xml:space="preserve">https://engineering-shiny.org/</w:t>
-        </w:r>
-      </w:hyperlink>
-      <w:r>
-        <w:t xml:space="preserve">.</w:t>
-      </w:r>
-    </w:p>
-    <w:bookmarkEnd w:id="567"/>
-    <w:bookmarkStart w:id="569" w:name="ref-humans_are_dead"/>
-    <w:p>
-      <w:pPr>
-        <w:pStyle w:val="Bibliography"/>
-      </w:pPr>
-      <w:r>
-        <w:t xml:space="preserve">Flight of the Conchords. 2007.</w:t>
-      </w:r>
-      <w:r>
-        <w:t xml:space="preserve"> </w:t>
-      </w:r>
-      <w:r>
-        <w:t xml:space="preserve">“The Humans Are Dead.”</w:t>
-      </w:r>
-      <w:r>
-        <w:t xml:space="preserve"> </w:t>
-      </w:r>
-      <w:r>
-        <w:t xml:space="preserve">Music Video.</w:t>
-      </w:r>
-      <w:r>
-        <w:t xml:space="preserve"> </w:t>
-      </w:r>
-      <w:hyperlink r:id="rId568">
-        <w:r>
-          <w:rPr>
-            <w:rStyle w:val="Hyperlink"/>
-          </w:rPr>
-          <w:t xml:space="preserve">https://www.youtube.com/watch?v=B1BdQcJ2ZYY</w:t>
-        </w:r>
-      </w:hyperlink>
-      <w:r>
-        <w:t xml:space="preserve">.</w:t>
-      </w:r>
-    </w:p>
-    <w:bookmarkEnd w:id="569"/>
-    <w:bookmarkStart w:id="571" w:name="ref-githubdesktop"/>
-    <w:p>
-      <w:pPr>
-        <w:pStyle w:val="Bibliography"/>
-      </w:pPr>
-      <w:r>
-        <w:t xml:space="preserve">“GitHub Desktop.”</w:t>
-      </w:r>
-      <w:r>
-        <w:t xml:space="preserve"> </w:t>
-      </w:r>
-      <w:r>
-        <w:t xml:space="preserve">n.d. GitHub.</w:t>
-      </w:r>
-      <w:r>
-        <w:t xml:space="preserve"> </w:t>
-      </w:r>
-      <w:hyperlink r:id="rId570">
-        <w:r>
-          <w:rPr>
-            <w:rStyle w:val="Hyperlink"/>
-          </w:rPr>
-          <w:t xml:space="preserve">https://desktop.github.com/</w:t>
-        </w:r>
-      </w:hyperlink>
-      <w:r>
-        <w:t xml:space="preserve">.</w:t>
-      </w:r>
-    </w:p>
-    <w:bookmarkEnd w:id="571"/>
-    <w:bookmarkStart w:id="573" w:name="ref-dune"/>
-    <w:p>
-      <w:pPr>
-        <w:pStyle w:val="Bibliography"/>
-      </w:pPr>
-      <w:r>
-        <w:t xml:space="preserve">Herbert, Frank. 1965.</w:t>
-      </w:r>
-      <w:r>
-        <w:t xml:space="preserve"> </w:t>
-      </w:r>
-      <w:r>
-        <w:t xml:space="preserve">“Dune.”</w:t>
-      </w:r>
-      <w:r>
-        <w:t xml:space="preserve"> </w:t>
-      </w:r>
-      <w:r>
-        <w:t xml:space="preserve">Novel.</w:t>
-      </w:r>
-      <w:r>
-        <w:t xml:space="preserve"> </w:t>
-      </w:r>
-      <w:hyperlink r:id="rId572">
-        <w:r>
-          <w:rPr>
-            <w:rStyle w:val="Hyperlink"/>
-          </w:rPr>
-          <w:t xml:space="preserve">https://en.wikipedia.org/wiki/Organizations_of_the_Dune_universe#Thinking_machines</w:t>
-        </w:r>
-      </w:hyperlink>
-      <w:r>
-        <w:t xml:space="preserve">.</w:t>
-      </w:r>
-    </w:p>
-    <w:bookmarkEnd w:id="573"/>
-    <w:bookmarkStart w:id="575" w:name="ref-plos_data"/>
-    <w:p>
-      <w:pPr>
-        <w:pStyle w:val="Bibliography"/>
-      </w:pPr>
-      <w:r>
-        <w:t xml:space="preserve">“How to Store and Manage Your Data.”</w:t>
-      </w:r>
-      <w:r>
-        <w:t xml:space="preserve"> </w:t>
-      </w:r>
-      <w:r>
-        <w:t xml:space="preserve">n.d. PLOS.</w:t>
-      </w:r>
-      <w:r>
-        <w:t xml:space="preserve"> </w:t>
-      </w:r>
-      <w:hyperlink r:id="rId574">
-        <w:r>
-          <w:rPr>
-            <w:rStyle w:val="Hyperlink"/>
-          </w:rPr>
-          <w:t xml:space="preserve">https://plos.org/resource/how-to-store-and-manage-your-data/</w:t>
-        </w:r>
-      </w:hyperlink>
-      <w:r>
-        <w:t xml:space="preserve">.</w:t>
-      </w:r>
-    </w:p>
-    <w:bookmarkEnd w:id="575"/>
-    <w:bookmarkStart w:id="576" w:name="ref-icmje"/>
-    <w:p>
-      <w:pPr>
-        <w:pStyle w:val="Bibliography"/>
-      </w:pPr>
-      <w:r>
-        <w:t xml:space="preserve">International Committee of Medical Journal Editors. n.d.</w:t>
-      </w:r>
-      <w:r>
-        <w:t xml:space="preserve"> </w:t>
-      </w:r>
-      <w:r>
-        <w:t xml:space="preserve">“Defining the Role of Authors and Contributors.”</w:t>
-      </w:r>
-      <w:r>
-        <w:t xml:space="preserve"> </w:t>
-      </w:r>
-      <w:r>
-        <w:t xml:space="preserve">ICMJE.</w:t>
-      </w:r>
-      <w:r>
-        <w:t xml:space="preserve"> </w:t>
-      </w:r>
-      <w:hyperlink r:id="rId30">
-        <w:r>
-          <w:rPr>
-            <w:rStyle w:val="Hyperlink"/>
-          </w:rPr>
-          <w:t xml:space="preserve">http://www.icmje.org/recommendations/browse/roles-and-responsibilities/defining-the-role-of-authors-and-contributors.html</w:t>
-        </w:r>
-      </w:hyperlink>
-      <w:r>
-        <w:t xml:space="preserve">.</w:t>
-      </w:r>
-    </w:p>
-    <w:bookmarkEnd w:id="576"/>
-    <w:bookmarkStart w:id="577" w:name="ref-medRxiv"/>
-    <w:p>
-      <w:pPr>
-        <w:pStyle w:val="Bibliography"/>
-      </w:pPr>
-      <w:r>
-        <w:t xml:space="preserve">“medRxiv: The Preprint Server for Health Sciences.”</w:t>
-      </w:r>
-      <w:r>
-        <w:t xml:space="preserve"> </w:t>
-      </w:r>
-      <w:r>
-        <w:t xml:space="preserve">n.d. Cold Spring Harbor Laboratory.</w:t>
-      </w:r>
-      <w:r>
-        <w:t xml:space="preserve"> </w:t>
-      </w:r>
-      <w:hyperlink r:id="rId515">
-        <w:r>
-          <w:rPr>
-            <w:rStyle w:val="Hyperlink"/>
-          </w:rPr>
-          <w:t xml:space="preserve">https://www.medrxiv.org/</w:t>
-        </w:r>
-      </w:hyperlink>
-      <w:r>
-        <w:t xml:space="preserve">.</w:t>
-      </w:r>
-    </w:p>
-    <w:bookmarkEnd w:id="577"/>
-    <w:bookmarkStart w:id="579" w:name="ref-merali2010"/>
-    <w:p>
-      <w:pPr>
-        <w:pStyle w:val="Bibliography"/>
-      </w:pPr>
-      <w:r>
-        <w:t xml:space="preserve">Merali, Zeeya, and Jim Giles. 2010.</w:t>
-      </w:r>
-      <w:r>
-        <w:t xml:space="preserve"> </w:t>
-      </w:r>
-      <w:r>
-        <w:t xml:space="preserve">“Computational Science: Error ... Why Scientific Programming Does Not Compute.”</w:t>
-      </w:r>
-      <w:r>
-        <w:t xml:space="preserve"> </w:t>
-      </w:r>
-      <w:r>
-        <w:rPr>
-          <w:i/>
-          <w:iCs/>
-        </w:rPr>
-        <w:t xml:space="preserve">Nature</w:t>
-      </w:r>
-      <w:r>
-        <w:t xml:space="preserve"> </w:t>
-      </w:r>
-      <w:r>
-        <w:t xml:space="preserve">467: 775–77.</w:t>
-      </w:r>
-      <w:r>
-        <w:t xml:space="preserve"> </w:t>
-      </w:r>
-      <w:hyperlink r:id="rId578">
-        <w:r>
-          <w:rPr>
-            <w:rStyle w:val="Hyperlink"/>
-          </w:rPr>
-          <w:t xml:space="preserve">https://doi.org/10.1038/467775a</w:t>
-        </w:r>
-      </w:hyperlink>
-      <w:r>
-        <w:t xml:space="preserve">.</w:t>
-      </w:r>
-    </w:p>
-    <w:bookmarkEnd w:id="579"/>
-    <w:bookmarkStart w:id="581" w:name="ref-munafo2017"/>
-    <w:p>
-      <w:pPr>
-        <w:pStyle w:val="Bibliography"/>
-      </w:pPr>
-      <w:r>
-        <w:t xml:space="preserve">Munafò, Marcus R., Brian A. Nosek, Dorothy V. M. Bishop, Katherine S. Button, Christopher D. Chambers, Nathalie Percie du Sert, Uri Simonsohn, Eric-Jan Wagenmakers, Jennifer J. Ware, and John P. A. Ioannidis. 2017.</w:t>
-      </w:r>
-      <w:r>
-        <w:t xml:space="preserve"> </w:t>
-      </w:r>
-      <w:r>
-        <w:t xml:space="preserve">“A Manifesto for Reproducible Science.”</w:t>
-      </w:r>
-      <w:r>
-        <w:t xml:space="preserve"> </w:t>
-      </w:r>
-      <w:r>
-        <w:rPr>
-          <w:i/>
-          <w:iCs/>
-        </w:rPr>
-        <w:t xml:space="preserve">Nature Human Behaviour</w:t>
-      </w:r>
-      <w:r>
-        <w:t xml:space="preserve"> </w:t>
-      </w:r>
-      <w:r>
-        <w:t xml:space="preserve">1.</w:t>
-      </w:r>
-      <w:r>
-        <w:t xml:space="preserve"> </w:t>
-      </w:r>
-      <w:hyperlink r:id="rId580">
-        <w:r>
-          <w:rPr>
-            <w:rStyle w:val="Hyperlink"/>
-          </w:rPr>
-          <w:t xml:space="preserve">https://doi.org/10.1038/s41562-016-0021</w:t>
-        </w:r>
-      </w:hyperlink>
-      <w:r>
-        <w:t xml:space="preserve">.</w:t>
-      </w:r>
-    </w:p>
-    <w:bookmarkEnd w:id="581"/>
-    <w:bookmarkStart w:id="583" w:name="ref-nuzzo2015"/>
-    <w:p>
-      <w:pPr>
-        <w:pStyle w:val="Bibliography"/>
-      </w:pPr>
-      <w:r>
-        <w:t xml:space="preserve">Nuzzo, Regina. 2015.</w:t>
-      </w:r>
-      <w:r>
-        <w:t xml:space="preserve"> </w:t>
-      </w:r>
-      <w:r>
-        <w:t xml:space="preserve">“How Scientists Fool Themselves – and How They Can Stop.”</w:t>
-      </w:r>
-      <w:r>
-        <w:t xml:space="preserve"> </w:t>
-      </w:r>
-      <w:r>
-        <w:rPr>
-          <w:i/>
-          <w:iCs/>
-        </w:rPr>
-        <w:t xml:space="preserve">Nature</w:t>
-      </w:r>
-      <w:r>
-        <w:t xml:space="preserve"> </w:t>
-      </w:r>
-      <w:r>
-        <w:t xml:space="preserve">526: 182–85.</w:t>
-      </w:r>
-      <w:r>
-        <w:t xml:space="preserve"> </w:t>
-      </w:r>
-      <w:hyperlink r:id="rId582">
-        <w:r>
-          <w:rPr>
-            <w:rStyle w:val="Hyperlink"/>
-          </w:rPr>
-          <w:t xml:space="preserve">https://doi.org/10.1038/526182a</w:t>
-        </w:r>
-      </w:hyperlink>
-      <w:r>
-        <w:t xml:space="preserve">.</w:t>
-      </w:r>
-    </w:p>
-    <w:bookmarkEnd w:id="583"/>
-    <w:bookmarkStart w:id="585" w:name="ref-osf"/>
-    <w:p>
-      <w:pPr>
-        <w:pStyle w:val="Bibliography"/>
-      </w:pPr>
-      <w:r>
-        <w:t xml:space="preserve">“Open Science Framework.”</w:t>
-      </w:r>
-      <w:r>
-        <w:t xml:space="preserve"> </w:t>
-      </w:r>
-      <w:r>
-        <w:t xml:space="preserve">n.d. Center for Open Science.</w:t>
-      </w:r>
-      <w:r>
-        <w:t xml:space="preserve"> </w:t>
-      </w:r>
-      <w:hyperlink r:id="rId584">
-        <w:r>
-          <w:rPr>
-            <w:rStyle w:val="Hyperlink"/>
-          </w:rPr>
-          <w:t xml:space="preserve">https://osf.io/</w:t>
-        </w:r>
-      </w:hyperlink>
-      <w:r>
-        <w:t xml:space="preserve">.</w:t>
-      </w:r>
-    </w:p>
-    <w:bookmarkEnd w:id="585"/>
-    <w:bookmarkStart w:id="587" w:name="ref-gitfixum"/>
-    <w:p>
-      <w:pPr>
-        <w:pStyle w:val="Bibliography"/>
-      </w:pPr>
-      <w:r>
-        <w:t xml:space="preserve">Robertson, Seth. n.d.</w:t>
-      </w:r>
-      <w:r>
-        <w:t xml:space="preserve"> </w:t>
-      </w:r>
-      <w:r>
-        <w:t xml:space="preserve">“On Undoing, Fixing, or Removing Commits in Git.”</w:t>
-      </w:r>
-      <w:r>
-        <w:t xml:space="preserve"> </w:t>
-      </w:r>
-      <w:hyperlink r:id="rId586">
-        <w:r>
-          <w:rPr>
-            <w:rStyle w:val="Hyperlink"/>
-          </w:rPr>
-          <w:t xml:space="preserve">https://sethrobertson.github.io/GitFixUm/fixup.html</w:t>
-        </w:r>
-      </w:hyperlink>
-      <w:r>
-        <w:t xml:space="preserve">.</w:t>
-      </w:r>
-    </w:p>
-    <w:bookmarkEnd w:id="587"/>
-    <w:bookmarkStart w:id="589" w:name="ref-rougier2014"/>
-    <w:p>
-      <w:pPr>
-        <w:pStyle w:val="Bibliography"/>
-      </w:pPr>
-      <w:r>
-        <w:t xml:space="preserve">Rougier, Nicolas P., Michael Droettboom, and Philip E. Bourne. 2014.</w:t>
-      </w:r>
-      <w:r>
-        <w:t xml:space="preserve"> </w:t>
-      </w:r>
-      <w:r>
-        <w:t xml:space="preserve">“Ten Simple Rules for Better Figures.”</w:t>
-      </w:r>
-      <w:r>
-        <w:t xml:space="preserve"> </w:t>
-      </w:r>
-      <w:r>
-        <w:rPr>
-          <w:i/>
-          <w:iCs/>
-        </w:rPr>
-        <w:t xml:space="preserve">PLOS Computational Biology</w:t>
-      </w:r>
-      <w:r>
-        <w:t xml:space="preserve"> </w:t>
-      </w:r>
-      <w:r>
-        <w:t xml:space="preserve">10 (9).</w:t>
-      </w:r>
-      <w:r>
-        <w:t xml:space="preserve"> </w:t>
-      </w:r>
-      <w:hyperlink r:id="rId588">
-        <w:r>
-          <w:rPr>
-            <w:rStyle w:val="Hyperlink"/>
-          </w:rPr>
-          <w:t xml:space="preserve">https://doi.org/10.1371/journal.pcbi.1003833</w:t>
-        </w:r>
-      </w:hyperlink>
-      <w:r>
-        <w:t xml:space="preserve">.</w:t>
-      </w:r>
-    </w:p>
-    <w:bookmarkEnd w:id="589"/>
-    <w:bookmarkStart w:id="591" w:name="ref-silbiger2019"/>
-    <w:p>
-      <w:pPr>
-        <w:pStyle w:val="Bibliography"/>
-      </w:pPr>
-      <w:r>
-        <w:t xml:space="preserve">Silbiger, Nyssa J., and Ariel D. Stubler. 2019.</w:t>
-      </w:r>
-      <w:r>
-        <w:t xml:space="preserve"> </w:t>
-      </w:r>
-      <w:r>
-        <w:t xml:space="preserve">“Unpacking the Scientific Toolbox: Five Skills for the Modern Scientist.”</w:t>
-      </w:r>
-      <w:r>
-        <w:t xml:space="preserve"> </w:t>
-      </w:r>
-      <w:r>
-        <w:rPr>
-          <w:i/>
-          <w:iCs/>
-        </w:rPr>
-        <w:t xml:space="preserve">Nature</w:t>
-      </w:r>
-      <w:r>
-        <w:t xml:space="preserve">.</w:t>
-      </w:r>
-      <w:r>
-        <w:t xml:space="preserve"> </w:t>
-      </w:r>
-      <w:hyperlink r:id="rId590">
-        <w:r>
-          <w:rPr>
-            <w:rStyle w:val="Hyperlink"/>
-          </w:rPr>
-          <w:t xml:space="preserve">https://doi.org/10.1038/d41586-019-02918-5</w:t>
-        </w:r>
-      </w:hyperlink>
-      <w:r>
-        <w:t xml:space="preserve">.</w:t>
-      </w:r>
-    </w:p>
-    <w:bookmarkEnd w:id="591"/>
-    <w:bookmarkStart w:id="593" w:name="ref-slurm"/>
-    <w:p>
-      <w:pPr>
-        <w:pStyle w:val="Bibliography"/>
-      </w:pPr>
-      <w:r>
-        <w:t xml:space="preserve">“Slurm Workload Manager: Sbatch Documentation.”</w:t>
-      </w:r>
-      <w:r>
-        <w:t xml:space="preserve"> </w:t>
-      </w:r>
-      <w:r>
-        <w:t xml:space="preserve">n.d. SchedMD.</w:t>
-      </w:r>
-      <w:r>
-        <w:t xml:space="preserve"> </w:t>
-      </w:r>
-      <w:hyperlink r:id="rId592">
-        <w:r>
-          <w:rPr>
-            <w:rStyle w:val="Hyperlink"/>
-          </w:rPr>
-          <w:t xml:space="preserve">https://slurm.schedmd.com/sbatch.html</w:t>
-        </w:r>
-      </w:hyperlink>
-      <w:r>
-        <w:t xml:space="preserve">.</w:t>
-      </w:r>
-    </w:p>
-    <w:bookmarkEnd w:id="593"/>
-    <w:bookmarkStart w:id="595" w:name="ref-stoddart2019"/>
-    <w:p>
-      <w:pPr>
-        <w:pStyle w:val="Bibliography"/>
-      </w:pPr>
-      <w:r>
-        <w:t xml:space="preserve">Stoddart, Charlotte. 2019.</w:t>
-      </w:r>
-      <w:r>
-        <w:t xml:space="preserve"> </w:t>
-      </w:r>
-      <w:r>
-        <w:t xml:space="preserve">“Is There a Reproducibility Crisis in Science?”</w:t>
-      </w:r>
-      <w:r>
-        <w:t xml:space="preserve"> </w:t>
-      </w:r>
-      <w:r>
-        <w:rPr>
-          <w:i/>
-          <w:iCs/>
-        </w:rPr>
-        <w:t xml:space="preserve">Nature</w:t>
-      </w:r>
-      <w:r>
-        <w:t xml:space="preserve">.</w:t>
-      </w:r>
-      <w:r>
-        <w:t xml:space="preserve"> </w:t>
-      </w:r>
-      <w:hyperlink r:id="rId594">
-        <w:r>
-          <w:rPr>
-            <w:rStyle w:val="Hyperlink"/>
-          </w:rPr>
-          <w:t xml:space="preserve">https://doi.org/10.1038/d41586-019-00067-3</w:t>
-        </w:r>
-      </w:hyperlink>
-      <w:r>
-        <w:t xml:space="preserve">.</w:t>
-      </w:r>
-    </w:p>
-    <w:bookmarkEnd w:id="595"/>
-    <w:bookmarkStart w:id="597" w:name="ref-terminator"/>
-    <w:p>
-      <w:pPr>
-        <w:pStyle w:val="Bibliography"/>
-      </w:pPr>
-      <w:r>
-        <w:t xml:space="preserve">“Terminator 3: Rise of the Machines.”</w:t>
-      </w:r>
-      <w:r>
-        <w:t xml:space="preserve"> </w:t>
-      </w:r>
-      <w:r>
-        <w:t xml:space="preserve">2003. Film.</w:t>
-      </w:r>
-      <w:r>
-        <w:t xml:space="preserve"> </w:t>
-      </w:r>
-      <w:hyperlink r:id="rId596">
-        <w:r>
-          <w:rPr>
-            <w:rStyle w:val="Hyperlink"/>
-          </w:rPr>
-          <w:t xml:space="preserve">https://en.wikipedia.org/wiki/Terminator_3:_Rise_of_the_Machines</w:t>
-        </w:r>
-      </w:hyperlink>
-      <w:r>
-        <w:t xml:space="preserve">.</w:t>
-      </w:r>
-    </w:p>
-    <w:bookmarkEnd w:id="597"/>
-    <w:bookmarkStart w:id="599" w:name="ref-matrix"/>
-    <w:p>
-      <w:pPr>
-        <w:pStyle w:val="Bibliography"/>
-      </w:pPr>
-      <w:r>
-        <w:t xml:space="preserve">“The Matrix.”</w:t>
-      </w:r>
-      <w:r>
-        <w:t xml:space="preserve"> </w:t>
-      </w:r>
-      <w:r>
-        <w:t xml:space="preserve">1999. Film.</w:t>
-      </w:r>
-      <w:r>
-        <w:t xml:space="preserve"> </w:t>
-      </w:r>
-      <w:hyperlink r:id="rId598">
-        <w:r>
-          <w:rPr>
-            <w:rStyle w:val="Hyperlink"/>
-          </w:rPr>
-          <w:t xml:space="preserve">https://en.wikipedia.org/wiki/The_Matrix</w:t>
-        </w:r>
-      </w:hyperlink>
-      <w:r>
-        <w:t xml:space="preserve">.</w:t>
-      </w:r>
-    </w:p>
-    <w:bookmarkEnd w:id="599"/>
-    <w:bookmarkStart w:id="601" w:name="ref-tidyverse2023codereview"/>
-    <w:p>
-      <w:pPr>
-        <w:pStyle w:val="Bibliography"/>
-      </w:pPr>
-      <w:r>
-        <w:t xml:space="preserve">Tidyverse Team. 2023.</w:t>
-      </w:r>
-      <w:r>
-        <w:t xml:space="preserve"> </w:t>
-      </w:r>
-      <w:r>
-        <w:rPr>
-          <w:i/>
-          <w:iCs/>
-        </w:rPr>
-        <w:t xml:space="preserve">Tidyverse Code Review Principles</w:t>
-      </w:r>
-      <w:r>
-        <w:t xml:space="preserve">.</w:t>
-      </w:r>
-      <w:r>
-        <w:t xml:space="preserve"> </w:t>
-      </w:r>
-      <w:hyperlink r:id="rId600">
-        <w:r>
-          <w:rPr>
-            <w:rStyle w:val="Hyperlink"/>
-          </w:rPr>
-          <w:t xml:space="preserve">https://code-review.tidyverse.org/</w:t>
-        </w:r>
-      </w:hyperlink>
-      <w:r>
-        <w:t xml:space="preserve">.</w:t>
-      </w:r>
-    </w:p>
-    <w:bookmarkEnd w:id="601"/>
-    <w:bookmarkStart w:id="603" w:name="ref-vannoorden2021"/>
-    <w:p>
-      <w:pPr>
-        <w:pStyle w:val="Bibliography"/>
-      </w:pPr>
-      <w:r>
-        <w:t xml:space="preserve">Van Noorden, Richard. 2021.</w:t>
-      </w:r>
-      <w:r>
-        <w:t xml:space="preserve"> </w:t>
-      </w:r>
-      <w:r>
-        <w:t xml:space="preserve">“Scientists and Science Communicators Swap Tips on How to Tell Compelling Stories.”</w:t>
-      </w:r>
-      <w:r>
-        <w:t xml:space="preserve"> </w:t>
-      </w:r>
-      <w:r>
-        <w:rPr>
-          <w:i/>
-          <w:iCs/>
-        </w:rPr>
-        <w:t xml:space="preserve">Nature</w:t>
-      </w:r>
-      <w:r>
-        <w:t xml:space="preserve">.</w:t>
-      </w:r>
-      <w:r>
-        <w:t xml:space="preserve"> </w:t>
-      </w:r>
-      <w:hyperlink r:id="rId602">
-        <w:r>
-          <w:rPr>
-            <w:rStyle w:val="Hyperlink"/>
-          </w:rPr>
-          <w:t xml:space="preserve">https://doi.org/10.1038/d41586-021-03603-2</w:t>
-        </w:r>
-      </w:hyperlink>
-      <w:r>
-        <w:t xml:space="preserve">.</w:t>
-      </w:r>
-    </w:p>
-    <w:bookmarkEnd w:id="603"/>
-    <w:bookmarkStart w:id="605" w:name="ref-wargames"/>
-    <w:p>
-      <w:pPr>
-        <w:pStyle w:val="Bibliography"/>
-      </w:pPr>
-      <w:r>
-        <w:t xml:space="preserve">“WarGames.”</w:t>
-      </w:r>
-      <w:r>
-        <w:t xml:space="preserve"> </w:t>
-      </w:r>
-      <w:r>
-        <w:t xml:space="preserve">1983. Film.</w:t>
-      </w:r>
-      <w:r>
-        <w:t xml:space="preserve"> </w:t>
-      </w:r>
-      <w:hyperlink r:id="rId604">
-        <w:r>
-          <w:rPr>
-            <w:rStyle w:val="Hyperlink"/>
-          </w:rPr>
-          <w:t xml:space="preserve">https://en.wikipedia.org/wiki/WarGames</w:t>
-        </w:r>
-      </w:hyperlink>
-      <w:r>
-        <w:t xml:space="preserve">.</w:t>
-      </w:r>
-    </w:p>
-    <w:bookmarkEnd w:id="605"/>
-    <w:bookmarkStart w:id="607" w:name="ref-wickham2019advr"/>
-    <w:p>
-      <w:pPr>
-        <w:pStyle w:val="Bibliography"/>
-      </w:pPr>
-      <w:r>
-        <w:t xml:space="preserve">Wickham, Hadley. 2019.</w:t>
-      </w:r>
-      <w:r>
-        <w:t xml:space="preserve"> </w:t>
-      </w:r>
-      <w:r>
-        <w:rPr>
-          <w:i/>
-          <w:iCs/>
-        </w:rPr>
-        <w:t xml:space="preserve">Advanced r</w:t>
-      </w:r>
-      <w:r>
-        <w:t xml:space="preserve">. 2nd ed. Chapman; Hall/CRC.</w:t>
-      </w:r>
-      <w:r>
-        <w:t xml:space="preserve"> </w:t>
-      </w:r>
-      <w:hyperlink r:id="rId606">
-        <w:r>
-          <w:rPr>
-            <w:rStyle w:val="Hyperlink"/>
-          </w:rPr>
-          <w:t xml:space="preserve">https://adv-r.hadley.nz/</w:t>
-        </w:r>
-      </w:hyperlink>
-      <w:r>
-        <w:t xml:space="preserve">.</w:t>
-      </w:r>
-    </w:p>
-    <w:bookmarkEnd w:id="607"/>
-    <w:bookmarkStart w:id="609" w:name="ref-wickham2021shiny"/>
-    <w:p>
-      <w:pPr>
-        <w:pStyle w:val="Bibliography"/>
-      </w:pPr>
-      <w:r>
-        <w:t xml:space="preserve">———. 2021.</w:t>
-      </w:r>
-      <w:r>
-        <w:t xml:space="preserve"> </w:t>
-      </w:r>
-      <w:r>
-        <w:rPr>
-          <w:i/>
-          <w:iCs/>
-        </w:rPr>
-        <w:t xml:space="preserve">Mastering Shiny</w:t>
-      </w:r>
-      <w:r>
-        <w:t xml:space="preserve">. O’Reilly Media.</w:t>
-      </w:r>
-      <w:r>
-        <w:t xml:space="preserve"> </w:t>
-      </w:r>
-      <w:hyperlink r:id="rId608">
-        <w:r>
-          <w:rPr>
-            <w:rStyle w:val="Hyperlink"/>
-          </w:rPr>
-          <w:t xml:space="preserve">https://mastering-shiny.org/</w:t>
-        </w:r>
-      </w:hyperlink>
-      <w:r>
-        <w:t xml:space="preserve">.</w:t>
-      </w:r>
-    </w:p>
-    <w:bookmarkEnd w:id="609"/>
-    <w:bookmarkStart w:id="610" w:name="ref-wickham2023tidyverse"/>
-    <w:p>
-      <w:pPr>
-        <w:pStyle w:val="Bibliography"/>
-      </w:pPr>
-      <w:r>
-        <w:t xml:space="preserve">———. 2023a.</w:t>
-      </w:r>
-      <w:r>
-        <w:t xml:space="preserve"> </w:t>
-      </w:r>
-      <w:r>
-        <w:rPr>
-          <w:i/>
-          <w:iCs/>
-        </w:rPr>
-        <w:t xml:space="preserve">The Tidyverse Style Guide</w:t>
-      </w:r>
-      <w:r>
-        <w:t xml:space="preserve">.</w:t>
-      </w:r>
-      <w:r>
-        <w:t xml:space="preserve"> </w:t>
-      </w:r>
-      <w:hyperlink r:id="rId221">
-        <w:r>
-          <w:rPr>
-            <w:rStyle w:val="Hyperlink"/>
-          </w:rPr>
-          <w:t xml:space="preserve">https://style.tidyverse.org/</w:t>
-        </w:r>
-      </w:hyperlink>
-      <w:r>
-        <w:t xml:space="preserve">.</w:t>
-      </w:r>
-    </w:p>
-    <w:bookmarkEnd w:id="610"/>
-    <w:bookmarkStart w:id="612" w:name="ref-wickham2023tidydesign"/>
-    <w:p>
-      <w:pPr>
-        <w:pStyle w:val="Bibliography"/>
-      </w:pPr>
-      <w:r>
-        <w:t xml:space="preserve">———. 2023b.</w:t>
-      </w:r>
-      <w:r>
-        <w:t xml:space="preserve"> </w:t>
-      </w:r>
-      <w:r>
-        <w:rPr>
-          <w:i/>
-          <w:iCs/>
-        </w:rPr>
-        <w:t xml:space="preserve">Tidyverse Design Guide</w:t>
-      </w:r>
-      <w:r>
-        <w:t xml:space="preserve">.</w:t>
-      </w:r>
-      <w:r>
-        <w:t xml:space="preserve"> </w:t>
-      </w:r>
-      <w:hyperlink r:id="rId611">
-        <w:r>
-          <w:rPr>
-            <w:rStyle w:val="Hyperlink"/>
-          </w:rPr>
-          <w:t xml:space="preserve">https://design.tidyverse.org/</w:t>
-        </w:r>
-      </w:hyperlink>
-      <w:r>
-        <w:t xml:space="preserve">.</w:t>
-      </w:r>
-    </w:p>
-    <w:bookmarkEnd w:id="612"/>
-    <w:bookmarkStart w:id="614" w:name="ref-wickham2023rpkgs"/>
-    <w:p>
-      <w:pPr>
-        <w:pStyle w:val="Bibliography"/>
-      </w:pPr>
-      <w:r>
-        <w:t xml:space="preserve">Wickham, Hadley, and Jennifer Bryan. 2023.</w:t>
-      </w:r>
-      <w:r>
-        <w:t xml:space="preserve"> </w:t>
-      </w:r>
-      <w:r>
-        <w:rPr>
-          <w:i/>
-          <w:iCs/>
-        </w:rPr>
-        <w:t xml:space="preserve">R Packages</w:t>
-      </w:r>
-      <w:r>
-        <w:t xml:space="preserve">. 2nd ed. O’Reilly Media.</w:t>
-      </w:r>
-      <w:r>
-        <w:t xml:space="preserve"> </w:t>
-      </w:r>
-      <w:hyperlink r:id="rId613">
-        <w:r>
-          <w:rPr>
-            <w:rStyle w:val="Hyperlink"/>
-          </w:rPr>
-          <w:t xml:space="preserve">https://r-pkgs.org/</w:t>
-        </w:r>
-      </w:hyperlink>
-      <w:r>
-        <w:t xml:space="preserve">.</w:t>
-      </w:r>
-    </w:p>
-    <w:bookmarkEnd w:id="614"/>
-    <w:bookmarkStart w:id="616" w:name="ref-wickham2023r4ds"/>
-    <w:p>
-      <w:pPr>
-        <w:pStyle w:val="Bibliography"/>
-      </w:pPr>
-      <w:r>
-        <w:t xml:space="preserve">Wickham, Hadley, Mine Çetinkaya-Rundel, and Garrett Grolemund. 2023.</w:t>
-      </w:r>
-      <w:r>
-        <w:t xml:space="preserve"> </w:t>
-      </w:r>
-      <w:r>
-        <w:rPr>
-          <w:i/>
-          <w:iCs/>
-        </w:rPr>
-        <w:t xml:space="preserve">R for Data Science</w:t>
-      </w:r>
-      <w:r>
-        <w:t xml:space="preserve">. 2nd ed. O’Reilly Media.</w:t>
-      </w:r>
-      <w:r>
-        <w:t xml:space="preserve"> </w:t>
-      </w:r>
-      <w:hyperlink r:id="rId615">
-        <w:r>
-          <w:rPr>
-            <w:rStyle w:val="Hyperlink"/>
-          </w:rPr>
-          <w:t xml:space="preserve">https://r4ds.hadley.nz/</w:t>
-        </w:r>
-      </w:hyperlink>
-      <w:r>
-        <w:t xml:space="preserve">.</w:t>
-      </w:r>
-    </w:p>
-    <w:bookmarkEnd w:id="616"/>
-    <w:bookmarkStart w:id="617" w:name="ref-R-roxygen2"/>
-    <w:p>
-      <w:pPr>
-        <w:pStyle w:val="Bibliography"/>
-      </w:pPr>
-      <w:r>
-        <w:t xml:space="preserve">Wickham, Hadley, Peter Danenberg, Gábor Csárdi, and Manuel Eugster. 2024.</w:t>
-      </w:r>
-      <w:r>
-        <w:t xml:space="preserve"> </w:t>
-      </w:r>
-      <w:r>
-        <w:rPr>
-          <w:i/>
-          <w:iCs/>
-        </w:rPr>
-        <w:t xml:space="preserve">Roxygen2: In-Line Documentation for r</w:t>
-      </w:r>
-      <w:r>
-        <w:t xml:space="preserve">.</w:t>
-      </w:r>
-      <w:r>
-        <w:t xml:space="preserve"> </w:t>
-      </w:r>
-      <w:hyperlink r:id="rId110">
-        <w:r>
-          <w:rPr>
-            <w:rStyle w:val="Hyperlink"/>
-          </w:rPr>
-          <w:t xml:space="preserve">https://roxygen2.r-lib.org/</w:t>
-        </w:r>
-      </w:hyperlink>
-      <w:r>
-        <w:t xml:space="preserve">.</w:t>
       </w:r>
     </w:p>
     <w:bookmarkEnd w:id="617"/>
     <w:bookmarkEnd w:id="618"/>
+    <w:bookmarkStart w:id="619" w:name="sec-appendix-copilot-setup-steps"/>
+    <w:p>
+      <w:pPr>
+        <w:pStyle w:val="Heading1"/>
+      </w:pPr>
+      <w:r>
+        <w:t xml:space="preserve">Copilot Setup Steps File</w:t>
+      </w:r>
+    </w:p>
+    <w:p>
+      <w:pPr>
+        <w:pStyle w:val="FirstParagraph"/>
+      </w:pPr>
+      <w:r>
+        <w:t xml:space="preserve">This appendix contains the complete</w:t>
+      </w:r>
+      <w:r>
+        <w:t xml:space="preserve"> </w:t>
+      </w:r>
+      <w:r>
+        <w:rPr>
+          <w:rStyle w:val="VerbatimChar"/>
+        </w:rPr>
+        <w:t xml:space="preserve">.github/workflows/copilot-setup-steps.yml</w:t>
+      </w:r>
+      <w:r>
+        <w:t xml:space="preserve"> </w:t>
+      </w:r>
+      <w:r>
+        <w:t xml:space="preserve">file</w:t>
+      </w:r>
+      <w:r>
+        <w:t xml:space="preserve"> </w:t>
+      </w:r>
+      <w:r>
+        <w:t xml:space="preserve">used to configure the GitHub Copilot coding agent’s environment.</w:t>
+      </w:r>
+    </w:p>
+    <w:p>
+      <w:pPr>
+        <w:pStyle w:val="SourceCode"/>
+      </w:pPr>
+      <w:r>
+        <w:rPr>
+          <w:rStyle w:val="CommentTok"/>
+        </w:rPr>
+        <w:t xml:space="preserve"># GitHub Copilot Setup Steps for lab-manual</w:t>
+      </w:r>
+      <w:r>
+        <w:br/>
+      </w:r>
+      <w:r>
+        <w:rPr>
+          <w:rStyle w:val="CommentTok"/>
+        </w:rPr>
+        <w:t xml:space="preserve">#</w:t>
+      </w:r>
+      <w:r>
+        <w:br/>
+      </w:r>
+      <w:r>
+        <w:rPr>
+          <w:rStyle w:val="CommentTok"/>
+        </w:rPr>
+        <w:t xml:space="preserve"># This workflow configures the GitHub Copilot coding agent's environment</w:t>
+      </w:r>
+      <w:r>
+        <w:br/>
+      </w:r>
+      <w:r>
+        <w:rPr>
+          <w:rStyle w:val="CommentTok"/>
+        </w:rPr>
+        <w:t xml:space="preserve"># by preinstalling R, Quarto and TinyTeX for rendering the Bookdown manual.</w:t>
+      </w:r>
+      <w:r>
+        <w:br/>
+      </w:r>
+      <w:r>
+        <w:rPr>
+          <w:rStyle w:val="CommentTok"/>
+        </w:rPr>
+        <w:t xml:space="preserve">#</w:t>
+      </w:r>
+      <w:r>
+        <w:br/>
+      </w:r>
+      <w:r>
+        <w:rPr>
+          <w:rStyle w:val="CommentTok"/>
+        </w:rPr>
+        <w:t xml:space="preserve"># See: https://docs.github.com/en/copilot/how-tos/use-copilot-agents/coding-agent/customize-the-agent-environment</w:t>
+      </w:r>
+      <w:r>
+        <w:br/>
+      </w:r>
+      <w:r>
+        <w:rPr>
+          <w:rStyle w:val="CommentTok"/>
+        </w:rPr>
+        <w:t xml:space="preserve">#</w:t>
+      </w:r>
+      <w:r>
+        <w:br/>
+      </w:r>
+      <w:r>
+        <w:rPr>
+          <w:rStyle w:val="CommentTok"/>
+        </w:rPr>
+        <w:t xml:space="preserve"># This workflow sets up:</w:t>
+      </w:r>
+      <w:r>
+        <w:br/>
+      </w:r>
+      <w:r>
+        <w:rPr>
+          <w:rStyle w:val="CommentTok"/>
+        </w:rPr>
+        <w:t xml:space="preserve"># - R for running Bookdown</w:t>
+      </w:r>
+      <w:r>
+        <w:br/>
+      </w:r>
+      <w:r>
+        <w:rPr>
+          <w:rStyle w:val="CommentTok"/>
+        </w:rPr>
+        <w:t xml:space="preserve"># - Quarto CLI for rendering</w:t>
+      </w:r>
+      <w:r>
+        <w:br/>
+      </w:r>
+      <w:r>
+        <w:rPr>
+          <w:rStyle w:val="CommentTok"/>
+        </w:rPr>
+        <w:t xml:space="preserve"># - TinyTeX for PDF output</w:t>
+      </w:r>
+      <w:r>
+        <w:br/>
+      </w:r>
+      <w:r>
+        <w:br/>
+      </w:r>
+      <w:r>
+        <w:rPr>
+          <w:rStyle w:val="FunctionTok"/>
+        </w:rPr>
+        <w:t xml:space="preserve">name</w:t>
+      </w:r>
+      <w:r>
+        <w:rPr>
+          <w:rStyle w:val="KeywordTok"/>
+        </w:rPr>
+        <w:t xml:space="preserve">:</w:t>
+      </w:r>
+      <w:r>
+        <w:rPr>
+          <w:rStyle w:val="AttributeTok"/>
+        </w:rPr>
+        <w:t xml:space="preserve"> </w:t>
+      </w:r>
+      <w:r>
+        <w:rPr>
+          <w:rStyle w:val="StringTok"/>
+        </w:rPr>
+        <w:t xml:space="preserve">"Copilot Setup Steps"</w:t>
+      </w:r>
+      <w:r>
+        <w:br/>
+      </w:r>
+      <w:r>
+        <w:br/>
+      </w:r>
+      <w:r>
+        <w:rPr>
+          <w:rStyle w:val="CommentTok"/>
+        </w:rPr>
+        <w:t xml:space="preserve"># Automatically run the setup steps when they are changed to allow for easy validation,</w:t>
+      </w:r>
+      <w:r>
+        <w:br/>
+      </w:r>
+      <w:r>
+        <w:rPr>
+          <w:rStyle w:val="CommentTok"/>
+        </w:rPr>
+        <w:t xml:space="preserve"># and allow manual testing through the repository's "Actions" tab</w:t>
+      </w:r>
+      <w:r>
+        <w:br/>
+      </w:r>
+      <w:r>
+        <w:rPr>
+          <w:rStyle w:val="FunctionTok"/>
+        </w:rPr>
+        <w:t xml:space="preserve">on</w:t>
+      </w:r>
+      <w:r>
+        <w:rPr>
+          <w:rStyle w:val="KeywordTok"/>
+        </w:rPr>
+        <w:t xml:space="preserve">:</w:t>
+      </w:r>
+      <w:r>
+        <w:br/>
+      </w:r>
+      <w:r>
+        <w:rPr>
+          <w:rStyle w:val="AttributeTok"/>
+        </w:rPr>
+        <w:t xml:space="preserve">  </w:t>
+      </w:r>
+      <w:r>
+        <w:rPr>
+          <w:rStyle w:val="FunctionTok"/>
+        </w:rPr>
+        <w:t xml:space="preserve">workflow_dispatch</w:t>
+      </w:r>
+      <w:r>
+        <w:rPr>
+          <w:rStyle w:val="KeywordTok"/>
+        </w:rPr>
+        <w:t xml:space="preserve">:</w:t>
+      </w:r>
+      <w:r>
+        <w:br/>
+      </w:r>
+      <w:r>
+        <w:rPr>
+          <w:rStyle w:val="AttributeTok"/>
+        </w:rPr>
+        <w:t xml:space="preserve">  </w:t>
+      </w:r>
+      <w:r>
+        <w:rPr>
+          <w:rStyle w:val="FunctionTok"/>
+        </w:rPr>
+        <w:t xml:space="preserve">push</w:t>
+      </w:r>
+      <w:r>
+        <w:rPr>
+          <w:rStyle w:val="KeywordTok"/>
+        </w:rPr>
+        <w:t xml:space="preserve">:</w:t>
+      </w:r>
+      <w:r>
+        <w:br/>
+      </w:r>
+      <w:r>
+        <w:rPr>
+          <w:rStyle w:val="AttributeTok"/>
+        </w:rPr>
+        <w:t xml:space="preserve">    </w:t>
+      </w:r>
+      <w:r>
+        <w:rPr>
+          <w:rStyle w:val="FunctionTok"/>
+        </w:rPr>
+        <w:t xml:space="preserve">paths</w:t>
+      </w:r>
+      <w:r>
+        <w:rPr>
+          <w:rStyle w:val="KeywordTok"/>
+        </w:rPr>
+        <w:t xml:space="preserve">:</w:t>
+      </w:r>
+      <w:r>
+        <w:br/>
+      </w:r>
+      <w:r>
+        <w:rPr>
+          <w:rStyle w:val="AttributeTok"/>
+        </w:rPr>
+        <w:t xml:space="preserve">      </w:t>
+      </w:r>
+      <w:r>
+        <w:rPr>
+          <w:rStyle w:val="KeywordTok"/>
+        </w:rPr>
+        <w:t xml:space="preserve">-</w:t>
+      </w:r>
+      <w:r>
+        <w:rPr>
+          <w:rStyle w:val="AttributeTok"/>
+        </w:rPr>
+        <w:t xml:space="preserve"> .github/workflows/copilot-setup-steps.yml</w:t>
+      </w:r>
+      <w:r>
+        <w:br/>
+      </w:r>
+      <w:r>
+        <w:rPr>
+          <w:rStyle w:val="AttributeTok"/>
+        </w:rPr>
+        <w:t xml:space="preserve">  </w:t>
+      </w:r>
+      <w:r>
+        <w:rPr>
+          <w:rStyle w:val="FunctionTok"/>
+        </w:rPr>
+        <w:t xml:space="preserve">pull_request</w:t>
+      </w:r>
+      <w:r>
+        <w:rPr>
+          <w:rStyle w:val="KeywordTok"/>
+        </w:rPr>
+        <w:t xml:space="preserve">:</w:t>
+      </w:r>
+      <w:r>
+        <w:br/>
+      </w:r>
+      <w:r>
+        <w:rPr>
+          <w:rStyle w:val="AttributeTok"/>
+        </w:rPr>
+        <w:t xml:space="preserve">    </w:t>
+      </w:r>
+      <w:r>
+        <w:rPr>
+          <w:rStyle w:val="FunctionTok"/>
+        </w:rPr>
+        <w:t xml:space="preserve">paths</w:t>
+      </w:r>
+      <w:r>
+        <w:rPr>
+          <w:rStyle w:val="KeywordTok"/>
+        </w:rPr>
+        <w:t xml:space="preserve">:</w:t>
+      </w:r>
+      <w:r>
+        <w:br/>
+      </w:r>
+      <w:r>
+        <w:rPr>
+          <w:rStyle w:val="AttributeTok"/>
+        </w:rPr>
+        <w:t xml:space="preserve">      </w:t>
+      </w:r>
+      <w:r>
+        <w:rPr>
+          <w:rStyle w:val="KeywordTok"/>
+        </w:rPr>
+        <w:t xml:space="preserve">-</w:t>
+      </w:r>
+      <w:r>
+        <w:rPr>
+          <w:rStyle w:val="AttributeTok"/>
+        </w:rPr>
+        <w:t xml:space="preserve"> .github/workflows/copilot-setup-steps.yml</w:t>
+      </w:r>
+      <w:r>
+        <w:br/>
+      </w:r>
+      <w:r>
+        <w:br/>
+      </w:r>
+      <w:r>
+        <w:rPr>
+          <w:rStyle w:val="FunctionTok"/>
+        </w:rPr>
+        <w:t xml:space="preserve">jobs</w:t>
+      </w:r>
+      <w:r>
+        <w:rPr>
+          <w:rStyle w:val="KeywordTok"/>
+        </w:rPr>
+        <w:t xml:space="preserve">:</w:t>
+      </w:r>
+      <w:r>
+        <w:br/>
+      </w:r>
+      <w:r>
+        <w:rPr>
+          <w:rStyle w:val="CommentTok"/>
+        </w:rPr>
+        <w:t xml:space="preserve">  # The job MUST be called `copilot-setup-steps` or it will not be picked up by Copilot.</w:t>
+      </w:r>
+      <w:r>
+        <w:br/>
+      </w:r>
+      <w:r>
+        <w:rPr>
+          <w:rStyle w:val="AttributeTok"/>
+        </w:rPr>
+        <w:t xml:space="preserve">  </w:t>
+      </w:r>
+      <w:r>
+        <w:rPr>
+          <w:rStyle w:val="FunctionTok"/>
+        </w:rPr>
+        <w:t xml:space="preserve">copilot-setup-steps</w:t>
+      </w:r>
+      <w:r>
+        <w:rPr>
+          <w:rStyle w:val="KeywordTok"/>
+        </w:rPr>
+        <w:t xml:space="preserve">:</w:t>
+      </w:r>
+      <w:r>
+        <w:br/>
+      </w:r>
+      <w:r>
+        <w:rPr>
+          <w:rStyle w:val="AttributeTok"/>
+        </w:rPr>
+        <w:t xml:space="preserve">    </w:t>
+      </w:r>
+      <w:r>
+        <w:rPr>
+          <w:rStyle w:val="FunctionTok"/>
+        </w:rPr>
+        <w:t xml:space="preserve">runs-on</w:t>
+      </w:r>
+      <w:r>
+        <w:rPr>
+          <w:rStyle w:val="KeywordTok"/>
+        </w:rPr>
+        <w:t xml:space="preserve">:</w:t>
+      </w:r>
+      <w:r>
+        <w:rPr>
+          <w:rStyle w:val="AttributeTok"/>
+        </w:rPr>
+        <w:t xml:space="preserve"> ubuntu-latest</w:t>
+      </w:r>
+      <w:r>
+        <w:br/>
+      </w:r>
+      <w:r>
+        <w:rPr>
+          <w:rStyle w:val="AttributeTok"/>
+        </w:rPr>
+        <w:t xml:space="preserve">    </w:t>
+      </w:r>
+      <w:r>
+        <w:br/>
+      </w:r>
+      <w:r>
+        <w:rPr>
+          <w:rStyle w:val="CommentTok"/>
+        </w:rPr>
+        <w:t xml:space="preserve">    # Set the permissions to the lowest permissions possible needed for your steps.</w:t>
+      </w:r>
+      <w:r>
+        <w:br/>
+      </w:r>
+      <w:r>
+        <w:rPr>
+          <w:rStyle w:val="CommentTok"/>
+        </w:rPr>
+        <w:t xml:space="preserve">    # Copilot will be given its own token for its operations.</w:t>
+      </w:r>
+      <w:r>
+        <w:br/>
+      </w:r>
+      <w:r>
+        <w:rPr>
+          <w:rStyle w:val="AttributeTok"/>
+        </w:rPr>
+        <w:t xml:space="preserve">    </w:t>
+      </w:r>
+      <w:r>
+        <w:rPr>
+          <w:rStyle w:val="FunctionTok"/>
+        </w:rPr>
+        <w:t xml:space="preserve">permissions</w:t>
+      </w:r>
+      <w:r>
+        <w:rPr>
+          <w:rStyle w:val="KeywordTok"/>
+        </w:rPr>
+        <w:t xml:space="preserve">:</w:t>
+      </w:r>
+      <w:r>
+        <w:br/>
+      </w:r>
+      <w:r>
+        <w:rPr>
+          <w:rStyle w:val="AttributeTok"/>
+        </w:rPr>
+        <w:t xml:space="preserve">      </w:t>
+      </w:r>
+      <w:r>
+        <w:rPr>
+          <w:rStyle w:val="FunctionTok"/>
+        </w:rPr>
+        <w:t xml:space="preserve">contents</w:t>
+      </w:r>
+      <w:r>
+        <w:rPr>
+          <w:rStyle w:val="KeywordTok"/>
+        </w:rPr>
+        <w:t xml:space="preserve">:</w:t>
+      </w:r>
+      <w:r>
+        <w:rPr>
+          <w:rStyle w:val="AttributeTok"/>
+        </w:rPr>
+        <w:t xml:space="preserve"> read</w:t>
+      </w:r>
+      <w:r>
+        <w:br/>
+      </w:r>
+      <w:r>
+        <w:rPr>
+          <w:rStyle w:val="AttributeTok"/>
+        </w:rPr>
+        <w:t xml:space="preserve">    </w:t>
+      </w:r>
+      <w:r>
+        <w:br/>
+      </w:r>
+      <w:r>
+        <w:rPr>
+          <w:rStyle w:val="CommentTok"/>
+        </w:rPr>
+        <w:t xml:space="preserve">    # Timeout after 55 minutes (max is 59 for copilot-setup-steps)</w:t>
+      </w:r>
+      <w:r>
+        <w:br/>
+      </w:r>
+      <w:r>
+        <w:rPr>
+          <w:rStyle w:val="AttributeTok"/>
+        </w:rPr>
+        <w:t xml:space="preserve">    </w:t>
+      </w:r>
+      <w:r>
+        <w:rPr>
+          <w:rStyle w:val="FunctionTok"/>
+        </w:rPr>
+        <w:t xml:space="preserve">timeout-minutes</w:t>
+      </w:r>
+      <w:r>
+        <w:rPr>
+          <w:rStyle w:val="KeywordTok"/>
+        </w:rPr>
+        <w:t xml:space="preserve">:</w:t>
+      </w:r>
+      <w:r>
+        <w:rPr>
+          <w:rStyle w:val="AttributeTok"/>
+        </w:rPr>
+        <w:t xml:space="preserve"> </w:t>
+      </w:r>
+      <w:r>
+        <w:rPr>
+          <w:rStyle w:val="DecValTok"/>
+        </w:rPr>
+        <w:t xml:space="preserve">55</w:t>
+      </w:r>
+      <w:r>
+        <w:br/>
+      </w:r>
+      <w:r>
+        <w:rPr>
+          <w:rStyle w:val="AttributeTok"/>
+        </w:rPr>
+        <w:t xml:space="preserve">    </w:t>
+      </w:r>
+      <w:r>
+        <w:br/>
+      </w:r>
+      <w:r>
+        <w:rPr>
+          <w:rStyle w:val="AttributeTok"/>
+        </w:rPr>
+        <w:t xml:space="preserve">    </w:t>
+      </w:r>
+      <w:r>
+        <w:rPr>
+          <w:rStyle w:val="FunctionTok"/>
+        </w:rPr>
+        <w:t xml:space="preserve">steps</w:t>
+      </w:r>
+      <w:r>
+        <w:rPr>
+          <w:rStyle w:val="KeywordTok"/>
+        </w:rPr>
+        <w:t xml:space="preserve">:</w:t>
+      </w:r>
+      <w:r>
+        <w:br/>
+      </w:r>
+      <w:r>
+        <w:rPr>
+          <w:rStyle w:val="CommentTok"/>
+        </w:rPr>
+        <w:t xml:space="preserve">      # Checkout code - Copilot will do this automatically if we don't,</w:t>
+      </w:r>
+      <w:r>
+        <w:br/>
+      </w:r>
+      <w:r>
+        <w:rPr>
+          <w:rStyle w:val="CommentTok"/>
+        </w:rPr>
+        <w:t xml:space="preserve">      # but we include it for completeness</w:t>
+      </w:r>
+      <w:r>
+        <w:br/>
+      </w:r>
+      <w:r>
+        <w:rPr>
+          <w:rStyle w:val="AttributeTok"/>
+        </w:rPr>
+        <w:t xml:space="preserve">      </w:t>
+      </w:r>
+      <w:r>
+        <w:rPr>
+          <w:rStyle w:val="KeywordTok"/>
+        </w:rPr>
+        <w:t xml:space="preserve">-</w:t>
+      </w:r>
+      <w:r>
+        <w:rPr>
+          <w:rStyle w:val="AttributeTok"/>
+        </w:rPr>
+        <w:t xml:space="preserve"> </w:t>
+      </w:r>
+      <w:r>
+        <w:rPr>
+          <w:rStyle w:val="FunctionTok"/>
+        </w:rPr>
+        <w:t xml:space="preserve">name</w:t>
+      </w:r>
+      <w:r>
+        <w:rPr>
+          <w:rStyle w:val="KeywordTok"/>
+        </w:rPr>
+        <w:t xml:space="preserve">:</w:t>
+      </w:r>
+      <w:r>
+        <w:rPr>
+          <w:rStyle w:val="AttributeTok"/>
+        </w:rPr>
+        <w:t xml:space="preserve"> Checkout code</w:t>
+      </w:r>
+      <w:r>
+        <w:br/>
+      </w:r>
+      <w:r>
+        <w:rPr>
+          <w:rStyle w:val="AttributeTok"/>
+        </w:rPr>
+        <w:t xml:space="preserve">        </w:t>
+      </w:r>
+      <w:r>
+        <w:rPr>
+          <w:rStyle w:val="FunctionTok"/>
+        </w:rPr>
+        <w:t xml:space="preserve">uses</w:t>
+      </w:r>
+      <w:r>
+        <w:rPr>
+          <w:rStyle w:val="KeywordTok"/>
+        </w:rPr>
+        <w:t xml:space="preserve">:</w:t>
+      </w:r>
+      <w:r>
+        <w:rPr>
+          <w:rStyle w:val="AttributeTok"/>
+        </w:rPr>
+        <w:t xml:space="preserve"> actions/checkout@v4</w:t>
+      </w:r>
+      <w:r>
+        <w:br/>
+      </w:r>
+      <w:r>
+        <w:rPr>
+          <w:rStyle w:val="AttributeTok"/>
+        </w:rPr>
+        <w:t xml:space="preserve">      </w:t>
+      </w:r>
+      <w:r>
+        <w:br/>
+      </w:r>
+      <w:r>
+        <w:rPr>
+          <w:rStyle w:val="CommentTok"/>
+        </w:rPr>
+        <w:t xml:space="preserve">      # R and renv setup steps disabled for now - we don't have any R code to run yet</w:t>
+      </w:r>
+      <w:r>
+        <w:br/>
+      </w:r>
+      <w:r>
+        <w:rPr>
+          <w:rStyle w:val="CommentTok"/>
+        </w:rPr>
+        <w:t xml:space="preserve">      # When R code is needed, uncomment the following steps:</w:t>
+      </w:r>
+      <w:r>
+        <w:br/>
+      </w:r>
+      <w:r>
+        <w:rPr>
+          <w:rStyle w:val="AttributeTok"/>
+        </w:rPr>
+        <w:t xml:space="preserve">      </w:t>
+      </w:r>
+      <w:r>
+        <w:br/>
+      </w:r>
+      <w:r>
+        <w:rPr>
+          <w:rStyle w:val="CommentTok"/>
+        </w:rPr>
+        <w:t xml:space="preserve">      # # Install system dependencies required for R packages</w:t>
+      </w:r>
+      <w:r>
+        <w:br/>
+      </w:r>
+      <w:r>
+        <w:rPr>
+          <w:rStyle w:val="CommentTok"/>
+        </w:rPr>
+        <w:t xml:space="preserve">      # - name: Install system dependencies</w:t>
+      </w:r>
+      <w:r>
+        <w:br/>
+      </w:r>
+      <w:r>
+        <w:rPr>
+          <w:rStyle w:val="CommentTok"/>
+        </w:rPr>
+        <w:t xml:space="preserve">      #   run: |</w:t>
+      </w:r>
+      <w:r>
+        <w:br/>
+      </w:r>
+      <w:r>
+        <w:rPr>
+          <w:rStyle w:val="CommentTok"/>
+        </w:rPr>
+        <w:t xml:space="preserve">      #     sudo apt-get update</w:t>
+      </w:r>
+      <w:r>
+        <w:br/>
+      </w:r>
+      <w:r>
+        <w:rPr>
+          <w:rStyle w:val="CommentTok"/>
+        </w:rPr>
+        <w:t xml:space="preserve">      #     sudo apt-get install -y \</w:t>
+      </w:r>
+      <w:r>
+        <w:br/>
+      </w:r>
+      <w:r>
+        <w:rPr>
+          <w:rStyle w:val="CommentTok"/>
+        </w:rPr>
+        <w:t xml:space="preserve">      #       libcurl4-openssl-dev \</w:t>
+      </w:r>
+      <w:r>
+        <w:br/>
+      </w:r>
+      <w:r>
+        <w:rPr>
+          <w:rStyle w:val="CommentTok"/>
+        </w:rPr>
+        <w:t xml:space="preserve">      #       libssl-dev \</w:t>
+      </w:r>
+      <w:r>
+        <w:br/>
+      </w:r>
+      <w:r>
+        <w:rPr>
+          <w:rStyle w:val="CommentTok"/>
+        </w:rPr>
+        <w:t xml:space="preserve">      #       libxml2-dev \</w:t>
+      </w:r>
+      <w:r>
+        <w:br/>
+      </w:r>
+      <w:r>
+        <w:rPr>
+          <w:rStyle w:val="CommentTok"/>
+        </w:rPr>
+        <w:t xml:space="preserve">      #       libfontconfig1-dev \</w:t>
+      </w:r>
+      <w:r>
+        <w:br/>
+      </w:r>
+      <w:r>
+        <w:rPr>
+          <w:rStyle w:val="CommentTok"/>
+        </w:rPr>
+        <w:t xml:space="preserve">      #       libharfbuzz-dev \</w:t>
+      </w:r>
+      <w:r>
+        <w:br/>
+      </w:r>
+      <w:r>
+        <w:rPr>
+          <w:rStyle w:val="CommentTok"/>
+        </w:rPr>
+        <w:t xml:space="preserve">      #       libfribidi-dev \</w:t>
+      </w:r>
+      <w:r>
+        <w:br/>
+      </w:r>
+      <w:r>
+        <w:rPr>
+          <w:rStyle w:val="CommentTok"/>
+        </w:rPr>
+        <w:t xml:space="preserve">      #       libfreetype6-dev \</w:t>
+      </w:r>
+      <w:r>
+        <w:br/>
+      </w:r>
+      <w:r>
+        <w:rPr>
+          <w:rStyle w:val="CommentTok"/>
+        </w:rPr>
+        <w:t xml:space="preserve">      #       libpng-dev \</w:t>
+      </w:r>
+      <w:r>
+        <w:br/>
+      </w:r>
+      <w:r>
+        <w:rPr>
+          <w:rStyle w:val="CommentTok"/>
+        </w:rPr>
+        <w:t xml:space="preserve">      #       libtiff5-dev \</w:t>
+      </w:r>
+      <w:r>
+        <w:br/>
+      </w:r>
+      <w:r>
+        <w:rPr>
+          <w:rStyle w:val="CommentTok"/>
+        </w:rPr>
+        <w:t xml:space="preserve">      #       libjpeg-dev</w:t>
+      </w:r>
+      <w:r>
+        <w:br/>
+      </w:r>
+      <w:r>
+        <w:rPr>
+          <w:rStyle w:val="AttributeTok"/>
+        </w:rPr>
+        <w:t xml:space="preserve">      </w:t>
+      </w:r>
+      <w:r>
+        <w:br/>
+      </w:r>
+      <w:r>
+        <w:rPr>
+          <w:rStyle w:val="CommentTok"/>
+        </w:rPr>
+        <w:t xml:space="preserve">      # Set up pandoc for documentation</w:t>
+      </w:r>
+      <w:r>
+        <w:br/>
+      </w:r>
+      <w:r>
+        <w:rPr>
+          <w:rStyle w:val="AttributeTok"/>
+        </w:rPr>
+        <w:t xml:space="preserve">      </w:t>
+      </w:r>
+      <w:r>
+        <w:rPr>
+          <w:rStyle w:val="KeywordTok"/>
+        </w:rPr>
+        <w:t xml:space="preserve">-</w:t>
+      </w:r>
+      <w:r>
+        <w:rPr>
+          <w:rStyle w:val="AttributeTok"/>
+        </w:rPr>
+        <w:t xml:space="preserve"> </w:t>
+      </w:r>
+      <w:r>
+        <w:rPr>
+          <w:rStyle w:val="FunctionTok"/>
+        </w:rPr>
+        <w:t xml:space="preserve">name</w:t>
+      </w:r>
+      <w:r>
+        <w:rPr>
+          <w:rStyle w:val="KeywordTok"/>
+        </w:rPr>
+        <w:t xml:space="preserve">:</w:t>
+      </w:r>
+      <w:r>
+        <w:rPr>
+          <w:rStyle w:val="AttributeTok"/>
+        </w:rPr>
+        <w:t xml:space="preserve"> Set up Pandoc</w:t>
+      </w:r>
+      <w:r>
+        <w:br/>
+      </w:r>
+      <w:r>
+        <w:rPr>
+          <w:rStyle w:val="AttributeTok"/>
+        </w:rPr>
+        <w:t xml:space="preserve">        </w:t>
+      </w:r>
+      <w:r>
+        <w:rPr>
+          <w:rStyle w:val="FunctionTok"/>
+        </w:rPr>
+        <w:t xml:space="preserve">uses</w:t>
+      </w:r>
+      <w:r>
+        <w:rPr>
+          <w:rStyle w:val="KeywordTok"/>
+        </w:rPr>
+        <w:t xml:space="preserve">:</w:t>
+      </w:r>
+      <w:r>
+        <w:rPr>
+          <w:rStyle w:val="AttributeTok"/>
+        </w:rPr>
+        <w:t xml:space="preserve"> r-lib/actions/setup-pandoc@v2</w:t>
+      </w:r>
+      <w:r>
+        <w:br/>
+      </w:r>
+      <w:r>
+        <w:rPr>
+          <w:rStyle w:val="AttributeTok"/>
+        </w:rPr>
+        <w:t xml:space="preserve">      </w:t>
+      </w:r>
+      <w:r>
+        <w:br/>
+      </w:r>
+      <w:r>
+        <w:rPr>
+          <w:rStyle w:val="CommentTok"/>
+        </w:rPr>
+        <w:t xml:space="preserve">      # # Set up R using the standard GitHub Actions setup</w:t>
+      </w:r>
+      <w:r>
+        <w:br/>
+      </w:r>
+      <w:r>
+        <w:rPr>
+          <w:rStyle w:val="CommentTok"/>
+        </w:rPr>
+        <w:t xml:space="preserve">      # - name: Set up R</w:t>
+      </w:r>
+      <w:r>
+        <w:br/>
+      </w:r>
+      <w:r>
+        <w:rPr>
+          <w:rStyle w:val="CommentTok"/>
+        </w:rPr>
+        <w:t xml:space="preserve">      #   uses: r-lib/actions/setup-r@v2</w:t>
+      </w:r>
+      <w:r>
+        <w:br/>
+      </w:r>
+      <w:r>
+        <w:rPr>
+          <w:rStyle w:val="CommentTok"/>
+        </w:rPr>
+        <w:t xml:space="preserve">      #   with:</w:t>
+      </w:r>
+      <w:r>
+        <w:br/>
+      </w:r>
+      <w:r>
+        <w:rPr>
+          <w:rStyle w:val="CommentTok"/>
+        </w:rPr>
+        <w:t xml:space="preserve">      #     r-version: 'release'</w:t>
+      </w:r>
+      <w:r>
+        <w:br/>
+      </w:r>
+      <w:r>
+        <w:rPr>
+          <w:rStyle w:val="CommentTok"/>
+        </w:rPr>
+        <w:t xml:space="preserve">      #     use-public-rspm: true</w:t>
+      </w:r>
+      <w:r>
+        <w:br/>
+      </w:r>
+      <w:r>
+        <w:rPr>
+          <w:rStyle w:val="AttributeTok"/>
+        </w:rPr>
+        <w:t xml:space="preserve">      </w:t>
+      </w:r>
+      <w:r>
+        <w:br/>
+      </w:r>
+      <w:r>
+        <w:rPr>
+          <w:rStyle w:val="CommentTok"/>
+        </w:rPr>
+        <w:t xml:space="preserve">      # Set up Quarto - required for rendering the website</w:t>
+      </w:r>
+      <w:r>
+        <w:br/>
+      </w:r>
+      <w:r>
+        <w:rPr>
+          <w:rStyle w:val="AttributeTok"/>
+        </w:rPr>
+        <w:t xml:space="preserve">      </w:t>
+      </w:r>
+      <w:r>
+        <w:rPr>
+          <w:rStyle w:val="KeywordTok"/>
+        </w:rPr>
+        <w:t xml:space="preserve">-</w:t>
+      </w:r>
+      <w:r>
+        <w:rPr>
+          <w:rStyle w:val="AttributeTok"/>
+        </w:rPr>
+        <w:t xml:space="preserve"> </w:t>
+      </w:r>
+      <w:r>
+        <w:rPr>
+          <w:rStyle w:val="FunctionTok"/>
+        </w:rPr>
+        <w:t xml:space="preserve">name</w:t>
+      </w:r>
+      <w:r>
+        <w:rPr>
+          <w:rStyle w:val="KeywordTok"/>
+        </w:rPr>
+        <w:t xml:space="preserve">:</w:t>
+      </w:r>
+      <w:r>
+        <w:rPr>
+          <w:rStyle w:val="AttributeTok"/>
+        </w:rPr>
+        <w:t xml:space="preserve"> Set up Quarto</w:t>
+      </w:r>
+      <w:r>
+        <w:br/>
+      </w:r>
+      <w:r>
+        <w:rPr>
+          <w:rStyle w:val="AttributeTok"/>
+        </w:rPr>
+        <w:t xml:space="preserve">        </w:t>
+      </w:r>
+      <w:r>
+        <w:rPr>
+          <w:rStyle w:val="FunctionTok"/>
+        </w:rPr>
+        <w:t xml:space="preserve">uses</w:t>
+      </w:r>
+      <w:r>
+        <w:rPr>
+          <w:rStyle w:val="KeywordTok"/>
+        </w:rPr>
+        <w:t xml:space="preserve">:</w:t>
+      </w:r>
+      <w:r>
+        <w:rPr>
+          <w:rStyle w:val="AttributeTok"/>
+        </w:rPr>
+        <w:t xml:space="preserve"> quarto-dev/quarto-actions/setup@v2</w:t>
+      </w:r>
+      <w:r>
+        <w:br/>
+      </w:r>
+      <w:r>
+        <w:rPr>
+          <w:rStyle w:val="AttributeTok"/>
+        </w:rPr>
+        <w:t xml:space="preserve">        </w:t>
+      </w:r>
+      <w:r>
+        <w:rPr>
+          <w:rStyle w:val="FunctionTok"/>
+        </w:rPr>
+        <w:t xml:space="preserve">with</w:t>
+      </w:r>
+      <w:r>
+        <w:rPr>
+          <w:rStyle w:val="KeywordTok"/>
+        </w:rPr>
+        <w:t xml:space="preserve">:</w:t>
+      </w:r>
+      <w:r>
+        <w:br/>
+      </w:r>
+      <w:r>
+        <w:rPr>
+          <w:rStyle w:val="AttributeTok"/>
+        </w:rPr>
+        <w:t xml:space="preserve">          </w:t>
+      </w:r>
+      <w:r>
+        <w:rPr>
+          <w:rStyle w:val="FunctionTok"/>
+        </w:rPr>
+        <w:t xml:space="preserve">tinytex</w:t>
+      </w:r>
+      <w:r>
+        <w:rPr>
+          <w:rStyle w:val="KeywordTok"/>
+        </w:rPr>
+        <w:t xml:space="preserve">:</w:t>
+      </w:r>
+      <w:r>
+        <w:rPr>
+          <w:rStyle w:val="AttributeTok"/>
+        </w:rPr>
+        <w:t xml:space="preserve"> </w:t>
+      </w:r>
+      <w:r>
+        <w:rPr>
+          <w:rStyle w:val="CharTok"/>
+        </w:rPr>
+        <w:t xml:space="preserve">true</w:t>
+      </w:r>
+      <w:r>
+        <w:br/>
+      </w:r>
+      <w:r>
+        <w:rPr>
+          <w:rStyle w:val="AttributeTok"/>
+        </w:rPr>
+        <w:t xml:space="preserve">      </w:t>
+      </w:r>
+      <w:r>
+        <w:br/>
+      </w:r>
+      <w:r>
+        <w:rPr>
+          <w:rStyle w:val="CommentTok"/>
+        </w:rPr>
+        <w:t xml:space="preserve">      # # Install R dependencies using renv (disabled for now - no renv.lock file yet)</w:t>
+      </w:r>
+      <w:r>
+        <w:br/>
+      </w:r>
+      <w:r>
+        <w:rPr>
+          <w:rStyle w:val="CommentTok"/>
+        </w:rPr>
+        <w:t xml:space="preserve">      # - name: Install R dependencies via renv</w:t>
+      </w:r>
+      <w:r>
+        <w:br/>
+      </w:r>
+      <w:r>
+        <w:rPr>
+          <w:rStyle w:val="CommentTok"/>
+        </w:rPr>
+        <w:t xml:space="preserve">      #   uses: r-lib/actions/setup-renv@v2</w:t>
+      </w:r>
+      <w:r>
+        <w:br/>
+      </w:r>
+      <w:r>
+        <w:rPr>
+          <w:rStyle w:val="CommentTok"/>
+        </w:rPr>
+        <w:t xml:space="preserve">      #   with:</w:t>
+      </w:r>
+      <w:r>
+        <w:br/>
+      </w:r>
+      <w:r>
+        <w:rPr>
+          <w:rStyle w:val="CommentTok"/>
+        </w:rPr>
+        <w:t xml:space="preserve">      #     cache-version: 1</w:t>
+      </w:r>
+      <w:r>
+        <w:br/>
+      </w:r>
+      <w:r>
+        <w:rPr>
+          <w:rStyle w:val="AttributeTok"/>
+        </w:rPr>
+        <w:t xml:space="preserve">      </w:t>
+      </w:r>
+      <w:r>
+        <w:br/>
+      </w:r>
+      <w:r>
+        <w:rPr>
+          <w:rStyle w:val="CommentTok"/>
+        </w:rPr>
+        <w:t xml:space="preserve">      # Verify development environment</w:t>
+      </w:r>
+      <w:r>
+        <w:br/>
+      </w:r>
+      <w:r>
+        <w:rPr>
+          <w:rStyle w:val="AttributeTok"/>
+        </w:rPr>
+        <w:t xml:space="preserve">      </w:t>
+      </w:r>
+      <w:r>
+        <w:rPr>
+          <w:rStyle w:val="KeywordTok"/>
+        </w:rPr>
+        <w:t xml:space="preserve">-</w:t>
+      </w:r>
+      <w:r>
+        <w:rPr>
+          <w:rStyle w:val="AttributeTok"/>
+        </w:rPr>
+        <w:t xml:space="preserve"> </w:t>
+      </w:r>
+      <w:r>
+        <w:rPr>
+          <w:rStyle w:val="FunctionTok"/>
+        </w:rPr>
+        <w:t xml:space="preserve">name</w:t>
+      </w:r>
+      <w:r>
+        <w:rPr>
+          <w:rStyle w:val="KeywordTok"/>
+        </w:rPr>
+        <w:t xml:space="preserve">:</w:t>
+      </w:r>
+      <w:r>
+        <w:rPr>
+          <w:rStyle w:val="AttributeTok"/>
+        </w:rPr>
+        <w:t xml:space="preserve"> Verify development environment</w:t>
+      </w:r>
+      <w:r>
+        <w:br/>
+      </w:r>
+      <w:r>
+        <w:rPr>
+          <w:rStyle w:val="FunctionTok"/>
+        </w:rPr>
+        <w:t xml:space="preserve">        run</w:t>
+      </w:r>
+      <w:r>
+        <w:rPr>
+          <w:rStyle w:val="KeywordTok"/>
+        </w:rPr>
+        <w:t xml:space="preserve">: </w:t>
+      </w:r>
+      <w:r>
+        <w:rPr>
+          <w:rStyle w:val="CharTok"/>
+        </w:rPr>
+        <w:t xml:space="preserve">|</w:t>
+      </w:r>
+      <w:r>
+        <w:br/>
+      </w:r>
+      <w:r>
+        <w:rPr>
+          <w:rStyle w:val="NormalTok"/>
+        </w:rPr>
+        <w:t xml:space="preserve">          echo "=== Development Environment Status ==="</w:t>
+      </w:r>
+      <w:r>
+        <w:br/>
+      </w:r>
+      <w:r>
+        <w:rPr>
+          <w:rStyle w:val="NormalTok"/>
+        </w:rPr>
+        <w:t xml:space="preserve">          </w:t>
+      </w:r>
+      <w:r>
+        <w:br/>
+      </w:r>
+      <w:r>
+        <w:rPr>
+          <w:rStyle w:val="NormalTok"/>
+        </w:rPr>
+        <w:t xml:space="preserve">          # Verify Quarto is installed and working</w:t>
+      </w:r>
+      <w:r>
+        <w:br/>
+      </w:r>
+      <w:r>
+        <w:rPr>
+          <w:rStyle w:val="NormalTok"/>
+        </w:rPr>
+        <w:t xml:space="preserve">          echo ""</w:t>
+      </w:r>
+      <w:r>
+        <w:br/>
+      </w:r>
+      <w:r>
+        <w:rPr>
+          <w:rStyle w:val="NormalTok"/>
+        </w:rPr>
+        <w:t xml:space="preserve">          echo "=== Quarto Status ==="</w:t>
+      </w:r>
+      <w:r>
+        <w:br/>
+      </w:r>
+      <w:r>
+        <w:rPr>
+          <w:rStyle w:val="NormalTok"/>
+        </w:rPr>
+        <w:t xml:space="preserve">          quarto --version</w:t>
+      </w:r>
+      <w:r>
+        <w:br/>
+      </w:r>
+      <w:r>
+        <w:rPr>
+          <w:rStyle w:val="NormalTok"/>
+        </w:rPr>
+        <w:t xml:space="preserve">          quarto list tools</w:t>
+      </w:r>
+      <w:r>
+        <w:br/>
+      </w:r>
+      <w:r>
+        <w:rPr>
+          <w:rStyle w:val="NormalTok"/>
+        </w:rPr>
+        <w:t xml:space="preserve">          </w:t>
+      </w:r>
+      <w:r>
+        <w:br/>
+      </w:r>
+      <w:r>
+        <w:rPr>
+          <w:rStyle w:val="NormalTok"/>
+        </w:rPr>
+        <w:t xml:space="preserve">          echo ""</w:t>
+      </w:r>
+      <w:r>
+        <w:br/>
+      </w:r>
+      <w:r>
+        <w:rPr>
+          <w:rStyle w:val="NormalTok"/>
+        </w:rPr>
+        <w:t xml:space="preserve">          echo "Development environment setup complete!"</w:t>
+      </w:r>
+    </w:p>
     <w:bookmarkEnd w:id="619"/>
     <w:sectPr>
       <w:footnotePr>

--- a/pr-preview/pr-100/UCD-SeRG-Lab-Manual.docx
+++ b/pr-preview/pr-100/UCD-SeRG-Lab-Manual.docx
@@ -61298,7 +61298,7 @@
       </w:r>
     </w:p>
     <w:bookmarkEnd w:id="601"/>
-    <w:bookmarkStart w:id="618" w:name="sec-appendix-copilot-instructions"/>
+    <w:bookmarkStart w:id="603" w:name="sec-appendix-copilot-instructions"/>
     <w:p>
       <w:pPr>
         <w:pStyle w:val="Heading1"/>
@@ -61312,7 +61312,7 @@
         <w:pStyle w:val="FirstParagraph"/>
       </w:pPr>
       <w:r>
-        <w:t xml:space="preserve">This appendix contains the complete</w:t>
+        <w:t xml:space="preserve">For the complete</w:t>
       </w:r>
       <w:r>
         <w:t xml:space="preserve"> </w:t>
@@ -61327,1686 +61327,39 @@
         <w:t xml:space="preserve"> </w:t>
       </w:r>
       <w:r>
-        <w:t xml:space="preserve">file</w:t>
-      </w:r>
-      <w:r>
-        <w:t xml:space="preserve"> </w:t>
-      </w:r>
-      <w:r>
-        <w:t xml:space="preserve">used in this repository to guide GitHub Copilot coding agents.</w:t>
-      </w:r>
-    </w:p>
-    <w:p>
-      <w:pPr>
-        <w:pStyle w:val="SourceCode"/>
-      </w:pPr>
-      <w:r>
-        <w:rPr>
-          <w:rStyle w:val="FunctionTok"/>
-        </w:rPr>
-        <w:t xml:space="preserve"># Copilot Instructions for UCD-SeRG Lab Manual</w:t>
-      </w:r>
-      <w:r>
-        <w:br/>
-      </w:r>
-      <w:r>
-        <w:br/>
-      </w:r>
-      <w:r>
-        <w:rPr>
-          <w:rStyle w:val="NormalTok"/>
-        </w:rPr>
-        <w:t xml:space="preserve">This file contains guidelines for GitHub Copilot and other AI assistants when working with the lab manual.</w:t>
-      </w:r>
-      <w:r>
-        <w:br/>
-      </w:r>
-      <w:r>
-        <w:br/>
-      </w:r>
-      <w:r>
-        <w:rPr>
-          <w:rStyle w:val="FunctionTok"/>
-        </w:rPr>
-        <w:t xml:space="preserve">## Markdown and Quarto Formatting</w:t>
-      </w:r>
-      <w:r>
-        <w:br/>
-      </w:r>
-      <w:r>
-        <w:br/>
-      </w:r>
-      <w:r>
-        <w:rPr>
-          <w:rStyle w:val="FunctionTok"/>
-        </w:rPr>
-        <w:t xml:space="preserve">### Talking about code</w:t>
-      </w:r>
-      <w:r>
-        <w:br/>
-      </w:r>
-      <w:r>
-        <w:br/>
-      </w:r>
-      <w:r>
-        <w:rPr>
-          <w:rStyle w:val="NormalTok"/>
-        </w:rPr>
-        <w:t xml:space="preserve">When talking about code in prose sections, </w:t>
-      </w:r>
-      <w:r>
-        <w:br/>
-      </w:r>
-      <w:r>
-        <w:rPr>
-          <w:rStyle w:val="NormalTok"/>
-        </w:rPr>
-        <w:t xml:space="preserve">use backticks to apply code formatting:</w:t>
-      </w:r>
-      <w:r>
-        <w:br/>
-      </w:r>
-      <w:r>
-        <w:rPr>
-          <w:rStyle w:val="NormalTok"/>
-        </w:rPr>
-        <w:t xml:space="preserve">for example, </w:t>
-      </w:r>
-      <w:r>
-        <w:rPr>
-          <w:rStyle w:val="InformationTok"/>
-        </w:rPr>
-        <w:t xml:space="preserve">`dplyr::mutate()`</w:t>
-      </w:r>
-      <w:r>
-        <w:br/>
-      </w:r>
-      <w:r>
-        <w:br/>
-      </w:r>
-      <w:r>
-        <w:rPr>
-          <w:rStyle w:val="NormalTok"/>
-        </w:rPr>
-        <w:t xml:space="preserve">When talking about packages in prose,</w:t>
-      </w:r>
-      <w:r>
-        <w:br/>
-      </w:r>
-      <w:r>
-        <w:rPr>
-          <w:rStyle w:val="NormalTok"/>
-        </w:rPr>
-        <w:t xml:space="preserve">use backticks and curly-braces with a hyperlink to the package website.</w:t>
-      </w:r>
-      <w:r>
-        <w:br/>
-      </w:r>
-      <w:r>
-        <w:rPr>
-          <w:rStyle w:val="NormalTok"/>
-        </w:rPr>
-        <w:t xml:space="preserve">For example: </w:t>
-      </w:r>
-      <w:r>
-        <w:rPr>
-          <w:rStyle w:val="CommentTok"/>
-        </w:rPr>
-        <w:t xml:space="preserve">[</w:t>
-      </w:r>
-      <w:r>
-        <w:rPr>
-          <w:rStyle w:val="OtherTok"/>
-        </w:rPr>
-        <w:t xml:space="preserve">`{dplyr}`</w:t>
-      </w:r>
-      <w:r>
-        <w:rPr>
-          <w:rStyle w:val="CommentTok"/>
-        </w:rPr>
-        <w:t xml:space="preserve">](https://dplyr.tidyverse.org/)</w:t>
-      </w:r>
-      <w:r>
-        <w:br/>
-      </w:r>
-      <w:r>
-        <w:br/>
-      </w:r>
-      <w:r>
-        <w:rPr>
-          <w:rStyle w:val="NormalTok"/>
-        </w:rPr>
-        <w:t xml:space="preserve">Common package URLs:</w:t>
-      </w:r>
-      <w:r>
-        <w:br/>
-      </w:r>
-      <w:r>
-        <w:br/>
-      </w:r>
-      <w:r>
-        <w:rPr>
-          <w:rStyle w:val="SpecialStringTok"/>
-        </w:rPr>
-        <w:t xml:space="preserve">- </w:t>
-      </w:r>
-      <w:r>
-        <w:rPr>
-          <w:rStyle w:val="CommentTok"/>
-        </w:rPr>
-        <w:t xml:space="preserve">[</w:t>
-      </w:r>
-      <w:r>
-        <w:rPr>
-          <w:rStyle w:val="OtherTok"/>
-        </w:rPr>
-        <w:t xml:space="preserve">`{dplyr}`</w:t>
-      </w:r>
-      <w:r>
-        <w:rPr>
-          <w:rStyle w:val="CommentTok"/>
-        </w:rPr>
-        <w:t xml:space="preserve">](https://dplyr.tidyverse.org/)</w:t>
-      </w:r>
-      <w:r>
-        <w:br/>
-      </w:r>
-      <w:r>
-        <w:rPr>
-          <w:rStyle w:val="SpecialStringTok"/>
-        </w:rPr>
-        <w:t xml:space="preserve">- </w:t>
-      </w:r>
-      <w:r>
-        <w:rPr>
-          <w:rStyle w:val="CommentTok"/>
-        </w:rPr>
-        <w:t xml:space="preserve">[</w:t>
-      </w:r>
-      <w:r>
-        <w:rPr>
-          <w:rStyle w:val="OtherTok"/>
-        </w:rPr>
-        <w:t xml:space="preserve">`{ggplot2}`</w:t>
-      </w:r>
-      <w:r>
-        <w:rPr>
-          <w:rStyle w:val="CommentTok"/>
-        </w:rPr>
-        <w:t xml:space="preserve">](https://ggplot2.tidyverse.org/)</w:t>
-      </w:r>
-      <w:r>
-        <w:br/>
-      </w:r>
-      <w:r>
-        <w:rPr>
-          <w:rStyle w:val="SpecialStringTok"/>
-        </w:rPr>
-        <w:t xml:space="preserve">- </w:t>
-      </w:r>
-      <w:r>
-        <w:rPr>
-          <w:rStyle w:val="CommentTok"/>
-        </w:rPr>
-        <w:t xml:space="preserve">[</w:t>
-      </w:r>
-      <w:r>
-        <w:rPr>
-          <w:rStyle w:val="OtherTok"/>
-        </w:rPr>
-        <w:t xml:space="preserve">`{tidyr}`</w:t>
-      </w:r>
-      <w:r>
-        <w:rPr>
-          <w:rStyle w:val="CommentTok"/>
-        </w:rPr>
-        <w:t xml:space="preserve">](https://tidyr.tidyverse.org/)</w:t>
-      </w:r>
-      <w:r>
-        <w:br/>
-      </w:r>
-      <w:r>
-        <w:rPr>
-          <w:rStyle w:val="SpecialStringTok"/>
-        </w:rPr>
-        <w:t xml:space="preserve">- </w:t>
-      </w:r>
-      <w:r>
-        <w:rPr>
-          <w:rStyle w:val="CommentTok"/>
-        </w:rPr>
-        <w:t xml:space="preserve">[</w:t>
-      </w:r>
-      <w:r>
-        <w:rPr>
-          <w:rStyle w:val="OtherTok"/>
-        </w:rPr>
-        <w:t xml:space="preserve">`{readr}`</w:t>
-      </w:r>
-      <w:r>
-        <w:rPr>
-          <w:rStyle w:val="CommentTok"/>
-        </w:rPr>
-        <w:t xml:space="preserve">](https://readr.tidyverse.org/)</w:t>
-      </w:r>
-      <w:r>
-        <w:br/>
-      </w:r>
-      <w:r>
-        <w:rPr>
-          <w:rStyle w:val="SpecialStringTok"/>
-        </w:rPr>
-        <w:t xml:space="preserve">- </w:t>
-      </w:r>
-      <w:r>
-        <w:rPr>
-          <w:rStyle w:val="CommentTok"/>
-        </w:rPr>
-        <w:t xml:space="preserve">[</w:t>
-      </w:r>
-      <w:r>
-        <w:rPr>
-          <w:rStyle w:val="OtherTok"/>
-        </w:rPr>
-        <w:t xml:space="preserve">`{purrr}`</w:t>
-      </w:r>
-      <w:r>
-        <w:rPr>
-          <w:rStyle w:val="CommentTok"/>
-        </w:rPr>
-        <w:t xml:space="preserve">](https://purrr.tidyverse.org/)</w:t>
-      </w:r>
-      <w:r>
-        <w:br/>
-      </w:r>
-      <w:r>
-        <w:rPr>
-          <w:rStyle w:val="SpecialStringTok"/>
-        </w:rPr>
-        <w:t xml:space="preserve">- </w:t>
-      </w:r>
-      <w:r>
-        <w:rPr>
-          <w:rStyle w:val="CommentTok"/>
-        </w:rPr>
-        <w:t xml:space="preserve">[</w:t>
-      </w:r>
-      <w:r>
-        <w:rPr>
-          <w:rStyle w:val="OtherTok"/>
-        </w:rPr>
-        <w:t xml:space="preserve">`{tibble}`</w:t>
-      </w:r>
-      <w:r>
-        <w:rPr>
-          <w:rStyle w:val="CommentTok"/>
-        </w:rPr>
-        <w:t xml:space="preserve">](https://tibble.tidyverse.org/)</w:t>
-      </w:r>
-      <w:r>
-        <w:br/>
-      </w:r>
-      <w:r>
-        <w:rPr>
-          <w:rStyle w:val="SpecialStringTok"/>
-        </w:rPr>
-        <w:t xml:space="preserve">- </w:t>
-      </w:r>
-      <w:r>
-        <w:rPr>
-          <w:rStyle w:val="CommentTok"/>
-        </w:rPr>
-        <w:t xml:space="preserve">[</w:t>
-      </w:r>
-      <w:r>
-        <w:rPr>
-          <w:rStyle w:val="OtherTok"/>
-        </w:rPr>
-        <w:t xml:space="preserve">`{stringr}`</w:t>
-      </w:r>
-      <w:r>
-        <w:rPr>
-          <w:rStyle w:val="CommentTok"/>
-        </w:rPr>
-        <w:t xml:space="preserve">](https://stringr.tidyverse.org/)</w:t>
-      </w:r>
-      <w:r>
-        <w:br/>
-      </w:r>
-      <w:r>
-        <w:rPr>
-          <w:rStyle w:val="SpecialStringTok"/>
-        </w:rPr>
-        <w:t xml:space="preserve">- </w:t>
-      </w:r>
-      <w:r>
-        <w:rPr>
-          <w:rStyle w:val="CommentTok"/>
-        </w:rPr>
-        <w:t xml:space="preserve">[</w:t>
-      </w:r>
-      <w:r>
-        <w:rPr>
-          <w:rStyle w:val="OtherTok"/>
-        </w:rPr>
-        <w:t xml:space="preserve">`{forcats}`</w:t>
-      </w:r>
-      <w:r>
-        <w:rPr>
-          <w:rStyle w:val="CommentTok"/>
-        </w:rPr>
-        <w:t xml:space="preserve">](https://forcats.tidyverse.org/)</w:t>
-      </w:r>
-      <w:r>
-        <w:br/>
-      </w:r>
-      <w:r>
-        <w:rPr>
-          <w:rStyle w:val="SpecialStringTok"/>
-        </w:rPr>
-        <w:t xml:space="preserve">- </w:t>
-      </w:r>
-      <w:r>
-        <w:rPr>
-          <w:rStyle w:val="CommentTok"/>
-        </w:rPr>
-        <w:t xml:space="preserve">[</w:t>
-      </w:r>
-      <w:r>
-        <w:rPr>
-          <w:rStyle w:val="OtherTok"/>
-        </w:rPr>
-        <w:t xml:space="preserve">`{styler}`</w:t>
-      </w:r>
-      <w:r>
-        <w:rPr>
-          <w:rStyle w:val="CommentTok"/>
-        </w:rPr>
-        <w:t xml:space="preserve">](https://styler.r-lib.org/)</w:t>
-      </w:r>
-      <w:r>
-        <w:br/>
-      </w:r>
-      <w:r>
-        <w:rPr>
-          <w:rStyle w:val="SpecialStringTok"/>
-        </w:rPr>
-        <w:t xml:space="preserve">- </w:t>
-      </w:r>
-      <w:r>
-        <w:rPr>
-          <w:rStyle w:val="CommentTok"/>
-        </w:rPr>
-        <w:t xml:space="preserve">[</w:t>
-      </w:r>
-      <w:r>
-        <w:rPr>
-          <w:rStyle w:val="OtherTok"/>
-        </w:rPr>
-        <w:t xml:space="preserve">`{lintr}`</w:t>
-      </w:r>
-      <w:r>
-        <w:rPr>
-          <w:rStyle w:val="CommentTok"/>
-        </w:rPr>
-        <w:t xml:space="preserve">](https://lintr.r-lib.org/)</w:t>
-      </w:r>
-      <w:r>
-        <w:br/>
-      </w:r>
-      <w:r>
-        <w:rPr>
-          <w:rStyle w:val="SpecialStringTok"/>
-        </w:rPr>
-        <w:t xml:space="preserve">- </w:t>
-      </w:r>
-      <w:r>
-        <w:rPr>
-          <w:rStyle w:val="CommentTok"/>
-        </w:rPr>
-        <w:t xml:space="preserve">[</w:t>
-      </w:r>
-      <w:r>
-        <w:rPr>
-          <w:rStyle w:val="OtherTok"/>
-        </w:rPr>
-        <w:t xml:space="preserve">`{roxygen2}`</w:t>
-      </w:r>
-      <w:r>
-        <w:rPr>
-          <w:rStyle w:val="CommentTok"/>
-        </w:rPr>
-        <w:t xml:space="preserve">](https://roxygen2.r-lib.org/)</w:t>
-      </w:r>
-      <w:r>
-        <w:br/>
-      </w:r>
-      <w:r>
-        <w:rPr>
-          <w:rStyle w:val="SpecialStringTok"/>
-        </w:rPr>
-        <w:t xml:space="preserve">- </w:t>
-      </w:r>
-      <w:r>
-        <w:rPr>
-          <w:rStyle w:val="CommentTok"/>
-        </w:rPr>
-        <w:t xml:space="preserve">[</w:t>
-      </w:r>
-      <w:r>
-        <w:rPr>
-          <w:rStyle w:val="OtherTok"/>
-        </w:rPr>
-        <w:t xml:space="preserve">`{testthat}`</w:t>
-      </w:r>
-      <w:r>
-        <w:rPr>
-          <w:rStyle w:val="CommentTok"/>
-        </w:rPr>
-        <w:t xml:space="preserve">](https://testthat.r-lib.org/)</w:t>
-      </w:r>
-      <w:r>
-        <w:br/>
-      </w:r>
-      <w:r>
-        <w:rPr>
-          <w:rStyle w:val="SpecialStringTok"/>
-        </w:rPr>
-        <w:t xml:space="preserve">- </w:t>
-      </w:r>
-      <w:r>
-        <w:rPr>
-          <w:rStyle w:val="CommentTok"/>
-        </w:rPr>
-        <w:t xml:space="preserve">[</w:t>
-      </w:r>
-      <w:r>
-        <w:rPr>
-          <w:rStyle w:val="OtherTok"/>
-        </w:rPr>
-        <w:t xml:space="preserve">`{usethis}`</w:t>
-      </w:r>
-      <w:r>
-        <w:rPr>
-          <w:rStyle w:val="CommentTok"/>
-        </w:rPr>
-        <w:t xml:space="preserve">](https://usethis.r-lib.org/)</w:t>
-      </w:r>
-      <w:r>
-        <w:br/>
-      </w:r>
-      <w:r>
-        <w:rPr>
-          <w:rStyle w:val="SpecialStringTok"/>
-        </w:rPr>
-        <w:t xml:space="preserve">- </w:t>
-      </w:r>
-      <w:r>
-        <w:rPr>
-          <w:rStyle w:val="CommentTok"/>
-        </w:rPr>
-        <w:t xml:space="preserve">[</w:t>
-      </w:r>
-      <w:r>
-        <w:rPr>
-          <w:rStyle w:val="OtherTok"/>
-        </w:rPr>
-        <w:t xml:space="preserve">`{devtools}`</w:t>
-      </w:r>
-      <w:r>
-        <w:rPr>
-          <w:rStyle w:val="CommentTok"/>
-        </w:rPr>
-        <w:t xml:space="preserve">](https://devtools.r-lib.org/)</w:t>
-      </w:r>
-      <w:r>
-        <w:br/>
-      </w:r>
-      <w:r>
-        <w:rPr>
-          <w:rStyle w:val="SpecialStringTok"/>
-        </w:rPr>
-        <w:t xml:space="preserve">- </w:t>
-      </w:r>
-      <w:r>
-        <w:rPr>
-          <w:rStyle w:val="CommentTok"/>
-        </w:rPr>
-        <w:t xml:space="preserve">[</w:t>
-      </w:r>
-      <w:r>
-        <w:rPr>
-          <w:rStyle w:val="OtherTok"/>
-        </w:rPr>
-        <w:t xml:space="preserve">`{renv}`</w:t>
-      </w:r>
-      <w:r>
-        <w:rPr>
-          <w:rStyle w:val="CommentTok"/>
-        </w:rPr>
-        <w:t xml:space="preserve">](https://rstudio.github.io/renv/)</w:t>
-      </w:r>
-      <w:r>
-        <w:br/>
-      </w:r>
-      <w:r>
-        <w:rPr>
-          <w:rStyle w:val="SpecialStringTok"/>
-        </w:rPr>
-        <w:t xml:space="preserve">- </w:t>
-      </w:r>
-      <w:r>
-        <w:rPr>
-          <w:rStyle w:val="CommentTok"/>
-        </w:rPr>
-        <w:t xml:space="preserve">[</w:t>
-      </w:r>
-      <w:r>
-        <w:rPr>
-          <w:rStyle w:val="OtherTok"/>
-        </w:rPr>
-        <w:t xml:space="preserve">`{targets}`</w:t>
-      </w:r>
-      <w:r>
-        <w:rPr>
-          <w:rStyle w:val="CommentTok"/>
-        </w:rPr>
-        <w:t xml:space="preserve">](https://docs.ropensci.org/targets/)</w:t>
-      </w:r>
-      <w:r>
-        <w:br/>
-      </w:r>
-      <w:r>
-        <w:rPr>
-          <w:rStyle w:val="SpecialStringTok"/>
-        </w:rPr>
-        <w:t xml:space="preserve">- </w:t>
-      </w:r>
-      <w:r>
-        <w:rPr>
-          <w:rStyle w:val="CommentTok"/>
-        </w:rPr>
-        <w:t xml:space="preserve">[</w:t>
-      </w:r>
-      <w:r>
-        <w:rPr>
-          <w:rStyle w:val="OtherTok"/>
-        </w:rPr>
-        <w:t xml:space="preserve">`{data.table}`</w:t>
-      </w:r>
-      <w:r>
-        <w:rPr>
-          <w:rStyle w:val="CommentTok"/>
-        </w:rPr>
-        <w:t xml:space="preserve">](https://rdatatable.gitlab.io/data.table/)</w:t>
-      </w:r>
-      <w:r>
-        <w:br/>
-      </w:r>
-      <w:r>
-        <w:rPr>
-          <w:rStyle w:val="SpecialStringTok"/>
-        </w:rPr>
-        <w:t xml:space="preserve">- </w:t>
-      </w:r>
-      <w:r>
-        <w:rPr>
-          <w:rStyle w:val="CommentTok"/>
-        </w:rPr>
-        <w:t xml:space="preserve">[</w:t>
-      </w:r>
-      <w:r>
-        <w:rPr>
-          <w:rStyle w:val="OtherTok"/>
-        </w:rPr>
-        <w:t xml:space="preserve">`{assertthat}`</w:t>
-      </w:r>
-      <w:r>
-        <w:rPr>
-          <w:rStyle w:val="CommentTok"/>
-        </w:rPr>
-        <w:t xml:space="preserve">](https://cran.r-project.org/package=assertthat)</w:t>
-      </w:r>
-      <w:r>
-        <w:br/>
-      </w:r>
-      <w:r>
-        <w:br/>
-      </w:r>
-      <w:r>
-        <w:br/>
-      </w:r>
-      <w:r>
-        <w:rPr>
-          <w:rStyle w:val="FunctionTok"/>
-        </w:rPr>
-        <w:t xml:space="preserve">### Blank Lines Before Lists</w:t>
-      </w:r>
-      <w:r>
-        <w:br/>
-      </w:r>
-      <w:r>
-        <w:br/>
-      </w:r>
-      <w:r>
-        <w:rPr>
-          <w:rStyle w:val="NormalTok"/>
-        </w:rPr>
-        <w:t xml:space="preserve">**ALWAYS include a blank line before bullet lists and numbered lists** in markdown and Quarto (.qmd) files.</w:t>
-      </w:r>
-      <w:r>
-        <w:br/>
-      </w:r>
-      <w:r>
-        <w:br/>
-      </w:r>
-      <w:r>
-        <w:rPr>
-          <w:rStyle w:val="NormalTok"/>
-        </w:rPr>
-        <w:t xml:space="preserve">**Correct:**</w:t>
-      </w:r>
-      <w:r>
-        <w:br/>
-      </w:r>
-      <w:r>
-        <w:rPr>
-          <w:rStyle w:val="InformationTok"/>
-        </w:rPr>
-        <w:t xml:space="preserve">```markdown</w:t>
-      </w:r>
-      <w:r>
-        <w:br/>
-      </w:r>
-      <w:r>
-        <w:rPr>
-          <w:rStyle w:val="NormalTok"/>
-        </w:rPr>
-        <w:t xml:space="preserve">Here are the key points:</w:t>
-      </w:r>
-      <w:r>
-        <w:br/>
-      </w:r>
-      <w:r>
-        <w:br/>
-      </w:r>
-      <w:r>
-        <w:rPr>
-          <w:rStyle w:val="SpecialStringTok"/>
-        </w:rPr>
-        <w:t xml:space="preserve">- </w:t>
-      </w:r>
-      <w:r>
-        <w:rPr>
-          <w:rStyle w:val="NormalTok"/>
-        </w:rPr>
-        <w:t xml:space="preserve">First item</w:t>
-      </w:r>
-      <w:r>
-        <w:br/>
-      </w:r>
-      <w:r>
-        <w:rPr>
-          <w:rStyle w:val="SpecialStringTok"/>
-        </w:rPr>
-        <w:t xml:space="preserve">- </w:t>
-      </w:r>
-      <w:r>
-        <w:rPr>
-          <w:rStyle w:val="NormalTok"/>
-        </w:rPr>
-        <w:t xml:space="preserve">Second item</w:t>
-      </w:r>
-      <w:r>
-        <w:br/>
-      </w:r>
-      <w:r>
-        <w:rPr>
-          <w:rStyle w:val="SpecialStringTok"/>
-        </w:rPr>
-        <w:t xml:space="preserve">- </w:t>
-      </w:r>
-      <w:r>
-        <w:rPr>
-          <w:rStyle w:val="NormalTok"/>
-        </w:rPr>
-        <w:t xml:space="preserve">Third item</w:t>
-      </w:r>
-    </w:p>
-    <w:p>
-      <w:pPr>
-        <w:pStyle w:val="FirstParagraph"/>
-      </w:pPr>
-      <w:r>
-        <w:rPr>
-          <w:b/>
-          <w:bCs/>
-        </w:rPr>
-        <w:t xml:space="preserve">Incorrect:</w:t>
-      </w:r>
-    </w:p>
-    <w:p>
-      <w:pPr>
-        <w:pStyle w:val="SourceCode"/>
-      </w:pPr>
-      <w:r>
-        <w:rPr>
-          <w:rStyle w:val="AnnotationTok"/>
-        </w:rPr>
-        <w:t xml:space="preserve">Here are the key points:</w:t>
-      </w:r>
-      <w:r>
-        <w:br/>
-      </w:r>
-      <w:r>
-        <w:rPr>
-          <w:rStyle w:val="SpecialStringTok"/>
-        </w:rPr>
-        <w:t xml:space="preserve">- </w:t>
-      </w:r>
-      <w:r>
-        <w:rPr>
-          <w:rStyle w:val="NormalTok"/>
-        </w:rPr>
-        <w:t xml:space="preserve">First item</w:t>
-      </w:r>
-      <w:r>
-        <w:br/>
-      </w:r>
-      <w:r>
-        <w:rPr>
-          <w:rStyle w:val="SpecialStringTok"/>
-        </w:rPr>
-        <w:t xml:space="preserve">- </w:t>
-      </w:r>
-      <w:r>
-        <w:rPr>
-          <w:rStyle w:val="NormalTok"/>
-        </w:rPr>
-        <w:t xml:space="preserve">Second item</w:t>
-      </w:r>
-      <w:r>
-        <w:br/>
-      </w:r>
-      <w:r>
-        <w:rPr>
-          <w:rStyle w:val="SpecialStringTok"/>
-        </w:rPr>
-        <w:t xml:space="preserve">- </w:t>
-      </w:r>
-      <w:r>
-        <w:rPr>
-          <w:rStyle w:val="NormalTok"/>
-        </w:rPr>
-        <w:t xml:space="preserve">Third item</w:t>
-      </w:r>
-    </w:p>
-    <w:p>
-      <w:pPr>
-        <w:pStyle w:val="FirstParagraph"/>
-      </w:pPr>
-      <w:r>
-        <w:t xml:space="preserve">This applies to:</w:t>
-      </w:r>
-    </w:p>
-    <w:p>
-      <w:pPr>
-        <w:pStyle w:val="Compact"/>
-        <w:numPr>
-          <w:ilvl w:val="0"/>
-          <w:numId w:val="1192"/>
-        </w:numPr>
-      </w:pPr>
-      <w:r>
-        <w:t xml:space="preserve">Bullet lists (starting with</w:t>
-      </w:r>
-      <w:r>
-        <w:t xml:space="preserve"> </w:t>
-      </w:r>
-      <w:r>
-        <w:rPr>
-          <w:rStyle w:val="VerbatimChar"/>
-        </w:rPr>
-        <w:t xml:space="preserve">-</w:t>
-      </w:r>
-      <w:r>
-        <w:t xml:space="preserve"> </w:t>
-      </w:r>
-      <w:r>
-        <w:t xml:space="preserve">or</w:t>
-      </w:r>
-      <w:r>
-        <w:t xml:space="preserve"> </w:t>
-      </w:r>
-      <w:r>
-        <w:rPr>
-          <w:rStyle w:val="VerbatimChar"/>
-        </w:rPr>
-        <w:t xml:space="preserve">*</w:t>
-      </w:r>
-      <w:r>
-        <w:t xml:space="preserve">)</w:t>
-      </w:r>
-    </w:p>
-    <w:p>
-      <w:pPr>
-        <w:pStyle w:val="Compact"/>
-        <w:numPr>
-          <w:ilvl w:val="0"/>
-          <w:numId w:val="1192"/>
-        </w:numPr>
-      </w:pPr>
-      <w:r>
-        <w:t xml:space="preserve">Numbered lists (starting with</w:t>
-      </w:r>
-      <w:r>
-        <w:t xml:space="preserve"> </w:t>
-      </w:r>
-      <w:r>
-        <w:rPr>
-          <w:rStyle w:val="VerbatimChar"/>
-        </w:rPr>
-        <w:t xml:space="preserve">1.</w:t>
-      </w:r>
-      <w:r>
-        <w:t xml:space="preserve">,</w:t>
-      </w:r>
-      <w:r>
-        <w:t xml:space="preserve"> </w:t>
-      </w:r>
-      <w:r>
-        <w:rPr>
-          <w:rStyle w:val="VerbatimChar"/>
-        </w:rPr>
-        <w:t xml:space="preserve">2.</w:t>
-      </w:r>
-      <w:r>
-        <w:t xml:space="preserve">, etc.)</w:t>
-      </w:r>
-    </w:p>
-    <w:p>
-      <w:pPr>
-        <w:pStyle w:val="Compact"/>
-        <w:numPr>
-          <w:ilvl w:val="0"/>
-          <w:numId w:val="1192"/>
-        </w:numPr>
-      </w:pPr>
-      <w:r>
-        <w:t xml:space="preserve">Lists in all .qmd files throughout the repository</w:t>
-      </w:r>
-    </w:p>
-    <w:bookmarkStart w:id="602" w:name="line-breaks-in-plain-text-1"/>
-    <w:p>
-      <w:pPr>
-        <w:pStyle w:val="Heading3"/>
-      </w:pPr>
-      <w:r>
-        <w:t xml:space="preserve">Line Breaks in Plain Text</w:t>
-      </w:r>
-    </w:p>
-    <w:p>
-      <w:pPr>
-        <w:pStyle w:val="FirstParagraph"/>
-      </w:pPr>
-      <w:r>
-        <w:rPr>
-          <w:b/>
-          <w:bCs/>
-        </w:rPr>
-        <w:t xml:space="preserve">ALWAYS line-break at the ends of sentences and long phrases in plain-text paragraphs in .qmd files</w:t>
-      </w:r>
-      <w:r>
-        <w:t xml:space="preserve"> </w:t>
-      </w:r>
-      <w:r>
-        <w:t xml:space="preserve">to avoid long lines.</w:t>
-      </w:r>
-    </w:p>
-    <w:p>
-      <w:pPr>
-        <w:pStyle w:val="BodyText"/>
-      </w:pPr>
-      <w:r>
-        <w:rPr>
-          <w:b/>
-          <w:bCs/>
-        </w:rPr>
-        <w:t xml:space="preserve">Correct:</w:t>
-      </w:r>
-    </w:p>
-    <w:p>
-      <w:pPr>
-        <w:pStyle w:val="SourceCode"/>
-      </w:pPr>
-      <w:r>
-        <w:rPr>
-          <w:rStyle w:val="NormalTok"/>
-        </w:rPr>
-        <w:t xml:space="preserve">When talking about code in prose sections,</w:t>
-      </w:r>
-      <w:r>
-        <w:br/>
-      </w:r>
-      <w:r>
-        <w:rPr>
-          <w:rStyle w:val="NormalTok"/>
-        </w:rPr>
-        <w:t xml:space="preserve">use backticks to apply code formatting.</w:t>
-      </w:r>
-      <w:r>
-        <w:br/>
-      </w:r>
-      <w:r>
-        <w:rPr>
-          <w:rStyle w:val="NormalTok"/>
-        </w:rPr>
-        <w:t xml:space="preserve">This helps maintain readability in source files</w:t>
-      </w:r>
-      <w:r>
-        <w:br/>
-      </w:r>
-      <w:r>
-        <w:rPr>
-          <w:rStyle w:val="NormalTok"/>
-        </w:rPr>
-        <w:t xml:space="preserve">and makes diffs easier to review.</w:t>
-      </w:r>
-    </w:p>
-    <w:p>
-      <w:pPr>
-        <w:pStyle w:val="FirstParagraph"/>
-      </w:pPr>
-      <w:r>
-        <w:rPr>
-          <w:b/>
-          <w:bCs/>
-        </w:rPr>
-        <w:t xml:space="preserve">Incorrect:</w:t>
-      </w:r>
-    </w:p>
-    <w:p>
-      <w:pPr>
-        <w:pStyle w:val="SourceCode"/>
-      </w:pPr>
-      <w:r>
-        <w:rPr>
-          <w:rStyle w:val="NormalTok"/>
-        </w:rPr>
-        <w:t xml:space="preserve">When talking about code in prose sections, use backticks to apply code formatting. This helps maintain readability in source files and makes diffs easier to review.</w:t>
-      </w:r>
-    </w:p>
-    <w:p>
-      <w:pPr>
-        <w:pStyle w:val="FirstParagraph"/>
-      </w:pPr>
-      <w:r>
-        <w:rPr>
-          <w:b/>
-          <w:bCs/>
-        </w:rPr>
-        <w:t xml:space="preserve">Benefits:</w:t>
-      </w:r>
-    </w:p>
-    <w:p>
-      <w:pPr>
-        <w:pStyle w:val="Compact"/>
-        <w:numPr>
-          <w:ilvl w:val="0"/>
-          <w:numId w:val="1193"/>
-        </w:numPr>
-      </w:pPr>
-      <w:r>
-        <w:t xml:space="preserve">Improves readability of source .qmd files</w:t>
-      </w:r>
-    </w:p>
-    <w:p>
-      <w:pPr>
-        <w:pStyle w:val="Compact"/>
-        <w:numPr>
-          <w:ilvl w:val="0"/>
-          <w:numId w:val="1193"/>
-        </w:numPr>
-      </w:pPr>
-      <w:r>
-        <w:t xml:space="preserve">Makes git diffs clearer and easier to review</w:t>
-      </w:r>
-    </w:p>
-    <w:p>
-      <w:pPr>
-        <w:pStyle w:val="Compact"/>
-        <w:numPr>
-          <w:ilvl w:val="0"/>
-          <w:numId w:val="1193"/>
-        </w:numPr>
-      </w:pPr>
-      <w:r>
-        <w:t xml:space="preserve">Helps identify specific changes in version control</w:t>
-      </w:r>
-    </w:p>
-    <w:p>
-      <w:pPr>
-        <w:pStyle w:val="Compact"/>
-        <w:numPr>
-          <w:ilvl w:val="0"/>
-          <w:numId w:val="1193"/>
-        </w:numPr>
-      </w:pPr>
-      <w:r>
-        <w:t xml:space="preserve">Prevents horizontal scrolling when editing</w:t>
-      </w:r>
-    </w:p>
-    <w:p>
-      <w:pPr>
-        <w:pStyle w:val="Compact"/>
-        <w:numPr>
-          <w:ilvl w:val="0"/>
-          <w:numId w:val="1193"/>
-        </w:numPr>
-      </w:pPr>
-      <w:r>
-        <w:t xml:space="preserve">Follows semantic line breaks best practice</w:t>
-      </w:r>
-    </w:p>
-    <w:p>
-      <w:pPr>
-        <w:pStyle w:val="FirstParagraph"/>
-      </w:pPr>
-      <w:r>
-        <w:rPr>
-          <w:b/>
-          <w:bCs/>
-        </w:rPr>
-        <w:t xml:space="preserve">Guidelines:</w:t>
-      </w:r>
-    </w:p>
-    <w:p>
-      <w:pPr>
-        <w:pStyle w:val="Compact"/>
-        <w:numPr>
-          <w:ilvl w:val="0"/>
-          <w:numId w:val="1194"/>
-        </w:numPr>
-      </w:pPr>
-      <w:r>
-        <w:t xml:space="preserve">Break after complete sentences (at periods)</w:t>
-      </w:r>
-    </w:p>
-    <w:p>
-      <w:pPr>
-        <w:pStyle w:val="Compact"/>
-        <w:numPr>
-          <w:ilvl w:val="0"/>
-          <w:numId w:val="1194"/>
-        </w:numPr>
-      </w:pPr>
-      <w:r>
-        <w:t xml:space="preserve">Break after long phrases or clauses (at commas or conjunctions)</w:t>
-      </w:r>
-    </w:p>
-    <w:p>
-      <w:pPr>
-        <w:pStyle w:val="Compact"/>
-        <w:numPr>
-          <w:ilvl w:val="0"/>
-          <w:numId w:val="1194"/>
-        </w:numPr>
-      </w:pPr>
-      <w:r>
-        <w:t xml:space="preserve">Break after approximately 60-80 characters when appropriate</w:t>
-      </w:r>
-    </w:p>
-    <w:p>
-      <w:pPr>
-        <w:pStyle w:val="Compact"/>
-        <w:numPr>
-          <w:ilvl w:val="0"/>
-          <w:numId w:val="1194"/>
-        </w:numPr>
-      </w:pPr>
-      <w:r>
-        <w:t xml:space="preserve">Keep related short phrases together on one line</w:t>
-      </w:r>
-    </w:p>
-    <w:p>
-      <w:pPr>
-        <w:pStyle w:val="Compact"/>
-        <w:numPr>
-          <w:ilvl w:val="0"/>
-          <w:numId w:val="1194"/>
-        </w:numPr>
-      </w:pPr>
-      <w:r>
-        <w:t xml:space="preserve">Don’t break in the middle of inline code, links, or formatting</w:t>
-      </w:r>
-    </w:p>
-    <w:bookmarkEnd w:id="602"/>
-    <w:bookmarkStart w:id="603" w:name="why-this-matters-1"/>
-    <w:p>
-      <w:pPr>
-        <w:pStyle w:val="Heading3"/>
-      </w:pPr>
-      <w:r>
-        <w:t xml:space="preserve">Why This Matters</w:t>
-      </w:r>
-    </w:p>
-    <w:p>
-      <w:pPr>
-        <w:pStyle w:val="Compact"/>
-        <w:numPr>
-          <w:ilvl w:val="0"/>
-          <w:numId w:val="1195"/>
-        </w:numPr>
-      </w:pPr>
-      <w:r>
-        <w:t xml:space="preserve">Ensures consistent markdown rendering across different platforms</w:t>
-      </w:r>
-    </w:p>
-    <w:p>
-      <w:pPr>
-        <w:pStyle w:val="Compact"/>
-        <w:numPr>
-          <w:ilvl w:val="0"/>
-          <w:numId w:val="1195"/>
-        </w:numPr>
-      </w:pPr>
-      <w:r>
-        <w:t xml:space="preserve">Improves readability in both source and rendered forms</w:t>
-      </w:r>
-    </w:p>
-    <w:p>
-      <w:pPr>
-        <w:pStyle w:val="Compact"/>
-        <w:numPr>
-          <w:ilvl w:val="0"/>
-          <w:numId w:val="1195"/>
-        </w:numPr>
-      </w:pPr>
-      <w:r>
-        <w:t xml:space="preserve">Prevents rendering issues in Quarto books</w:t>
-      </w:r>
-    </w:p>
-    <w:p>
-      <w:pPr>
-        <w:pStyle w:val="Compact"/>
-        <w:numPr>
-          <w:ilvl w:val="0"/>
-          <w:numId w:val="1195"/>
-        </w:numPr>
-      </w:pPr>
-      <w:r>
-        <w:t xml:space="preserve">Follows markdown best practices</w:t>
-      </w:r>
-    </w:p>
-    <w:bookmarkEnd w:id="603"/>
-    <w:bookmarkStart w:id="604" w:name="Xd4986e1a742ed1129d87d73b372e6b26a344ded"/>
-    <w:p>
-      <w:pPr>
-        <w:pStyle w:val="Heading3"/>
-      </w:pPr>
-      <w:r>
-        <w:t xml:space="preserve">Cross-References for Figures and Tables</w:t>
-      </w:r>
-    </w:p>
-    <w:p>
-      <w:pPr>
-        <w:pStyle w:val="FirstParagraph"/>
-      </w:pPr>
-      <w:r>
-        <w:rPr>
-          <w:b/>
-          <w:bCs/>
-        </w:rPr>
-        <w:t xml:space="preserve">ALWAYS use Quarto’s cross-reference system for figures, tables, and other captioned content.</w:t>
-      </w:r>
-      <w:r>
-        <w:t xml:space="preserve"> </w:t>
-      </w:r>
-      <w:r>
-        <w:t xml:space="preserve">See</w:t>
-      </w:r>
-      <w:r>
-        <w:t xml:space="preserve"> </w:t>
-      </w:r>
-      <w:hyperlink r:id="rId288">
+        <w:t xml:space="preserve">file,</w:t>
+      </w:r>
+      <w:r>
+        <w:t xml:space="preserve"> </w:t>
+      </w:r>
+      <w:r>
+        <w:t xml:space="preserve">please view the HTML version of this appendix at:</w:t>
+      </w:r>
+      <w:r>
+        <w:t xml:space="preserve"> </w:t>
+      </w:r>
+      <w:hyperlink r:id="rId602">
         <w:r>
           <w:rPr>
             <w:rStyle w:val="Hyperlink"/>
           </w:rPr>
-          <w:t xml:space="preserve">Quarto Cross-References documentation</w:t>
+          <w:t xml:space="preserve">https://ucd-serg.github.io/lab-manual/appendix-copilot-instructions.html</w:t>
         </w:r>
       </w:hyperlink>
-      <w:r>
-        <w:t xml:space="preserve"> </w:t>
-      </w:r>
-      <w:r>
-        <w:t xml:space="preserve">for complete details.</w:t>
-      </w:r>
-    </w:p>
-    <w:p>
-      <w:pPr>
-        <w:pStyle w:val="BodyText"/>
-      </w:pPr>
-      <w:r>
-        <w:rPr>
-          <w:b/>
-          <w:bCs/>
-        </w:rPr>
-        <w:t xml:space="preserve">Required label prefixes:</w:t>
-      </w:r>
-    </w:p>
-    <w:p>
-      <w:pPr>
-        <w:pStyle w:val="Compact"/>
-        <w:numPr>
-          <w:ilvl w:val="0"/>
-          <w:numId w:val="1196"/>
-        </w:numPr>
-      </w:pPr>
-      <w:r>
-        <w:t xml:space="preserve">Figures:</w:t>
-      </w:r>
-      <w:r>
-        <w:t xml:space="preserve"> </w:t>
-      </w:r>
-      <w:r>
-        <w:rPr>
-          <w:rStyle w:val="VerbatimChar"/>
-        </w:rPr>
-        <w:t xml:space="preserve">#fig-</w:t>
-      </w:r>
-      <w:r>
-        <w:t xml:space="preserve"> </w:t>
-      </w:r>
-      <w:r>
-        <w:t xml:space="preserve">(e.g.,</w:t>
-      </w:r>
-      <w:r>
-        <w:t xml:space="preserve"> </w:t>
-      </w:r>
-      <w:r>
-        <w:rPr>
-          <w:rStyle w:val="VerbatimChar"/>
-        </w:rPr>
-        <w:t xml:space="preserve">#fig-data-masking</w:t>
-      </w:r>
-      <w:r>
-        <w:t xml:space="preserve">,</w:t>
-      </w:r>
-      <w:r>
-        <w:t xml:space="preserve"> </w:t>
-      </w:r>
-      <w:r>
-        <w:rPr>
-          <w:rStyle w:val="VerbatimChar"/>
-        </w:rPr>
-        <w:t xml:space="preserve">#fig-workflow-diagram</w:t>
-      </w:r>
-      <w:r>
-        <w:t xml:space="preserve">)</w:t>
-      </w:r>
-    </w:p>
-    <w:p>
-      <w:pPr>
-        <w:pStyle w:val="Compact"/>
-        <w:numPr>
-          <w:ilvl w:val="0"/>
-          <w:numId w:val="1196"/>
-        </w:numPr>
-      </w:pPr>
-      <w:r>
-        <w:t xml:space="preserve">Tables:</w:t>
-      </w:r>
-      <w:r>
-        <w:t xml:space="preserve"> </w:t>
-      </w:r>
-      <w:r>
-        <w:rPr>
-          <w:rStyle w:val="VerbatimChar"/>
-        </w:rPr>
-        <w:t xml:space="preserve">#tbl-</w:t>
-      </w:r>
-      <w:r>
-        <w:t xml:space="preserve"> </w:t>
-      </w:r>
-      <w:r>
-        <w:t xml:space="preserve">(e.g.,</w:t>
-      </w:r>
-      <w:r>
-        <w:t xml:space="preserve"> </w:t>
-      </w:r>
-      <w:r>
-        <w:rPr>
-          <w:rStyle w:val="VerbatimChar"/>
-        </w:rPr>
-        <w:t xml:space="preserve">#tbl-git-commands</w:t>
-      </w:r>
-      <w:r>
-        <w:t xml:space="preserve">,</w:t>
-      </w:r>
-      <w:r>
-        <w:t xml:space="preserve"> </w:t>
-      </w:r>
-      <w:r>
-        <w:rPr>
-          <w:rStyle w:val="VerbatimChar"/>
-        </w:rPr>
-        <w:t xml:space="preserve">#tbl-summary-stats</w:t>
-      </w:r>
-      <w:r>
-        <w:t xml:space="preserve">)</w:t>
-      </w:r>
-    </w:p>
-    <w:p>
-      <w:pPr>
-        <w:pStyle w:val="Compact"/>
-        <w:numPr>
-          <w:ilvl w:val="0"/>
-          <w:numId w:val="1196"/>
-        </w:numPr>
-      </w:pPr>
-      <w:r>
-        <w:t xml:space="preserve">Equations:</w:t>
-      </w:r>
-      <w:r>
-        <w:t xml:space="preserve"> </w:t>
-      </w:r>
-      <w:r>
-        <w:rPr>
-          <w:rStyle w:val="VerbatimChar"/>
-        </w:rPr>
-        <w:t xml:space="preserve">#eq-</w:t>
-      </w:r>
-      <w:r>
-        <w:t xml:space="preserve"> </w:t>
-      </w:r>
-      <w:r>
-        <w:t xml:space="preserve">(e.g.,</w:t>
-      </w:r>
-      <w:r>
-        <w:t xml:space="preserve"> </w:t>
-      </w:r>
-      <w:r>
-        <w:rPr>
-          <w:rStyle w:val="VerbatimChar"/>
-        </w:rPr>
-        <w:t xml:space="preserve">#eq-regression-model</w:t>
-      </w:r>
-      <w:r>
-        <w:t xml:space="preserve">)</w:t>
-      </w:r>
-    </w:p>
-    <w:p>
-      <w:pPr>
-        <w:pStyle w:val="Compact"/>
-        <w:numPr>
-          <w:ilvl w:val="0"/>
-          <w:numId w:val="1196"/>
-        </w:numPr>
-      </w:pPr>
-      <w:r>
-        <w:t xml:space="preserve">Sections:</w:t>
-      </w:r>
-      <w:r>
-        <w:t xml:space="preserve"> </w:t>
-      </w:r>
-      <w:r>
-        <w:rPr>
-          <w:rStyle w:val="VerbatimChar"/>
-        </w:rPr>
-        <w:t xml:space="preserve">#sec-</w:t>
-      </w:r>
-      <w:r>
-        <w:t xml:space="preserve"> </w:t>
-      </w:r>
-      <w:r>
-        <w:t xml:space="preserve">(e.g.,</w:t>
-      </w:r>
-      <w:r>
-        <w:t xml:space="preserve"> </w:t>
-      </w:r>
-      <w:r>
-        <w:rPr>
-          <w:rStyle w:val="VerbatimChar"/>
-        </w:rPr>
-        <w:t xml:space="preserve">#sec-introduction</w:t>
-      </w:r>
-      <w:r>
-        <w:t xml:space="preserve">) - already in use throughout manual</w:t>
-      </w:r>
-    </w:p>
-    <w:p>
-      <w:pPr>
-        <w:pStyle w:val="Compact"/>
-        <w:numPr>
-          <w:ilvl w:val="0"/>
-          <w:numId w:val="1196"/>
-        </w:numPr>
-      </w:pPr>
-      <w:r>
-        <w:t xml:space="preserve">Theorems:</w:t>
-      </w:r>
-      <w:r>
-        <w:t xml:space="preserve"> </w:t>
-      </w:r>
-      <w:r>
-        <w:rPr>
-          <w:rStyle w:val="VerbatimChar"/>
-        </w:rPr>
-        <w:t xml:space="preserve">#thm-</w:t>
-      </w:r>
-      <w:r>
-        <w:t xml:space="preserve"> </w:t>
-      </w:r>
-      <w:r>
-        <w:t xml:space="preserve">(e.g.,</w:t>
-      </w:r>
-      <w:r>
-        <w:t xml:space="preserve"> </w:t>
-      </w:r>
-      <w:r>
-        <w:rPr>
-          <w:rStyle w:val="VerbatimChar"/>
-        </w:rPr>
-        <w:t xml:space="preserve">#thm-central-limit</w:t>
-      </w:r>
-      <w:r>
-        <w:t xml:space="preserve">)</w:t>
-      </w:r>
-    </w:p>
-    <w:p>
-      <w:pPr>
-        <w:pStyle w:val="Compact"/>
-        <w:numPr>
-          <w:ilvl w:val="0"/>
-          <w:numId w:val="1196"/>
-        </w:numPr>
-      </w:pPr>
-      <w:r>
-        <w:t xml:space="preserve">Lemmas:</w:t>
-      </w:r>
-      <w:r>
-        <w:t xml:space="preserve"> </w:t>
-      </w:r>
-      <w:r>
-        <w:rPr>
-          <w:rStyle w:val="VerbatimChar"/>
-        </w:rPr>
-        <w:t xml:space="preserve">#lem-</w:t>
-      </w:r>
-      <w:r>
-        <w:t xml:space="preserve"> </w:t>
-      </w:r>
-      <w:r>
-        <w:t xml:space="preserve">(e.g.,</w:t>
-      </w:r>
-      <w:r>
-        <w:t xml:space="preserve"> </w:t>
-      </w:r>
-      <w:r>
-        <w:rPr>
-          <w:rStyle w:val="VerbatimChar"/>
-        </w:rPr>
-        <w:t xml:space="preserve">#lem-auxiliary-result</w:t>
-      </w:r>
-      <w:r>
-        <w:t xml:space="preserve">)</w:t>
-      </w:r>
-    </w:p>
-    <w:p>
-      <w:pPr>
-        <w:pStyle w:val="Compact"/>
-        <w:numPr>
-          <w:ilvl w:val="0"/>
-          <w:numId w:val="1196"/>
-        </w:numPr>
-      </w:pPr>
-      <w:r>
-        <w:t xml:space="preserve">Corollaries:</w:t>
-      </w:r>
-      <w:r>
-        <w:t xml:space="preserve"> </w:t>
-      </w:r>
-      <w:r>
-        <w:rPr>
-          <w:rStyle w:val="VerbatimChar"/>
-        </w:rPr>
-        <w:t xml:space="preserve">#cor-</w:t>
-      </w:r>
-      <w:r>
-        <w:t xml:space="preserve"> </w:t>
-      </w:r>
-      <w:r>
-        <w:t xml:space="preserve">(e.g.,</w:t>
-      </w:r>
-      <w:r>
-        <w:t xml:space="preserve"> </w:t>
-      </w:r>
-      <w:r>
-        <w:rPr>
-          <w:rStyle w:val="VerbatimChar"/>
-        </w:rPr>
-        <w:t xml:space="preserve">#cor-special-case</w:t>
-      </w:r>
-      <w:r>
-        <w:t xml:space="preserve">)</w:t>
-      </w:r>
-    </w:p>
-    <w:p>
-      <w:pPr>
-        <w:pStyle w:val="Compact"/>
-        <w:numPr>
-          <w:ilvl w:val="0"/>
-          <w:numId w:val="1196"/>
-        </w:numPr>
-      </w:pPr>
-      <w:r>
-        <w:t xml:space="preserve">Propositions:</w:t>
-      </w:r>
-      <w:r>
-        <w:t xml:space="preserve"> </w:t>
-      </w:r>
-      <w:r>
-        <w:rPr>
-          <w:rStyle w:val="VerbatimChar"/>
-        </w:rPr>
-        <w:t xml:space="preserve">#prp-</w:t>
-      </w:r>
-      <w:r>
-        <w:t xml:space="preserve"> </w:t>
-      </w:r>
-      <w:r>
-        <w:t xml:space="preserve">(e.g.,</w:t>
-      </w:r>
-      <w:r>
-        <w:t xml:space="preserve"> </w:t>
-      </w:r>
-      <w:r>
-        <w:rPr>
-          <w:rStyle w:val="VerbatimChar"/>
-        </w:rPr>
-        <w:t xml:space="preserve">#prp-main-result</w:t>
-      </w:r>
-      <w:r>
-        <w:t xml:space="preserve">)</w:t>
-      </w:r>
-    </w:p>
-    <w:p>
-      <w:pPr>
-        <w:pStyle w:val="Compact"/>
-        <w:numPr>
-          <w:ilvl w:val="0"/>
-          <w:numId w:val="1196"/>
-        </w:numPr>
-      </w:pPr>
-      <w:r>
-        <w:t xml:space="preserve">Examples:</w:t>
-      </w:r>
-      <w:r>
-        <w:t xml:space="preserve"> </w:t>
-      </w:r>
-      <w:r>
-        <w:rPr>
-          <w:rStyle w:val="VerbatimChar"/>
-        </w:rPr>
-        <w:t xml:space="preserve">#exm-</w:t>
-      </w:r>
-      <w:r>
-        <w:t xml:space="preserve"> </w:t>
-      </w:r>
-      <w:r>
-        <w:t xml:space="preserve">(e.g.,</w:t>
-      </w:r>
-      <w:r>
-        <w:t xml:space="preserve"> </w:t>
-      </w:r>
-      <w:r>
-        <w:rPr>
-          <w:rStyle w:val="VerbatimChar"/>
-        </w:rPr>
-        <w:t xml:space="preserve">#exm-simple-case</w:t>
-      </w:r>
-      <w:r>
-        <w:t xml:space="preserve">)</w:t>
-      </w:r>
-    </w:p>
-    <w:p>
-      <w:pPr>
-        <w:pStyle w:val="Compact"/>
-        <w:numPr>
-          <w:ilvl w:val="0"/>
-          <w:numId w:val="1196"/>
-        </w:numPr>
-      </w:pPr>
-      <w:r>
-        <w:t xml:space="preserve">Exercises:</w:t>
-      </w:r>
-      <w:r>
-        <w:t xml:space="preserve"> </w:t>
-      </w:r>
-      <w:r>
-        <w:rPr>
-          <w:rStyle w:val="VerbatimChar"/>
-        </w:rPr>
-        <w:t xml:space="preserve">#exr-</w:t>
-      </w:r>
-      <w:r>
-        <w:t xml:space="preserve"> </w:t>
-      </w:r>
-      <w:r>
-        <w:t xml:space="preserve">(e.g.,</w:t>
-      </w:r>
-      <w:r>
-        <w:t xml:space="preserve"> </w:t>
-      </w:r>
-      <w:r>
-        <w:rPr>
-          <w:rStyle w:val="VerbatimChar"/>
-        </w:rPr>
-        <w:t xml:space="preserve">#exr-practice-problem</w:t>
-      </w:r>
-      <w:r>
-        <w:t xml:space="preserve">)</w:t>
+    </w:p>
+    <w:p>
+      <w:r>
+        <w:br w:type="page"/>
+      </w:r>
+    </w:p>
+    <w:bookmarkEnd w:id="603"/>
+    <w:bookmarkStart w:id="605" w:name="sec-appendix-copilot-setup-steps"/>
+    <w:p>
+      <w:pPr>
+        <w:pStyle w:val="Heading1"/>
+      </w:pPr>
+      <w:r>
+        <w:t xml:space="preserve">Copilot Setup Steps File</w:t>
       </w:r>
     </w:p>
     <w:p>
@@ -63014,3544 +61367,42 @@
         <w:pStyle w:val="FirstParagraph"/>
       </w:pPr>
       <w:r>
-        <w:rPr>
-          <w:b/>
-          <w:bCs/>
-        </w:rPr>
-        <w:t xml:space="preserve">For figures (images):</w:t>
-      </w:r>
-    </w:p>
-    <w:p>
-      <w:pPr>
-        <w:pStyle w:val="SourceCode"/>
-      </w:pPr>
-      <w:r>
-        <w:rPr>
-          <w:rStyle w:val="AlertTok"/>
-        </w:rPr>
-        <w:t xml:space="preserve">![Caption text](path/to/image.png)</w:t>
-      </w:r>
-      <w:r>
-        <w:rPr>
-          <w:rStyle w:val="NormalTok"/>
-        </w:rPr>
-        <w:t xml:space="preserve">{#fig-label}</w:t>
-      </w:r>
-    </w:p>
-    <w:p>
-      <w:pPr>
-        <w:pStyle w:val="FirstParagraph"/>
-      </w:pPr>
-      <w:r>
-        <w:rPr>
-          <w:b/>
-          <w:bCs/>
-        </w:rPr>
-        <w:t xml:space="preserve">For tables (markdown tables):</w:t>
-      </w:r>
-    </w:p>
-    <w:p>
-      <w:pPr>
-        <w:pStyle w:val="SourceCode"/>
-      </w:pPr>
-      <w:r>
-        <w:rPr>
-          <w:rStyle w:val="PreprocessorTok"/>
-        </w:rPr>
-        <w:t xml:space="preserve">|</w:t>
-      </w:r>
-      <w:r>
-        <w:rPr>
-          <w:rStyle w:val="NormalTok"/>
-        </w:rPr>
-        <w:t xml:space="preserve"> Column 1 </w:t>
-      </w:r>
-      <w:r>
-        <w:rPr>
-          <w:rStyle w:val="PreprocessorTok"/>
-        </w:rPr>
-        <w:t xml:space="preserve">|</w:t>
-      </w:r>
-      <w:r>
-        <w:rPr>
-          <w:rStyle w:val="NormalTok"/>
-        </w:rPr>
-        <w:t xml:space="preserve"> Column 2 </w:t>
-      </w:r>
-      <w:r>
-        <w:rPr>
-          <w:rStyle w:val="PreprocessorTok"/>
-        </w:rPr>
-        <w:t xml:space="preserve">|</w:t>
-      </w:r>
-      <w:r>
-        <w:br/>
-      </w:r>
-      <w:r>
-        <w:rPr>
-          <w:rStyle w:val="PreprocessorTok"/>
-        </w:rPr>
-        <w:t xml:space="preserve">|----------|----------|</w:t>
-      </w:r>
-      <w:r>
-        <w:br/>
-      </w:r>
-      <w:r>
-        <w:rPr>
-          <w:rStyle w:val="PreprocessorTok"/>
-        </w:rPr>
-        <w:t xml:space="preserve">|</w:t>
-      </w:r>
-      <w:r>
-        <w:rPr>
-          <w:rStyle w:val="NormalTok"/>
-        </w:rPr>
-        <w:t xml:space="preserve"> Data     </w:t>
-      </w:r>
-      <w:r>
-        <w:rPr>
-          <w:rStyle w:val="PreprocessorTok"/>
-        </w:rPr>
-        <w:t xml:space="preserve">|</w:t>
-      </w:r>
-      <w:r>
-        <w:rPr>
-          <w:rStyle w:val="NormalTok"/>
-        </w:rPr>
-        <w:t xml:space="preserve"> Data     </w:t>
-      </w:r>
-      <w:r>
-        <w:rPr>
-          <w:rStyle w:val="PreprocessorTok"/>
-        </w:rPr>
-        <w:t xml:space="preserve">|</w:t>
-      </w:r>
-      <w:r>
-        <w:br/>
-      </w:r>
-      <w:r>
-        <w:br/>
-      </w:r>
-      <w:r>
-        <w:rPr>
-          <w:rStyle w:val="NormalTok"/>
-        </w:rPr>
-        <w:t xml:space="preserve">: Caption text {#tbl-label}</w:t>
-      </w:r>
-    </w:p>
-    <w:p>
-      <w:pPr>
-        <w:pStyle w:val="FirstParagraph"/>
-      </w:pPr>
-      <w:r>
-        <w:rPr>
-          <w:b/>
-          <w:bCs/>
-        </w:rPr>
-        <w:t xml:space="preserve">For code-generated figures:</w:t>
-      </w:r>
-    </w:p>
-    <w:p>
-      <w:pPr>
-        <w:pStyle w:val="SourceCode"/>
-      </w:pPr>
-      <w:r>
-        <w:rPr>
-          <w:rStyle w:val="InformationTok"/>
-        </w:rPr>
-        <w:t xml:space="preserve">```{r}</w:t>
-      </w:r>
-      <w:r>
-        <w:br/>
-      </w:r>
-      <w:r>
-        <w:rPr>
-          <w:rStyle w:val="CommentTok"/>
-        </w:rPr>
-        <w:t xml:space="preserve">#| label: fig-plot-name</w:t>
-      </w:r>
-      <w:r>
-        <w:br/>
-      </w:r>
-      <w:r>
-        <w:rPr>
-          <w:rStyle w:val="CommentTok"/>
-        </w:rPr>
-        <w:t xml:space="preserve">#| fig-cap: "Caption text"</w:t>
-      </w:r>
-      <w:r>
-        <w:br/>
-      </w:r>
-      <w:r>
-        <w:br/>
-      </w:r>
-      <w:r>
-        <w:rPr>
-          <w:rStyle w:val="CommentTok"/>
-        </w:rPr>
-        <w:t xml:space="preserve"># R code to generate plot</w:t>
-      </w:r>
-      <w:r>
-        <w:br/>
-      </w:r>
-      <w:r>
-        <w:rPr>
-          <w:rStyle w:val="InformationTok"/>
-        </w:rPr>
-        <w:t xml:space="preserve">```</w:t>
-      </w:r>
-    </w:p>
-    <w:p>
-      <w:pPr>
-        <w:pStyle w:val="FirstParagraph"/>
-      </w:pPr>
-      <w:r>
-        <w:rPr>
-          <w:b/>
-          <w:bCs/>
-        </w:rPr>
-        <w:t xml:space="preserve">For code-generated tables:</w:t>
-      </w:r>
-    </w:p>
-    <w:p>
-      <w:pPr>
-        <w:pStyle w:val="SourceCode"/>
-      </w:pPr>
-      <w:r>
-        <w:rPr>
-          <w:rStyle w:val="InformationTok"/>
-        </w:rPr>
-        <w:t xml:space="preserve">```{r}</w:t>
-      </w:r>
-      <w:r>
-        <w:br/>
-      </w:r>
-      <w:r>
-        <w:rPr>
-          <w:rStyle w:val="CommentTok"/>
-        </w:rPr>
-        <w:t xml:space="preserve">#| label: tbl-table-name</w:t>
-      </w:r>
-      <w:r>
-        <w:br/>
-      </w:r>
-      <w:r>
-        <w:rPr>
-          <w:rStyle w:val="CommentTok"/>
-        </w:rPr>
-        <w:t xml:space="preserve">#| tbl-cap: "Caption text"</w:t>
-      </w:r>
-      <w:r>
-        <w:br/>
-      </w:r>
-      <w:r>
-        <w:br/>
-      </w:r>
-      <w:r>
-        <w:rPr>
-          <w:rStyle w:val="CommentTok"/>
-        </w:rPr>
-        <w:t xml:space="preserve"># R code to generate table</w:t>
-      </w:r>
-      <w:r>
-        <w:br/>
-      </w:r>
-      <w:r>
-        <w:rPr>
-          <w:rStyle w:val="InformationTok"/>
-        </w:rPr>
-        <w:t xml:space="preserve">```</w:t>
-      </w:r>
-    </w:p>
-    <w:p>
-      <w:pPr>
-        <w:pStyle w:val="FirstParagraph"/>
-      </w:pPr>
-      <w:r>
-        <w:rPr>
-          <w:b/>
-          <w:bCs/>
-        </w:rPr>
-        <w:t xml:space="preserve">Referencing in text:</w:t>
-      </w:r>
-    </w:p>
-    <w:p>
-      <w:pPr>
-        <w:pStyle w:val="Compact"/>
-        <w:numPr>
-          <w:ilvl w:val="0"/>
-          <w:numId w:val="1197"/>
-        </w:numPr>
-      </w:pPr>
-      <w:r>
-        <w:t xml:space="preserve">Figures:</w:t>
-      </w:r>
-      <w:r>
-        <w:t xml:space="preserve"> </w:t>
-      </w:r>
-      <w:r>
-        <w:rPr>
-          <w:rStyle w:val="VerbatimChar"/>
-        </w:rPr>
-        <w:t xml:space="preserve">@fig-label</w:t>
-      </w:r>
-      <w:r>
-        <w:t xml:space="preserve"> </w:t>
-      </w:r>
-      <w:r>
-        <w:t xml:space="preserve">produces</w:t>
-      </w:r>
-      <w:r>
-        <w:t xml:space="preserve"> </w:t>
-      </w:r>
-      <w:r>
-        <w:t xml:space="preserve">“Figure X”</w:t>
-      </w:r>
-    </w:p>
-    <w:p>
-      <w:pPr>
-        <w:pStyle w:val="Compact"/>
-        <w:numPr>
-          <w:ilvl w:val="0"/>
-          <w:numId w:val="1197"/>
-        </w:numPr>
-      </w:pPr>
-      <w:r>
-        <w:t xml:space="preserve">Tables:</w:t>
-      </w:r>
-      <w:r>
-        <w:t xml:space="preserve"> </w:t>
-      </w:r>
-      <w:r>
-        <w:rPr>
-          <w:rStyle w:val="VerbatimChar"/>
-        </w:rPr>
-        <w:t xml:space="preserve">@tbl-label</w:t>
-      </w:r>
-      <w:r>
-        <w:t xml:space="preserve"> </w:t>
-      </w:r>
-      <w:r>
-        <w:t xml:space="preserve">produces</w:t>
-      </w:r>
-      <w:r>
-        <w:t xml:space="preserve"> </w:t>
-      </w:r>
-      <w:r>
-        <w:t xml:space="preserve">“Table X”</w:t>
-      </w:r>
-    </w:p>
-    <w:p>
-      <w:pPr>
-        <w:pStyle w:val="Compact"/>
-        <w:numPr>
-          <w:ilvl w:val="0"/>
-          <w:numId w:val="1197"/>
-        </w:numPr>
-      </w:pPr>
-      <w:r>
-        <w:t xml:space="preserve">Equations:</w:t>
-      </w:r>
-      <w:r>
-        <w:t xml:space="preserve"> </w:t>
-      </w:r>
-      <w:r>
-        <w:rPr>
-          <w:rStyle w:val="VerbatimChar"/>
-        </w:rPr>
-        <w:t xml:space="preserve">@eq-label</w:t>
-      </w:r>
-      <w:r>
-        <w:t xml:space="preserve"> </w:t>
-      </w:r>
-      <w:r>
-        <w:t xml:space="preserve">produces</w:t>
-      </w:r>
-      <w:r>
-        <w:t xml:space="preserve"> </w:t>
-      </w:r>
-      <w:r>
-        <w:t xml:space="preserve">“Equation X”</w:t>
-      </w:r>
-    </w:p>
-    <w:p>
-      <w:pPr>
-        <w:pStyle w:val="Compact"/>
-        <w:numPr>
-          <w:ilvl w:val="0"/>
-          <w:numId w:val="1197"/>
-        </w:numPr>
-      </w:pPr>
-      <w:r>
-        <w:t xml:space="preserve">Sections:</w:t>
-      </w:r>
-      <w:r>
-        <w:t xml:space="preserve"> </w:t>
-      </w:r>
-      <w:r>
-        <w:rPr>
-          <w:rStyle w:val="VerbatimChar"/>
-        </w:rPr>
-        <w:t xml:space="preserve">@sec-label</w:t>
-      </w:r>
-      <w:r>
-        <w:t xml:space="preserve"> </w:t>
-      </w:r>
-      <w:r>
-        <w:t xml:space="preserve">produces</w:t>
-      </w:r>
-      <w:r>
-        <w:t xml:space="preserve"> </w:t>
-      </w:r>
-      <w:r>
-        <w:t xml:space="preserve">“Section X”</w:t>
-      </w:r>
-    </w:p>
-    <w:p>
-      <w:pPr>
-        <w:pStyle w:val="FirstParagraph"/>
-      </w:pPr>
-      <w:r>
-        <w:rPr>
-          <w:b/>
-          <w:bCs/>
-        </w:rPr>
-        <w:t xml:space="preserve">Benefits:</w:t>
-      </w:r>
-    </w:p>
-    <w:p>
-      <w:pPr>
-        <w:pStyle w:val="Compact"/>
-        <w:numPr>
-          <w:ilvl w:val="0"/>
-          <w:numId w:val="1198"/>
-        </w:numPr>
-      </w:pPr>
-      <w:r>
-        <w:t xml:space="preserve">Automatic numbering of figures, tables, and equations</w:t>
-      </w:r>
-    </w:p>
-    <w:p>
-      <w:pPr>
-        <w:pStyle w:val="Compact"/>
-        <w:numPr>
-          <w:ilvl w:val="0"/>
-          <w:numId w:val="1198"/>
-        </w:numPr>
-      </w:pPr>
-      <w:r>
-        <w:t xml:space="preserve">Automatic updates when content is reordered</w:t>
-      </w:r>
-    </w:p>
-    <w:p>
-      <w:pPr>
-        <w:pStyle w:val="Compact"/>
-        <w:numPr>
-          <w:ilvl w:val="0"/>
-          <w:numId w:val="1198"/>
-        </w:numPr>
-      </w:pPr>
-      <w:r>
-        <w:t xml:space="preserve">Clickable cross-references in HTML and PDF output</w:t>
-      </w:r>
-    </w:p>
-    <w:p>
-      <w:pPr>
-        <w:pStyle w:val="Compact"/>
-        <w:numPr>
-          <w:ilvl w:val="0"/>
-          <w:numId w:val="1198"/>
-        </w:numPr>
-      </w:pPr>
-      <w:r>
-        <w:t xml:space="preserve">Consistent formatting across all output formats</w:t>
-      </w:r>
-    </w:p>
-    <w:p>
-      <w:pPr>
-        <w:pStyle w:val="Compact"/>
-        <w:numPr>
-          <w:ilvl w:val="0"/>
-          <w:numId w:val="1198"/>
-        </w:numPr>
-      </w:pPr>
-      <w:r>
-        <w:t xml:space="preserve">Better accessibility for screen readers</w:t>
-      </w:r>
-    </w:p>
-    <w:bookmarkEnd w:id="604"/>
-    <w:bookmarkStart w:id="605" w:name="r-code-style-1"/>
-    <w:p>
-      <w:pPr>
-        <w:pStyle w:val="Heading2"/>
-      </w:pPr>
-      <w:r>
-        <w:t xml:space="preserve">R Code Style</w:t>
-      </w:r>
-    </w:p>
-    <w:p>
-      <w:pPr>
-        <w:pStyle w:val="Compact"/>
-        <w:numPr>
-          <w:ilvl w:val="0"/>
-          <w:numId w:val="1199"/>
-        </w:numPr>
-      </w:pPr>
-      <w:r>
-        <w:t xml:space="preserve">Follow the tidyverse style guide: https://style.tidyverse.org</w:t>
-      </w:r>
-    </w:p>
-    <w:p>
-      <w:pPr>
-        <w:pStyle w:val="Compact"/>
-        <w:numPr>
-          <w:ilvl w:val="0"/>
-          <w:numId w:val="1199"/>
-        </w:numPr>
-      </w:pPr>
-      <w:r>
-        <w:t xml:space="preserve">Use native pipe</w:t>
-      </w:r>
-      <w:r>
-        <w:t xml:space="preserve"> </w:t>
-      </w:r>
-      <w:r>
-        <w:rPr>
-          <w:rStyle w:val="VerbatimChar"/>
-        </w:rPr>
-        <w:t xml:space="preserve">|&gt;</w:t>
-      </w:r>
-      <w:r>
-        <w:t xml:space="preserve"> </w:t>
-      </w:r>
-      <w:r>
-        <w:t xml:space="preserve">instead of</w:t>
-      </w:r>
-      <w:r>
-        <w:t xml:space="preserve"> </w:t>
-      </w:r>
-      <w:r>
-        <w:rPr>
-          <w:rStyle w:val="VerbatimChar"/>
-        </w:rPr>
-        <w:t xml:space="preserve">%&gt;%</w:t>
-      </w:r>
-    </w:p>
-    <w:p>
-      <w:pPr>
-        <w:pStyle w:val="Compact"/>
-        <w:numPr>
-          <w:ilvl w:val="0"/>
-          <w:numId w:val="1199"/>
-        </w:numPr>
-      </w:pPr>
-      <w:r>
-        <w:t xml:space="preserve">Use</w:t>
-      </w:r>
-      <w:r>
-        <w:t xml:space="preserve"> </w:t>
-      </w:r>
-      <w:r>
-        <w:rPr>
-          <w:rStyle w:val="VerbatimChar"/>
-        </w:rPr>
-        <w:t xml:space="preserve">snake_case</w:t>
-      </w:r>
-      <w:r>
-        <w:t xml:space="preserve"> </w:t>
-      </w:r>
-      <w:r>
-        <w:t xml:space="preserve">for variable and function names</w:t>
-      </w:r>
-    </w:p>
-    <w:p>
-      <w:pPr>
-        <w:pStyle w:val="Compact"/>
-        <w:numPr>
-          <w:ilvl w:val="0"/>
-          <w:numId w:val="1199"/>
-        </w:numPr>
-      </w:pPr>
-      <w:r>
-        <w:t xml:space="preserve">Use</w:t>
-      </w:r>
-      <w:r>
-        <w:t xml:space="preserve"> </w:t>
-      </w:r>
-      <w:r>
-        <w:rPr>
-          <w:rStyle w:val="VerbatimChar"/>
-        </w:rPr>
-        <w:t xml:space="preserve">.qmd</w:t>
-      </w:r>
-      <w:r>
-        <w:t xml:space="preserve"> </w:t>
-      </w:r>
-      <w:r>
-        <w:t xml:space="preserve">files exclusively (not</w:t>
-      </w:r>
-      <w:r>
-        <w:t xml:space="preserve"> </w:t>
-      </w:r>
-      <w:r>
-        <w:rPr>
-          <w:rStyle w:val="VerbatimChar"/>
-        </w:rPr>
-        <w:t xml:space="preserve">.Rmd</w:t>
-      </w:r>
-      <w:r>
-        <w:t xml:space="preserve">)</w:t>
-      </w:r>
-    </w:p>
-    <w:p>
-      <w:pPr>
-        <w:pStyle w:val="Compact"/>
-        <w:numPr>
-          <w:ilvl w:val="0"/>
-          <w:numId w:val="1199"/>
-        </w:numPr>
-      </w:pPr>
-      <w:r>
-        <w:t xml:space="preserve">All R projects should use R package structure</w:t>
-      </w:r>
-    </w:p>
-    <w:bookmarkEnd w:id="605"/>
-    <w:bookmarkStart w:id="615" w:name="file-organization-1"/>
-    <w:p>
-      <w:pPr>
-        <w:pStyle w:val="Heading2"/>
-      </w:pPr>
-      <w:r>
-        <w:t xml:space="preserve">File Organization</w:t>
-      </w:r>
-    </w:p>
-    <w:bookmarkStart w:id="614" w:name="X5c3add9e6e28c983f2b38bed5b7d54dcf4ae3f6"/>
-    <w:p>
-      <w:pPr>
-        <w:pStyle w:val="Heading3"/>
-      </w:pPr>
-      <w:r>
-        <w:t xml:space="preserve">Using Quarto Includes for Modular Content</w:t>
-      </w:r>
-    </w:p>
-    <w:p>
-      <w:pPr>
-        <w:pStyle w:val="FirstParagraph"/>
-      </w:pPr>
-      <w:r>
-        <w:rPr>
-          <w:b/>
-          <w:bCs/>
-        </w:rPr>
-        <w:t xml:space="preserve">All chapters should use Quarto includes to decompose content into separate files.</w:t>
-      </w:r>
-      <w:r>
-        <w:t xml:space="preserve"> </w:t>
-      </w:r>
-      <w:r>
-        <w:t xml:space="preserve">This modular approach provides significant benefits for version control, collaboration, and content management.</w:t>
-      </w:r>
-    </w:p>
-    <w:bookmarkStart w:id="606" w:name="why-use-includes-1"/>
-    <w:p>
-      <w:pPr>
-        <w:pStyle w:val="Heading4"/>
-      </w:pPr>
-      <w:r>
-        <w:t xml:space="preserve">Why Use Includes?</w:t>
-      </w:r>
-    </w:p>
-    <w:p>
-      <w:pPr>
-        <w:numPr>
-          <w:ilvl w:val="0"/>
-          <w:numId w:val="1200"/>
-        </w:numPr>
-      </w:pPr>
-      <w:r>
-        <w:rPr>
-          <w:b/>
-          <w:bCs/>
-        </w:rPr>
-        <w:t xml:space="preserve">Better Git History</w:t>
-      </w:r>
-      <w:r>
-        <w:t xml:space="preserve">: When sections are reordered, only the main chapter file changes (moving include statements), making it immediately clear that content was reorganized rather than edited. When content is edited, only the specific include file changes. This makes reviews focused and precise.</w:t>
-      </w:r>
-    </w:p>
-    <w:p>
-      <w:pPr>
-        <w:numPr>
-          <w:ilvl w:val="0"/>
-          <w:numId w:val="1200"/>
-        </w:numPr>
-      </w:pPr>
-      <w:r>
-        <w:rPr>
-          <w:b/>
-          <w:bCs/>
-        </w:rPr>
-        <w:t xml:space="preserve">Easier Code Review</w:t>
-      </w:r>
-      <w:r>
-        <w:t xml:space="preserve">: Reviewers can see exactly what changed—either the organization (main file) or the content (include file)—without having to parse through large diffs.</w:t>
-      </w:r>
-    </w:p>
-    <w:p>
-      <w:pPr>
-        <w:numPr>
-          <w:ilvl w:val="0"/>
-          <w:numId w:val="1200"/>
-        </w:numPr>
-      </w:pPr>
-      <w:r>
-        <w:rPr>
-          <w:b/>
-          <w:bCs/>
-        </w:rPr>
-        <w:t xml:space="preserve">Modular Maintenance</w:t>
-      </w:r>
-      <w:r>
-        <w:t xml:space="preserve">: Each section lives in its own file, making it easier to:</w:t>
-      </w:r>
-    </w:p>
-    <w:p>
-      <w:pPr>
-        <w:pStyle w:val="Compact"/>
-        <w:numPr>
-          <w:ilvl w:val="1"/>
-          <w:numId w:val="1201"/>
-        </w:numPr>
-      </w:pPr>
-      <w:r>
-        <w:t xml:space="preserve">Find and edit specific content</w:t>
-      </w:r>
-    </w:p>
-    <w:p>
-      <w:pPr>
-        <w:pStyle w:val="Compact"/>
-        <w:numPr>
-          <w:ilvl w:val="1"/>
-          <w:numId w:val="1201"/>
-        </w:numPr>
-      </w:pPr>
-      <w:r>
-        <w:t xml:space="preserve">Reuse sections across chapters if needed</w:t>
-      </w:r>
-    </w:p>
-    <w:p>
-      <w:pPr>
-        <w:pStyle w:val="Compact"/>
-        <w:numPr>
-          <w:ilvl w:val="1"/>
-          <w:numId w:val="1201"/>
-        </w:numPr>
-      </w:pPr>
-      <w:r>
-        <w:t xml:space="preserve">Work on different sections simultaneously without merge conflicts</w:t>
-      </w:r>
-    </w:p>
-    <w:p>
-      <w:pPr>
-        <w:pStyle w:val="Compact"/>
-        <w:numPr>
-          <w:ilvl w:val="1"/>
-          <w:numId w:val="1201"/>
-        </w:numPr>
-      </w:pPr>
-      <w:r>
-        <w:t xml:space="preserve">Test and preview individual sections</w:t>
-      </w:r>
-    </w:p>
-    <w:p>
-      <w:pPr>
-        <w:numPr>
-          <w:ilvl w:val="0"/>
-          <w:numId w:val="1200"/>
-        </w:numPr>
-      </w:pPr>
-      <w:r>
-        <w:rPr>
-          <w:b/>
-          <w:bCs/>
-        </w:rPr>
-        <w:t xml:space="preserve">Clear Structure</w:t>
-      </w:r>
-      <w:r>
-        <w:t xml:space="preserve">: The main chapter file becomes a table of contents showing the organization at a glance.</w:t>
-      </w:r>
-    </w:p>
-    <w:bookmarkEnd w:id="606"/>
-    <w:bookmarkStart w:id="607" w:name="structure-pattern-1"/>
-    <w:p>
-      <w:pPr>
-        <w:pStyle w:val="Heading4"/>
-      </w:pPr>
-      <w:r>
-        <w:t xml:space="preserve">Structure Pattern</w:t>
-      </w:r>
-    </w:p>
-    <w:p>
-      <w:pPr>
-        <w:pStyle w:val="FirstParagraph"/>
-      </w:pPr>
-      <w:r>
-        <w:rPr>
-          <w:b/>
-          <w:bCs/>
-        </w:rPr>
-        <w:t xml:space="preserve">Main chapter file</w:t>
-      </w:r>
-      <w:r>
-        <w:t xml:space="preserve"> </w:t>
-      </w:r>
-      <w:r>
-        <w:t xml:space="preserve">(e.g.,</w:t>
-      </w:r>
-      <w:r>
-        <w:t xml:space="preserve"> </w:t>
-      </w:r>
-      <w:r>
-        <w:rPr>
-          <w:rStyle w:val="VerbatimChar"/>
-        </w:rPr>
-        <w:t xml:space="preserve">05-coding-practices.qmd</w:t>
-      </w:r>
-      <w:r>
-        <w:t xml:space="preserve">):</w:t>
-      </w:r>
-    </w:p>
-    <w:p>
-      <w:pPr>
-        <w:pStyle w:val="Compact"/>
-        <w:numPr>
-          <w:ilvl w:val="0"/>
-          <w:numId w:val="1202"/>
-        </w:numPr>
-      </w:pPr>
-      <w:r>
-        <w:t xml:space="preserve">Contains the chapter title and introduction</w:t>
-      </w:r>
-    </w:p>
-    <w:p>
-      <w:pPr>
-        <w:pStyle w:val="Compact"/>
-        <w:numPr>
-          <w:ilvl w:val="0"/>
-          <w:numId w:val="1202"/>
-        </w:numPr>
-      </w:pPr>
-      <w:r>
-        <w:t xml:space="preserve">Contains section headings (##, ###, etc.)</w:t>
-      </w:r>
-    </w:p>
-    <w:p>
-      <w:pPr>
-        <w:pStyle w:val="Compact"/>
-        <w:numPr>
-          <w:ilvl w:val="0"/>
-          <w:numId w:val="1202"/>
-        </w:numPr>
-      </w:pPr>
-      <w:r>
-        <w:t xml:space="preserve">Uses the</w:t>
-      </w:r>
-      <w:r>
-        <w:t xml:space="preserve"> </w:t>
-      </w:r>
-      <w:r>
-        <w:rPr>
-          <w:rStyle w:val="VerbatimChar"/>
-        </w:rPr>
-        <w:t xml:space="preserve">include</w:t>
-      </w:r>
-      <w:r>
-        <w:t xml:space="preserve"> </w:t>
-      </w:r>
-      <w:r>
-        <w:t xml:space="preserve">shortcode to pull in content</w:t>
-      </w:r>
-      <w:r>
-        <w:t xml:space="preserve"> </w:t>
-      </w:r>
-      <w:r>
-        <w:t xml:space="preserve">(see</w:t>
-      </w:r>
-      <w:r>
-        <w:t xml:space="preserve"> </w:t>
-      </w:r>
-      <w:hyperlink r:id="rId290">
+        <w:t xml:space="preserve">For the complete</w:t>
+      </w:r>
+      <w:r>
+        <w:t xml:space="preserve"> </w:t>
+      </w:r>
+      <w:r>
+        <w:rPr>
+          <w:rStyle w:val="VerbatimChar"/>
+        </w:rPr>
+        <w:t xml:space="preserve">.github/workflows/copilot-setup-steps.yml</w:t>
+      </w:r>
+      <w:r>
+        <w:t xml:space="preserve"> </w:t>
+      </w:r>
+      <w:r>
+        <w:t xml:space="preserve">file,</w:t>
+      </w:r>
+      <w:r>
+        <w:t xml:space="preserve"> </w:t>
+      </w:r>
+      <w:r>
+        <w:t xml:space="preserve">please view the HTML version of this appendix at:</w:t>
+      </w:r>
+      <w:r>
+        <w:t xml:space="preserve"> </w:t>
+      </w:r>
+      <w:hyperlink r:id="rId604">
         <w:r>
           <w:rPr>
             <w:rStyle w:val="Hyperlink"/>
           </w:rPr>
-          <w:t xml:space="preserve">https://quarto.org/docs/authoring/includes.html</w:t>
+          <w:t xml:space="preserve">https://ucd-serg.github.io/lab-manual/appendix-copilot-setup-steps.html</w:t>
         </w:r>
       </w:hyperlink>
-      <w:r>
-        <w:t xml:space="preserve"> </w:t>
-      </w:r>
-      <w:r>
-        <w:t xml:space="preserve">for details)</w:t>
-      </w:r>
-    </w:p>
-    <w:p>
-      <w:pPr>
-        <w:pStyle w:val="Compact"/>
-        <w:numPr>
-          <w:ilvl w:val="0"/>
-          <w:numId w:val="1202"/>
-        </w:numPr>
-      </w:pPr>
-      <w:r>
-        <w:t xml:space="preserve">Shows the organization/outline of the chapter</w:t>
-      </w:r>
-    </w:p>
-    <w:p>
-      <w:pPr>
-        <w:pStyle w:val="FirstParagraph"/>
-      </w:pPr>
-      <w:r>
-        <w:rPr>
-          <w:b/>
-          <w:bCs/>
-        </w:rPr>
-        <w:t xml:space="preserve">Include files</w:t>
-      </w:r>
-      <w:r>
-        <w:t xml:space="preserve"> </w:t>
-      </w:r>
-      <w:r>
-        <w:t xml:space="preserve">(e.g.,</w:t>
-      </w:r>
-      <w:r>
-        <w:t xml:space="preserve"> </w:t>
-      </w:r>
-      <w:r>
-        <w:rPr>
-          <w:rStyle w:val="VerbatimChar"/>
-        </w:rPr>
-        <w:t xml:space="preserve">05-coding-practices/lab-protocols-for-code-and-data.qmd</w:t>
-      </w:r>
-      <w:r>
-        <w:t xml:space="preserve">):</w:t>
-      </w:r>
-    </w:p>
-    <w:p>
-      <w:pPr>
-        <w:pStyle w:val="Compact"/>
-        <w:numPr>
-          <w:ilvl w:val="0"/>
-          <w:numId w:val="1203"/>
-        </w:numPr>
-      </w:pPr>
-      <w:r>
-        <w:t xml:space="preserve">Stored in a subdirectory matching the chapter name</w:t>
-      </w:r>
-    </w:p>
-    <w:p>
-      <w:pPr>
-        <w:pStyle w:val="Compact"/>
-        <w:numPr>
-          <w:ilvl w:val="0"/>
-          <w:numId w:val="1203"/>
-        </w:numPr>
-      </w:pPr>
-      <w:r>
-        <w:t xml:space="preserve">Contains only the content for that section (no heading)</w:t>
-      </w:r>
-    </w:p>
-    <w:p>
-      <w:pPr>
-        <w:pStyle w:val="Compact"/>
-        <w:numPr>
-          <w:ilvl w:val="0"/>
-          <w:numId w:val="1203"/>
-        </w:numPr>
-      </w:pPr>
-      <w:r>
-        <w:t xml:space="preserve">The heading stays in the main chapter file</w:t>
-      </w:r>
-    </w:p>
-    <w:p>
-      <w:pPr>
-        <w:pStyle w:val="Compact"/>
-        <w:numPr>
-          <w:ilvl w:val="0"/>
-          <w:numId w:val="1203"/>
-        </w:numPr>
-      </w:pPr>
-      <w:r>
-        <w:t xml:space="preserve">Named descriptively using kebab-case</w:t>
-      </w:r>
-    </w:p>
-    <w:bookmarkEnd w:id="607"/>
-    <w:bookmarkStart w:id="608" w:name="required-pattern-1"/>
-    <w:p>
-      <w:pPr>
-        <w:pStyle w:val="Heading4"/>
-      </w:pPr>
-      <w:r>
-        <w:t xml:space="preserve">Required Pattern</w:t>
-      </w:r>
-    </w:p>
-    <w:p>
-      <w:pPr>
-        <w:pStyle w:val="FirstParagraph"/>
-      </w:pPr>
-      <w:r>
-        <w:rPr>
-          <w:b/>
-          <w:bCs/>
-        </w:rPr>
-        <w:t xml:space="preserve">Always follow this pattern:</w:t>
-      </w:r>
-    </w:p>
-    <w:p>
-      <w:pPr>
-        <w:pStyle w:val="SourceCode"/>
-      </w:pPr>
-      <w:r>
-        <w:rPr>
-          <w:rStyle w:val="FunctionTok"/>
-        </w:rPr>
-        <w:t xml:space="preserve">## Section Heading</w:t>
-      </w:r>
-      <w:r>
-        <w:br/>
-      </w:r>
-      <w:r>
-        <w:br/>
-      </w:r>
-      <w:r>
-        <w:rPr>
-          <w:rStyle w:val="NormalTok"/>
-        </w:rPr>
-        <w:t xml:space="preserve">{{&lt; include folder/section-name.qmd &gt;}}</w:t>
-      </w:r>
-      <w:r>
-        <w:br/>
-      </w:r>
-    </w:p>
-    <w:p>
-      <w:pPr>
-        <w:pStyle w:val="FirstParagraph"/>
-      </w:pPr>
-      <w:r>
-        <w:rPr>
-          <w:b/>
-          <w:bCs/>
-        </w:rPr>
-        <w:t xml:space="preserve">Correct example:</w:t>
-      </w:r>
-    </w:p>
-    <w:p>
-      <w:pPr>
-        <w:pStyle w:val="SourceCode"/>
-      </w:pPr>
-      <w:r>
-        <w:rPr>
-          <w:rStyle w:val="FunctionTok"/>
-        </w:rPr>
-        <w:t xml:space="preserve">## Section heading</w:t>
-      </w:r>
-      <w:r>
-        <w:br/>
-      </w:r>
-      <w:r>
-        <w:br/>
-      </w:r>
-      <w:r>
-        <w:rPr>
-          <w:rStyle w:val="NormalTok"/>
-        </w:rPr>
-        <w:t xml:space="preserve">{{&lt; include folder/section-name.qmd &gt;}}</w:t>
-      </w:r>
-      <w:r>
-        <w:br/>
-      </w:r>
-    </w:p>
-    <w:p>
-      <w:pPr>
-        <w:pStyle w:val="FirstParagraph"/>
-      </w:pPr>
-      <w:r>
-        <w:rPr>
-          <w:b/>
-          <w:bCs/>
-        </w:rPr>
-        <w:t xml:space="preserve">Incorrect (don’t do this):</w:t>
-      </w:r>
-    </w:p>
-    <w:p>
-      <w:pPr>
-        <w:pStyle w:val="SourceCode"/>
-      </w:pPr>
-      <w:r>
-        <w:rPr>
-          <w:rStyle w:val="NormalTok"/>
-        </w:rPr>
-        <w:t xml:space="preserve">{{&lt; include folder/section-name.qmd &gt;}}</w:t>
-      </w:r>
-      <w:r>
-        <w:br/>
-      </w:r>
-    </w:p>
-    <w:p>
-      <w:pPr>
-        <w:pStyle w:val="FirstParagraph"/>
-      </w:pPr>
-      <w:r>
-        <w:t xml:space="preserve">The heading must be in the main file, followed by a blank line, then the include statement.</w:t>
-      </w:r>
-    </w:p>
-    <w:bookmarkEnd w:id="608"/>
-    <w:bookmarkStart w:id="609" w:name="file-naming-conventions-1"/>
-    <w:p>
-      <w:pPr>
-        <w:pStyle w:val="Heading4"/>
-      </w:pPr>
-      <w:r>
-        <w:t xml:space="preserve">File Naming Conventions</w:t>
-      </w:r>
-    </w:p>
-    <w:p>
-      <w:pPr>
-        <w:pStyle w:val="Compact"/>
-        <w:numPr>
-          <w:ilvl w:val="0"/>
-          <w:numId w:val="1204"/>
-        </w:numPr>
-      </w:pPr>
-      <w:r>
-        <w:t xml:space="preserve">Main chapter files:</w:t>
-      </w:r>
-      <w:r>
-        <w:t xml:space="preserve"> </w:t>
-      </w:r>
-      <w:r>
-        <w:rPr>
-          <w:rStyle w:val="VerbatimChar"/>
-        </w:rPr>
-        <w:t xml:space="preserve">##-chapter-name.qmd</w:t>
-      </w:r>
-      <w:r>
-        <w:t xml:space="preserve"> </w:t>
-      </w:r>
-      <w:r>
-        <w:t xml:space="preserve">(e.g.,</w:t>
-      </w:r>
-      <w:r>
-        <w:t xml:space="preserve"> </w:t>
-      </w:r>
-      <w:r>
-        <w:rPr>
-          <w:rStyle w:val="VerbatimChar"/>
-        </w:rPr>
-        <w:t xml:space="preserve">05-coding-practices.qmd</w:t>
-      </w:r>
-      <w:r>
-        <w:t xml:space="preserve">)</w:t>
-      </w:r>
-    </w:p>
-    <w:p>
-      <w:pPr>
-        <w:pStyle w:val="Compact"/>
-        <w:numPr>
-          <w:ilvl w:val="0"/>
-          <w:numId w:val="1204"/>
-        </w:numPr>
-      </w:pPr>
-      <w:r>
-        <w:t xml:space="preserve">Subdirectory:</w:t>
-      </w:r>
-      <w:r>
-        <w:t xml:space="preserve"> </w:t>
-      </w:r>
-      <w:r>
-        <w:rPr>
-          <w:rStyle w:val="VerbatimChar"/>
-        </w:rPr>
-        <w:t xml:space="preserve">##-chapter-name/</w:t>
-      </w:r>
-      <w:r>
-        <w:t xml:space="preserve"> </w:t>
-      </w:r>
-      <w:r>
-        <w:t xml:space="preserve">(matches the main file name)</w:t>
-      </w:r>
-    </w:p>
-    <w:p>
-      <w:pPr>
-        <w:pStyle w:val="Compact"/>
-        <w:numPr>
-          <w:ilvl w:val="0"/>
-          <w:numId w:val="1204"/>
-        </w:numPr>
-      </w:pPr>
-      <w:r>
-        <w:t xml:space="preserve">Include files:</w:t>
-      </w:r>
-      <w:r>
-        <w:t xml:space="preserve"> </w:t>
-      </w:r>
-      <w:r>
-        <w:rPr>
-          <w:rStyle w:val="VerbatimChar"/>
-        </w:rPr>
-        <w:t xml:space="preserve">descriptive-section-name.qmd</w:t>
-      </w:r>
-      <w:r>
-        <w:t xml:space="preserve"> </w:t>
-      </w:r>
-      <w:r>
-        <w:t xml:space="preserve">using kebab-case</w:t>
-      </w:r>
-    </w:p>
-    <w:p>
-      <w:pPr>
-        <w:pStyle w:val="Compact"/>
-        <w:numPr>
-          <w:ilvl w:val="0"/>
-          <w:numId w:val="1204"/>
-        </w:numPr>
-      </w:pPr>
-      <w:r>
-        <w:t xml:space="preserve">Use descriptive names that clearly indicate the content</w:t>
-      </w:r>
-    </w:p>
-    <w:p>
-      <w:pPr>
-        <w:pStyle w:val="Compact"/>
-        <w:numPr>
-          <w:ilvl w:val="0"/>
-          <w:numId w:val="1204"/>
-        </w:numPr>
-      </w:pPr>
-      <w:r>
-        <w:t xml:space="preserve">Prefix with underscore</w:t>
-      </w:r>
-      <w:r>
-        <w:t xml:space="preserve"> </w:t>
-      </w:r>
-      <w:r>
-        <w:rPr>
-          <w:rStyle w:val="VerbatimChar"/>
-        </w:rPr>
-        <w:t xml:space="preserve">_</w:t>
-      </w:r>
-      <w:r>
-        <w:t xml:space="preserve"> </w:t>
-      </w:r>
-      <w:r>
-        <w:t xml:space="preserve">for partial/helper files not directly included (e.g.,</w:t>
-      </w:r>
-      <w:r>
-        <w:t xml:space="preserve"> </w:t>
-      </w:r>
-      <w:r>
-        <w:rPr>
-          <w:rStyle w:val="VerbatimChar"/>
-        </w:rPr>
-        <w:t xml:space="preserve">_lintr-summary.qmd</w:t>
-      </w:r>
-      <w:r>
-        <w:t xml:space="preserve">)</w:t>
-      </w:r>
-    </w:p>
-    <w:bookmarkEnd w:id="609"/>
-    <w:bookmarkStart w:id="610" w:name="git-history-benefits-example-1"/>
-    <w:p>
-      <w:pPr>
-        <w:pStyle w:val="Heading4"/>
-      </w:pPr>
-      <w:r>
-        <w:t xml:space="preserve">Git History Benefits Example</w:t>
-      </w:r>
-    </w:p>
-    <w:p>
-      <w:pPr>
-        <w:pStyle w:val="FirstParagraph"/>
-      </w:pPr>
-      <w:r>
-        <w:rPr>
-          <w:b/>
-          <w:bCs/>
-        </w:rPr>
-        <w:t xml:space="preserve">When reordering sections:</w:t>
-      </w:r>
-    </w:p>
-    <w:p>
-      <w:pPr>
-        <w:pStyle w:val="SourceCode"/>
-      </w:pPr>
-      <w:r>
-        <w:rPr>
-          <w:rStyle w:val="StringTok"/>
-        </w:rPr>
-        <w:t xml:space="preserve">-## Object naming</w:t>
-      </w:r>
-      <w:r>
-        <w:br/>
-      </w:r>
-      <w:r>
-        <w:rPr>
-          <w:rStyle w:val="VariableTok"/>
-        </w:rPr>
-        <w:t xml:space="preserve">+## Function calls</w:t>
-      </w:r>
-      <w:r>
-        <w:br/>
-      </w:r>
-      <w:r>
-        <w:rPr>
-          <w:rStyle w:val="NormalTok"/>
-        </w:rPr>
-        <w:t xml:space="preserve"> </w:t>
-      </w:r>
-      <w:r>
-        <w:br/>
-      </w:r>
-      <w:r>
-        <w:rPr>
-          <w:rStyle w:val="StringTok"/>
-        </w:rPr>
-        <w:t xml:space="preserve">-{{&lt; include demo-folder/section-name.qmd &gt;}}</w:t>
-      </w:r>
-      <w:r>
-        <w:br/>
-      </w:r>
-      <w:r>
-        <w:rPr>
-          <w:rStyle w:val="VariableTok"/>
-        </w:rPr>
-        <w:t xml:space="preserve">+{{&lt; include demo-folder/section-2.qmd &gt;}}</w:t>
-      </w:r>
-      <w:r>
-        <w:br/>
-      </w:r>
-      <w:r>
-        <w:rPr>
-          <w:rStyle w:val="NormalTok"/>
-        </w:rPr>
-        <w:t xml:space="preserve"> </w:t>
-      </w:r>
-      <w:r>
-        <w:br/>
-      </w:r>
-      <w:r>
-        <w:rPr>
-          <w:rStyle w:val="StringTok"/>
-        </w:rPr>
-        <w:t xml:space="preserve">-## Function calls</w:t>
-      </w:r>
-      <w:r>
-        <w:br/>
-      </w:r>
-      <w:r>
-        <w:rPr>
-          <w:rStyle w:val="VariableTok"/>
-        </w:rPr>
-        <w:t xml:space="preserve">+## Object naming</w:t>
-      </w:r>
-      <w:r>
-        <w:br/>
-      </w:r>
-      <w:r>
-        <w:rPr>
-          <w:rStyle w:val="NormalTok"/>
-        </w:rPr>
-        <w:t xml:space="preserve"> </w:t>
-      </w:r>
-      <w:r>
-        <w:br/>
-      </w:r>
-      <w:r>
-        <w:rPr>
-          <w:rStyle w:val="StringTok"/>
-        </w:rPr>
-        <w:t xml:space="preserve">-{{&lt; include demo-folder/section-2.qmd &gt;}}</w:t>
-      </w:r>
-      <w:r>
-        <w:br/>
-      </w:r>
-      <w:r>
-        <w:rPr>
-          <w:rStyle w:val="VariableTok"/>
-        </w:rPr>
-        <w:t xml:space="preserve">+{{&lt; include demo-folder/section-name.qmd &gt;}}</w:t>
-      </w:r>
-    </w:p>
-    <w:p>
-      <w:pPr>
-        <w:pStyle w:val="FirstParagraph"/>
-      </w:pPr>
-      <w:r>
-        <w:t xml:space="preserve">This diff clearly shows a reordering (swapping two sections) with no content changes—only the main chapter file changes.</w:t>
-      </w:r>
-    </w:p>
-    <w:p>
-      <w:pPr>
-        <w:pStyle w:val="BodyText"/>
-      </w:pPr>
-      <w:r>
-        <w:rPr>
-          <w:b/>
-          <w:bCs/>
-        </w:rPr>
-        <w:t xml:space="preserve">When editing content:</w:t>
-      </w:r>
-      <w:r>
-        <w:t xml:space="preserve"> </w:t>
-      </w:r>
-      <w:r>
-        <w:t xml:space="preserve">Only the specific include file (e.g.,</w:t>
-      </w:r>
-      <w:r>
-        <w:t xml:space="preserve"> </w:t>
-      </w:r>
-      <w:r>
-        <w:rPr>
-          <w:rStyle w:val="VerbatimChar"/>
-        </w:rPr>
-        <w:t xml:space="preserve">05-coding-practices/function-calls.qmd</w:t>
-      </w:r>
-      <w:r>
-        <w:t xml:space="preserve">) appears in the git diff, making it easy to review the actual content changes without distraction.</w:t>
-      </w:r>
-    </w:p>
-    <w:bookmarkEnd w:id="610"/>
-    <w:bookmarkStart w:id="611" w:name="when-to-create-a-new-include-file-1"/>
-    <w:p>
-      <w:pPr>
-        <w:pStyle w:val="Heading4"/>
-      </w:pPr>
-      <w:r>
-        <w:t xml:space="preserve">When to Create a New Include File</w:t>
-      </w:r>
-    </w:p>
-    <w:p>
-      <w:pPr>
-        <w:pStyle w:val="FirstParagraph"/>
-      </w:pPr>
-      <w:r>
-        <w:t xml:space="preserve">Create a new include file when:</w:t>
-      </w:r>
-    </w:p>
-    <w:p>
-      <w:pPr>
-        <w:pStyle w:val="Compact"/>
-        <w:numPr>
-          <w:ilvl w:val="0"/>
-          <w:numId w:val="1205"/>
-        </w:numPr>
-      </w:pPr>
-      <w:r>
-        <w:t xml:space="preserve">Adding a new section to a chapter</w:t>
-      </w:r>
-    </w:p>
-    <w:p>
-      <w:pPr>
-        <w:pStyle w:val="Compact"/>
-        <w:numPr>
-          <w:ilvl w:val="0"/>
-          <w:numId w:val="1205"/>
-        </w:numPr>
-      </w:pPr>
-      <w:r>
-        <w:t xml:space="preserve">A section becomes long enough to benefit from being in its own file (&gt;20-30 lines)</w:t>
-      </w:r>
-    </w:p>
-    <w:p>
-      <w:pPr>
-        <w:pStyle w:val="Compact"/>
-        <w:numPr>
-          <w:ilvl w:val="0"/>
-          <w:numId w:val="1205"/>
-        </w:numPr>
-      </w:pPr>
-      <w:r>
-        <w:t xml:space="preserve">Content might be reused elsewhere</w:t>
-      </w:r>
-    </w:p>
-    <w:p>
-      <w:pPr>
-        <w:pStyle w:val="Compact"/>
-        <w:numPr>
-          <w:ilvl w:val="0"/>
-          <w:numId w:val="1205"/>
-        </w:numPr>
-      </w:pPr>
-      <w:r>
-        <w:t xml:space="preserve">You want to work on a section independently</w:t>
-      </w:r>
-    </w:p>
-    <w:bookmarkEnd w:id="611"/>
-    <w:bookmarkStart w:id="612" w:name="migration-strategy-1"/>
-    <w:p>
-      <w:pPr>
-        <w:pStyle w:val="Heading4"/>
-      </w:pPr>
-      <w:r>
-        <w:t xml:space="preserve">Migration Strategy</w:t>
-      </w:r>
-    </w:p>
-    <w:p>
-      <w:pPr>
-        <w:pStyle w:val="FirstParagraph"/>
-      </w:pPr>
-      <w:r>
-        <w:t xml:space="preserve">When working with chapters that don’t yet use includes:</w:t>
-      </w:r>
-    </w:p>
-    <w:p>
-      <w:pPr>
-        <w:pStyle w:val="Compact"/>
-        <w:numPr>
-          <w:ilvl w:val="0"/>
-          <w:numId w:val="1206"/>
-        </w:numPr>
-      </w:pPr>
-      <w:r>
-        <w:t xml:space="preserve">Create a subdirectory matching the chapter name</w:t>
-      </w:r>
-    </w:p>
-    <w:p>
-      <w:pPr>
-        <w:pStyle w:val="Compact"/>
-        <w:numPr>
-          <w:ilvl w:val="0"/>
-          <w:numId w:val="1206"/>
-        </w:numPr>
-      </w:pPr>
-      <w:r>
-        <w:t xml:space="preserve">Extract each section into its own include file</w:t>
-      </w:r>
-    </w:p>
-    <w:p>
-      <w:pPr>
-        <w:pStyle w:val="Compact"/>
-        <w:numPr>
-          <w:ilvl w:val="0"/>
-          <w:numId w:val="1206"/>
-        </w:numPr>
-      </w:pPr>
-      <w:r>
-        <w:t xml:space="preserve">Update the main chapter file to use includes</w:t>
-      </w:r>
-    </w:p>
-    <w:p>
-      <w:pPr>
-        <w:pStyle w:val="Compact"/>
-        <w:numPr>
-          <w:ilvl w:val="0"/>
-          <w:numId w:val="1206"/>
-        </w:numPr>
-      </w:pPr>
-      <w:r>
-        <w:t xml:space="preserve">Keep headings in the main file</w:t>
-      </w:r>
-    </w:p>
-    <w:p>
-      <w:pPr>
-        <w:pStyle w:val="Compact"/>
-        <w:numPr>
-          <w:ilvl w:val="0"/>
-          <w:numId w:val="1206"/>
-        </w:numPr>
-      </w:pPr>
-      <w:r>
-        <w:t xml:space="preserve">Ensure blank lines before include statements</w:t>
-      </w:r>
-    </w:p>
-    <w:p>
-      <w:pPr>
-        <w:pStyle w:val="Compact"/>
-        <w:numPr>
-          <w:ilvl w:val="0"/>
-          <w:numId w:val="1206"/>
-        </w:numPr>
-      </w:pPr>
-      <w:r>
-        <w:t xml:space="preserve">Test that rendering still works correctly</w:t>
-      </w:r>
-    </w:p>
-    <w:bookmarkEnd w:id="612"/>
-    <w:bookmarkStart w:id="613" w:name="X052cd5df6fdb26eb3adc5ca6e578e5af9b081f6"/>
-    <w:p>
-      <w:pPr>
-        <w:pStyle w:val="Heading4"/>
-      </w:pPr>
-      <w:r>
-        <w:t xml:space="preserve">Using Includes for Code Examples and Reusable Content</w:t>
-      </w:r>
-    </w:p>
-    <w:p>
-      <w:pPr>
-        <w:pStyle w:val="FirstParagraph"/>
-      </w:pPr>
-      <w:r>
-        <w:rPr>
-          <w:b/>
-          <w:bCs/>
-        </w:rPr>
-        <w:t xml:space="preserve">Prefer using Quarto’s include shortcode over copy-pasting content whenever feasible.</w:t>
-      </w:r>
-      <w:r>
-        <w:t xml:space="preserve"> </w:t>
-      </w:r>
-      <w:r>
-        <w:t xml:space="preserve">This applies to code examples, configuration files, and any content that exists elsewhere in the repository.</w:t>
-      </w:r>
-    </w:p>
-    <w:p>
-      <w:pPr>
-        <w:pStyle w:val="BodyText"/>
-      </w:pPr>
-      <w:r>
-        <w:rPr>
-          <w:b/>
-          <w:bCs/>
-        </w:rPr>
-        <w:t xml:space="preserve">Benefits:</w:t>
-      </w:r>
-    </w:p>
-    <w:p>
-      <w:pPr>
-        <w:pStyle w:val="Compact"/>
-        <w:numPr>
-          <w:ilvl w:val="0"/>
-          <w:numId w:val="1207"/>
-        </w:numPr>
-      </w:pPr>
-      <w:r>
-        <w:t xml:space="preserve">Single source of truth: Changes to the original file automatically propagate</w:t>
-      </w:r>
-    </w:p>
-    <w:p>
-      <w:pPr>
-        <w:pStyle w:val="Compact"/>
-        <w:numPr>
-          <w:ilvl w:val="0"/>
-          <w:numId w:val="1207"/>
-        </w:numPr>
-      </w:pPr>
-      <w:r>
-        <w:t xml:space="preserve">Reduces maintenance burden and sync issues</w:t>
-      </w:r>
-    </w:p>
-    <w:p>
-      <w:pPr>
-        <w:pStyle w:val="Compact"/>
-        <w:numPr>
-          <w:ilvl w:val="0"/>
-          <w:numId w:val="1207"/>
-        </w:numPr>
-      </w:pPr>
-      <w:r>
-        <w:t xml:space="preserve">Ensures examples stay current and accurate</w:t>
-      </w:r>
-    </w:p>
-    <w:p>
-      <w:pPr>
-        <w:pStyle w:val="Compact"/>
-        <w:numPr>
-          <w:ilvl w:val="0"/>
-          <w:numId w:val="1207"/>
-        </w:numPr>
-      </w:pPr>
-      <w:r>
-        <w:t xml:space="preserve">Better git history (changes appear in one place)</w:t>
-      </w:r>
-    </w:p>
-    <w:p>
-      <w:pPr>
-        <w:pStyle w:val="FirstParagraph"/>
-      </w:pPr>
-      <w:r>
-        <w:rPr>
-          <w:b/>
-          <w:bCs/>
-        </w:rPr>
-        <w:t xml:space="preserve">For including code files:</w:t>
-      </w:r>
-    </w:p>
-    <w:p>
-      <w:pPr>
-        <w:pStyle w:val="BodyText"/>
-      </w:pPr>
-      <w:r>
-        <w:t xml:space="preserve">Use the include shortcode inside a code fence with the appropriate language.</w:t>
-      </w:r>
-      <w:r>
-        <w:t xml:space="preserve"> </w:t>
-      </w:r>
-      <w:r>
-        <w:t xml:space="preserve">For example, to include a YAML workflow file:</w:t>
-      </w:r>
-    </w:p>
-    <w:p>
-      <w:pPr>
-        <w:pStyle w:val="SourceCode"/>
-      </w:pPr>
-      <w:r>
-        <w:rPr>
-          <w:rStyle w:val="InformationTok"/>
-        </w:rPr>
-        <w:t xml:space="preserve">```{.yaml filename="demo-folder/yml.yml"}</w:t>
-      </w:r>
-      <w:r>
-        <w:br/>
-      </w:r>
-      <w:r>
-        <w:rPr>
-          <w:rStyle w:val="KeywordTok"/>
-        </w:rPr>
-        <w:t xml:space="preserve">{</w:t>
-      </w:r>
-      <w:r>
-        <w:rPr>
-          <w:rStyle w:val="AttributeTok"/>
-        </w:rPr>
-        <w:t xml:space="preserve">{&lt; include demo-folder/yml.yml &gt;</w:t>
-      </w:r>
-      <w:r>
-        <w:rPr>
-          <w:rStyle w:val="KeywordTok"/>
-        </w:rPr>
-        <w:t xml:space="preserve">}</w:t>
-      </w:r>
-      <w:r>
-        <w:rPr>
-          <w:rStyle w:val="NormalTok"/>
-        </w:rPr>
-        <w:t xml:space="preserve">}</w:t>
-      </w:r>
-      <w:r>
-        <w:br/>
-      </w:r>
-      <w:r>
-        <w:br/>
-      </w:r>
-      <w:r>
-        <w:br/>
-      </w:r>
-      <w:r>
-        <w:rPr>
-          <w:rStyle w:val="InformationTok"/>
-        </w:rPr>
-        <w:t xml:space="preserve">```</w:t>
-      </w:r>
-    </w:p>
-    <w:p>
-      <w:pPr>
-        <w:pStyle w:val="FirstParagraph"/>
-      </w:pPr>
-      <w:r>
-        <w:t xml:space="preserve">When you need to show the include shortcode syntax itself in documentation</w:t>
-      </w:r>
-      <w:r>
-        <w:t xml:space="preserve"> </w:t>
-      </w:r>
-      <w:r>
-        <w:t xml:space="preserve">(without it being processed),</w:t>
-      </w:r>
-      <w:r>
-        <w:t xml:space="preserve"> </w:t>
-      </w:r>
-      <w:r>
-        <w:t xml:space="preserve">add an extra pair of curly braces:</w:t>
-      </w:r>
-      <w:r>
-        <w:t xml:space="preserve"> </w:t>
-      </w:r>
-      <w:r>
-        <w:rPr>
-          <w:rStyle w:val="VerbatimChar"/>
-        </w:rPr>
-        <w:t xml:space="preserve">{{&lt; include path/to/file &gt;}}</w:t>
-      </w:r>
-      <w:r>
-        <w:t xml:space="preserve">.</w:t>
-      </w:r>
-      <w:r>
-        <w:t xml:space="preserve"> </w:t>
-      </w:r>
-      <w:r>
-        <w:t xml:space="preserve">This prevents Quarto from recognizing it as a shortcode,</w:t>
-      </w:r>
-      <w:r>
-        <w:t xml:space="preserve"> </w:t>
-      </w:r>
-      <w:r>
-        <w:t xml:space="preserve">allowing the literal syntax to appear in the rendered output.</w:t>
-      </w:r>
-    </w:p>
-    <w:p>
-      <w:pPr>
-        <w:pStyle w:val="BodyText"/>
-      </w:pPr>
-      <w:r>
-        <w:rPr>
-          <w:b/>
-          <w:bCs/>
-        </w:rPr>
-        <w:t xml:space="preserve">When to copy-paste instead:</w:t>
-      </w:r>
-    </w:p>
-    <w:p>
-      <w:pPr>
-        <w:pStyle w:val="BodyText"/>
-      </w:pPr>
-      <w:r>
-        <w:t xml:space="preserve">Only copy-paste when:</w:t>
-      </w:r>
-    </w:p>
-    <w:p>
-      <w:pPr>
-        <w:pStyle w:val="Compact"/>
-        <w:numPr>
-          <w:ilvl w:val="0"/>
-          <w:numId w:val="1208"/>
-        </w:numPr>
-      </w:pPr>
-      <w:r>
-        <w:t xml:space="preserve">The content is a simplified example that doesn’t exist elsewhere</w:t>
-      </w:r>
-    </w:p>
-    <w:p>
-      <w:pPr>
-        <w:pStyle w:val="Compact"/>
-        <w:numPr>
-          <w:ilvl w:val="0"/>
-          <w:numId w:val="1208"/>
-        </w:numPr>
-      </w:pPr>
-      <w:r>
-        <w:t xml:space="preserve">You need to show a partial excerpt with modifications</w:t>
-      </w:r>
-    </w:p>
-    <w:p>
-      <w:pPr>
-        <w:pStyle w:val="Compact"/>
-        <w:numPr>
-          <w:ilvl w:val="0"/>
-          <w:numId w:val="1208"/>
-        </w:numPr>
-      </w:pPr>
-      <w:r>
-        <w:t xml:space="preserve">The source file contains content that shouldn’t be fully shown</w:t>
-      </w:r>
-    </w:p>
-    <w:p>
-      <w:pPr>
-        <w:pStyle w:val="Compact"/>
-        <w:numPr>
-          <w:ilvl w:val="0"/>
-          <w:numId w:val="1208"/>
-        </w:numPr>
-      </w:pPr>
-      <w:r>
-        <w:t xml:space="preserve">You need to demonstrate different variations of similar code</w:t>
-      </w:r>
-    </w:p>
-    <w:p>
-      <w:pPr>
-        <w:pStyle w:val="FirstParagraph"/>
-      </w:pPr>
-      <w:r>
-        <w:rPr>
-          <w:b/>
-          <w:bCs/>
-        </w:rPr>
-        <w:t xml:space="preserve">File naming for included code:</w:t>
-      </w:r>
-    </w:p>
-    <w:p>
-      <w:pPr>
-        <w:pStyle w:val="Compact"/>
-        <w:numPr>
-          <w:ilvl w:val="0"/>
-          <w:numId w:val="1209"/>
-        </w:numPr>
-      </w:pPr>
-      <w:r>
-        <w:t xml:space="preserve">Prefix standalone code files with</w:t>
-      </w:r>
-      <w:r>
-        <w:t xml:space="preserve"> </w:t>
-      </w:r>
-      <w:r>
-        <w:rPr>
-          <w:rStyle w:val="VerbatimChar"/>
-        </w:rPr>
-        <w:t xml:space="preserve">_</w:t>
-      </w:r>
-      <w:r>
-        <w:t xml:space="preserve"> </w:t>
-      </w:r>
-      <w:r>
-        <w:t xml:space="preserve">so Quarto doesn’t try to render them (e.g.,</w:t>
-      </w:r>
-      <w:r>
-        <w:t xml:space="preserve"> </w:t>
-      </w:r>
-      <w:r>
-        <w:rPr>
-          <w:rStyle w:val="VerbatimChar"/>
-        </w:rPr>
-        <w:t xml:space="preserve">_helper-functions.R</w:t>
-      </w:r>
-      <w:r>
-        <w:t xml:space="preserve">)</w:t>
-      </w:r>
-    </w:p>
-    <w:p>
-      <w:pPr>
-        <w:pStyle w:val="Compact"/>
-        <w:numPr>
-          <w:ilvl w:val="0"/>
-          <w:numId w:val="1209"/>
-        </w:numPr>
-      </w:pPr>
-      <w:r>
-        <w:t xml:space="preserve">Use descriptive names that indicate the purpose</w:t>
-      </w:r>
-    </w:p>
-    <w:p>
-      <w:pPr>
-        <w:pStyle w:val="Compact"/>
-        <w:numPr>
-          <w:ilvl w:val="0"/>
-          <w:numId w:val="1209"/>
-        </w:numPr>
-      </w:pPr>
-      <w:r>
-        <w:t xml:space="preserve">Keep included files in appropriate subdirectories</w:t>
-      </w:r>
-    </w:p>
-    <w:bookmarkEnd w:id="613"/>
-    <w:bookmarkEnd w:id="614"/>
-    <w:bookmarkEnd w:id="615"/>
-    <w:bookmarkStart w:id="616" w:name="working-with-docx-files-1"/>
-    <w:p>
-      <w:pPr>
-        <w:pStyle w:val="Heading2"/>
-      </w:pPr>
-      <w:r>
-        <w:t xml:space="preserve">Working with DOCX Files</w:t>
-      </w:r>
-    </w:p>
-    <w:p>
-      <w:pPr>
-        <w:pStyle w:val="FirstParagraph"/>
-      </w:pPr>
-      <w:r>
-        <w:t xml:space="preserve">GitHub Copilot can read and process Microsoft Word (.docx) files, which is useful for translating edits made in Word back to Quarto format.</w:t>
-      </w:r>
-    </w:p>
-    <w:p>
-      <w:pPr>
-        <w:pStyle w:val="BodyText"/>
-      </w:pPr>
-      <w:r>
-        <w:t xml:space="preserve">When working with DOCX files:</w:t>
-      </w:r>
-    </w:p>
-    <w:p>
-      <w:pPr>
-        <w:pStyle w:val="Compact"/>
-        <w:numPr>
-          <w:ilvl w:val="0"/>
-          <w:numId w:val="1210"/>
-        </w:numPr>
-      </w:pPr>
-      <w:r>
-        <w:rPr>
-          <w:b/>
-          <w:bCs/>
-        </w:rPr>
-        <w:t xml:space="preserve">Always examine tracked changes</w:t>
-      </w:r>
-      <w:r>
-        <w:t xml:space="preserve">: Use the</w:t>
-      </w:r>
-      <w:r>
-        <w:t xml:space="preserve"> </w:t>
-      </w:r>
-      <w:r>
-        <w:rPr>
-          <w:rStyle w:val="VerbatimChar"/>
-        </w:rPr>
-        <w:t xml:space="preserve">view</w:t>
-      </w:r>
-      <w:r>
-        <w:t xml:space="preserve"> </w:t>
-      </w:r>
-      <w:r>
-        <w:t xml:space="preserve">tool to read DOCX files and pay special attention to any tracked changes (insertions, deletions, formatting changes)</w:t>
-      </w:r>
-    </w:p>
-    <w:p>
-      <w:pPr>
-        <w:pStyle w:val="Compact"/>
-        <w:numPr>
-          <w:ilvl w:val="0"/>
-          <w:numId w:val="1210"/>
-        </w:numPr>
-      </w:pPr>
-      <w:r>
-        <w:rPr>
-          <w:b/>
-          <w:bCs/>
-        </w:rPr>
-        <w:t xml:space="preserve">Review comments</w:t>
-      </w:r>
-      <w:r>
-        <w:t xml:space="preserve">: Look for and address any comments in the DOCX file that may provide context or instructions for edits</w:t>
-      </w:r>
-    </w:p>
-    <w:p>
-      <w:pPr>
-        <w:pStyle w:val="Compact"/>
-        <w:numPr>
-          <w:ilvl w:val="0"/>
-          <w:numId w:val="1210"/>
-        </w:numPr>
-      </w:pPr>
-      <w:r>
-        <w:rPr>
-          <w:b/>
-          <w:bCs/>
-        </w:rPr>
-        <w:t xml:space="preserve">Translate edits to Quarto</w:t>
-      </w:r>
-      <w:r>
-        <w:t xml:space="preserve">: When edits have been made in a DOCX file, apply the equivalent changes to the corresponding</w:t>
-      </w:r>
-      <w:r>
-        <w:t xml:space="preserve"> </w:t>
-      </w:r>
-      <w:r>
-        <w:rPr>
-          <w:rStyle w:val="VerbatimChar"/>
-        </w:rPr>
-        <w:t xml:space="preserve">.qmd</w:t>
-      </w:r>
-      <w:r>
-        <w:t xml:space="preserve"> </w:t>
-      </w:r>
-      <w:r>
-        <w:t xml:space="preserve">files</w:t>
-      </w:r>
-    </w:p>
-    <w:p>
-      <w:pPr>
-        <w:pStyle w:val="Compact"/>
-        <w:numPr>
-          <w:ilvl w:val="0"/>
-          <w:numId w:val="1210"/>
-        </w:numPr>
-      </w:pPr>
-      <w:r>
-        <w:rPr>
-          <w:b/>
-          <w:bCs/>
-        </w:rPr>
-        <w:t xml:space="preserve">Preserve formatting</w:t>
-      </w:r>
-      <w:r>
-        <w:t xml:space="preserve">: Ensure that formatting, citations, and cross-references are properly converted to Quarto/markdown syntax</w:t>
-      </w:r>
-    </w:p>
-    <w:p>
-      <w:pPr>
-        <w:pStyle w:val="Compact"/>
-        <w:numPr>
-          <w:ilvl w:val="0"/>
-          <w:numId w:val="1210"/>
-        </w:numPr>
-      </w:pPr>
-      <w:r>
-        <w:rPr>
-          <w:b/>
-          <w:bCs/>
-        </w:rPr>
-        <w:t xml:space="preserve">Verify completeness</w:t>
-      </w:r>
-      <w:r>
-        <w:t xml:space="preserve">: Check that all edits, including those in tracked changes and comments, have been addressed</w:t>
-      </w:r>
-    </w:p>
-    <w:p>
-      <w:pPr>
-        <w:pStyle w:val="FirstParagraph"/>
-      </w:pPr>
-      <w:r>
-        <w:t xml:space="preserve">This workflow enables a hybrid editing process where collaborators can make edits in familiar Word format, and Copilot can translate those edits back to the Quarto source files.</w:t>
-      </w:r>
-    </w:p>
-    <w:bookmarkEnd w:id="616"/>
-    <w:bookmarkStart w:id="617" w:name="additional-guidelines-1"/>
-    <w:p>
-      <w:pPr>
-        <w:pStyle w:val="Heading2"/>
-      </w:pPr>
-      <w:r>
-        <w:t xml:space="preserve">Additional Guidelines</w:t>
-      </w:r>
-    </w:p>
-    <w:p>
-      <w:pPr>
-        <w:pStyle w:val="Compact"/>
-        <w:numPr>
-          <w:ilvl w:val="0"/>
-          <w:numId w:val="1211"/>
-        </w:numPr>
-      </w:pPr>
-      <w:r>
-        <w:t xml:space="preserve">Maintain consistency with existing code style</w:t>
-      </w:r>
-    </w:p>
-    <w:p>
-      <w:pPr>
-        <w:pStyle w:val="Compact"/>
-        <w:numPr>
-          <w:ilvl w:val="0"/>
-          <w:numId w:val="1211"/>
-        </w:numPr>
-      </w:pPr>
-      <w:r>
-        <w:t xml:space="preserve">Preserve all existing content when refactoring</w:t>
-      </w:r>
-    </w:p>
-    <w:p>
-      <w:pPr>
-        <w:pStyle w:val="Compact"/>
-        <w:numPr>
-          <w:ilvl w:val="0"/>
-          <w:numId w:val="1211"/>
-        </w:numPr>
-      </w:pPr>
-      <w:r>
-        <w:t xml:space="preserve">Add blank lines before all lists</w:t>
-      </w:r>
-    </w:p>
-    <w:p>
-      <w:pPr>
-        <w:pStyle w:val="Compact"/>
-        <w:numPr>
-          <w:ilvl w:val="0"/>
-          <w:numId w:val="1211"/>
-        </w:numPr>
-      </w:pPr>
-      <w:r>
-        <w:t xml:space="preserve">Follow the lab’s R package development workflow (as described throughout this repo)</w:t>
-      </w:r>
-    </w:p>
-    <w:p>
-      <w:pPr>
-        <w:pStyle w:val="SourceCode"/>
-      </w:pPr>
-      <w:r>
-        <w:br/>
-      </w:r>
-      <w:r>
-        <w:rPr>
-          <w:rStyle w:val="VerbatimChar"/>
-        </w:rPr>
-        <w:t xml:space="preserve">:::</w:t>
-      </w:r>
-      <w:r>
-        <w:br/>
-      </w:r>
-      <w:r>
-        <w:br/>
-      </w:r>
-      <w:r>
-        <w:br/>
-      </w:r>
-      <w:r>
-        <w:rPr>
-          <w:rStyle w:val="VerbatimChar"/>
-        </w:rPr>
-        <w:t xml:space="preserve">`&lt;!-- quarto-file-metadata: eyJyZXNvdXJjZURpciI6Ii4ifQ== --&gt;`{=html}</w:t>
-      </w:r>
-      <w:r>
-        <w:br/>
-      </w:r>
-      <w:r>
-        <w:br/>
-      </w:r>
-      <w:r>
-        <w:rPr>
-          <w:rStyle w:val="VerbatimChar"/>
-        </w:rPr>
-        <w:t xml:space="preserve">```{=html}</w:t>
-      </w:r>
-      <w:r>
-        <w:br/>
-      </w:r>
-      <w:r>
-        <w:rPr>
-          <w:rStyle w:val="VerbatimChar"/>
-        </w:rPr>
-        <w:t xml:space="preserve">&lt;!-- quarto-file-metadata: eyJyZXNvdXJjZURpciI6Ii4iLCJib29rSXRlbVR5cGUiOiJjaGFwdGVyIiwiYm9va0l0ZW1OdW1iZXIiOm51bGwsImJvb2tJdGVtRmlsZSI6ImFwcGVuZGl4LWNvcGlsb3Qtc2V0dXAtc3RlcHMucW1kIiwiYm9va0l0ZW1EZXB0aCI6MX0= --&gt;</w:t>
-      </w:r>
-    </w:p>
-    <w:p>
-      <w:r>
-        <w:br w:type="page"/>
-      </w:r>
-    </w:p>
-    <w:bookmarkEnd w:id="617"/>
-    <w:bookmarkEnd w:id="618"/>
-    <w:bookmarkStart w:id="619" w:name="sec-appendix-copilot-setup-steps"/>
-    <w:p>
-      <w:pPr>
-        <w:pStyle w:val="Heading1"/>
-      </w:pPr>
-      <w:r>
-        <w:t xml:space="preserve">Copilot Setup Steps File</w:t>
-      </w:r>
-    </w:p>
-    <w:p>
-      <w:pPr>
-        <w:pStyle w:val="FirstParagraph"/>
-      </w:pPr>
-      <w:r>
-        <w:t xml:space="preserve">This appendix contains the complete</w:t>
-      </w:r>
-      <w:r>
-        <w:t xml:space="preserve"> </w:t>
-      </w:r>
-      <w:r>
-        <w:rPr>
-          <w:rStyle w:val="VerbatimChar"/>
-        </w:rPr>
-        <w:t xml:space="preserve">.github/workflows/copilot-setup-steps.yml</w:t>
-      </w:r>
-      <w:r>
-        <w:t xml:space="preserve"> </w:t>
-      </w:r>
-      <w:r>
-        <w:t xml:space="preserve">file</w:t>
-      </w:r>
-      <w:r>
-        <w:t xml:space="preserve"> </w:t>
-      </w:r>
-      <w:r>
-        <w:t xml:space="preserve">used to configure the GitHub Copilot coding agent’s environment.</w:t>
-      </w:r>
-    </w:p>
-    <w:p>
-      <w:pPr>
-        <w:pStyle w:val="SourceCode"/>
-      </w:pPr>
-      <w:r>
-        <w:rPr>
-          <w:rStyle w:val="CommentTok"/>
-        </w:rPr>
-        <w:t xml:space="preserve"># GitHub Copilot Setup Steps for lab-manual</w:t>
-      </w:r>
-      <w:r>
-        <w:br/>
-      </w:r>
-      <w:r>
-        <w:rPr>
-          <w:rStyle w:val="CommentTok"/>
-        </w:rPr>
-        <w:t xml:space="preserve">#</w:t>
-      </w:r>
-      <w:r>
-        <w:br/>
-      </w:r>
-      <w:r>
-        <w:rPr>
-          <w:rStyle w:val="CommentTok"/>
-        </w:rPr>
-        <w:t xml:space="preserve"># This workflow configures the GitHub Copilot coding agent's environment</w:t>
-      </w:r>
-      <w:r>
-        <w:br/>
-      </w:r>
-      <w:r>
-        <w:rPr>
-          <w:rStyle w:val="CommentTok"/>
-        </w:rPr>
-        <w:t xml:space="preserve"># by preinstalling R, Quarto and TinyTeX for rendering the Bookdown manual.</w:t>
-      </w:r>
-      <w:r>
-        <w:br/>
-      </w:r>
-      <w:r>
-        <w:rPr>
-          <w:rStyle w:val="CommentTok"/>
-        </w:rPr>
-        <w:t xml:space="preserve">#</w:t>
-      </w:r>
-      <w:r>
-        <w:br/>
-      </w:r>
-      <w:r>
-        <w:rPr>
-          <w:rStyle w:val="CommentTok"/>
-        </w:rPr>
-        <w:t xml:space="preserve"># See: https://docs.github.com/en/copilot/how-tos/use-copilot-agents/coding-agent/customize-the-agent-environment</w:t>
-      </w:r>
-      <w:r>
-        <w:br/>
-      </w:r>
-      <w:r>
-        <w:rPr>
-          <w:rStyle w:val="CommentTok"/>
-        </w:rPr>
-        <w:t xml:space="preserve">#</w:t>
-      </w:r>
-      <w:r>
-        <w:br/>
-      </w:r>
-      <w:r>
-        <w:rPr>
-          <w:rStyle w:val="CommentTok"/>
-        </w:rPr>
-        <w:t xml:space="preserve"># This workflow sets up:</w:t>
-      </w:r>
-      <w:r>
-        <w:br/>
-      </w:r>
-      <w:r>
-        <w:rPr>
-          <w:rStyle w:val="CommentTok"/>
-        </w:rPr>
-        <w:t xml:space="preserve"># - R for running Bookdown</w:t>
-      </w:r>
-      <w:r>
-        <w:br/>
-      </w:r>
-      <w:r>
-        <w:rPr>
-          <w:rStyle w:val="CommentTok"/>
-        </w:rPr>
-        <w:t xml:space="preserve"># - Quarto CLI for rendering</w:t>
-      </w:r>
-      <w:r>
-        <w:br/>
-      </w:r>
-      <w:r>
-        <w:rPr>
-          <w:rStyle w:val="CommentTok"/>
-        </w:rPr>
-        <w:t xml:space="preserve"># - TinyTeX for PDF output</w:t>
-      </w:r>
-      <w:r>
-        <w:br/>
-      </w:r>
-      <w:r>
-        <w:br/>
-      </w:r>
-      <w:r>
-        <w:rPr>
-          <w:rStyle w:val="FunctionTok"/>
-        </w:rPr>
-        <w:t xml:space="preserve">name</w:t>
-      </w:r>
-      <w:r>
-        <w:rPr>
-          <w:rStyle w:val="KeywordTok"/>
-        </w:rPr>
-        <w:t xml:space="preserve">:</w:t>
-      </w:r>
-      <w:r>
-        <w:rPr>
-          <w:rStyle w:val="AttributeTok"/>
-        </w:rPr>
-        <w:t xml:space="preserve"> </w:t>
-      </w:r>
-      <w:r>
-        <w:rPr>
-          <w:rStyle w:val="StringTok"/>
-        </w:rPr>
-        <w:t xml:space="preserve">"Copilot Setup Steps"</w:t>
-      </w:r>
-      <w:r>
-        <w:br/>
-      </w:r>
-      <w:r>
-        <w:br/>
-      </w:r>
-      <w:r>
-        <w:rPr>
-          <w:rStyle w:val="CommentTok"/>
-        </w:rPr>
-        <w:t xml:space="preserve"># Automatically run the setup steps when they are changed to allow for easy validation,</w:t>
-      </w:r>
-      <w:r>
-        <w:br/>
-      </w:r>
-      <w:r>
-        <w:rPr>
-          <w:rStyle w:val="CommentTok"/>
-        </w:rPr>
-        <w:t xml:space="preserve"># and allow manual testing through the repository's "Actions" tab</w:t>
-      </w:r>
-      <w:r>
-        <w:br/>
-      </w:r>
-      <w:r>
-        <w:rPr>
-          <w:rStyle w:val="FunctionTok"/>
-        </w:rPr>
-        <w:t xml:space="preserve">on</w:t>
-      </w:r>
-      <w:r>
-        <w:rPr>
-          <w:rStyle w:val="KeywordTok"/>
-        </w:rPr>
-        <w:t xml:space="preserve">:</w:t>
-      </w:r>
-      <w:r>
-        <w:br/>
-      </w:r>
-      <w:r>
-        <w:rPr>
-          <w:rStyle w:val="AttributeTok"/>
-        </w:rPr>
-        <w:t xml:space="preserve">  </w:t>
-      </w:r>
-      <w:r>
-        <w:rPr>
-          <w:rStyle w:val="FunctionTok"/>
-        </w:rPr>
-        <w:t xml:space="preserve">workflow_dispatch</w:t>
-      </w:r>
-      <w:r>
-        <w:rPr>
-          <w:rStyle w:val="KeywordTok"/>
-        </w:rPr>
-        <w:t xml:space="preserve">:</w:t>
-      </w:r>
-      <w:r>
-        <w:br/>
-      </w:r>
-      <w:r>
-        <w:rPr>
-          <w:rStyle w:val="AttributeTok"/>
-        </w:rPr>
-        <w:t xml:space="preserve">  </w:t>
-      </w:r>
-      <w:r>
-        <w:rPr>
-          <w:rStyle w:val="FunctionTok"/>
-        </w:rPr>
-        <w:t xml:space="preserve">push</w:t>
-      </w:r>
-      <w:r>
-        <w:rPr>
-          <w:rStyle w:val="KeywordTok"/>
-        </w:rPr>
-        <w:t xml:space="preserve">:</w:t>
-      </w:r>
-      <w:r>
-        <w:br/>
-      </w:r>
-      <w:r>
-        <w:rPr>
-          <w:rStyle w:val="AttributeTok"/>
-        </w:rPr>
-        <w:t xml:space="preserve">    </w:t>
-      </w:r>
-      <w:r>
-        <w:rPr>
-          <w:rStyle w:val="FunctionTok"/>
-        </w:rPr>
-        <w:t xml:space="preserve">paths</w:t>
-      </w:r>
-      <w:r>
-        <w:rPr>
-          <w:rStyle w:val="KeywordTok"/>
-        </w:rPr>
-        <w:t xml:space="preserve">:</w:t>
-      </w:r>
-      <w:r>
-        <w:br/>
-      </w:r>
-      <w:r>
-        <w:rPr>
-          <w:rStyle w:val="AttributeTok"/>
-        </w:rPr>
-        <w:t xml:space="preserve">      </w:t>
-      </w:r>
-      <w:r>
-        <w:rPr>
-          <w:rStyle w:val="KeywordTok"/>
-        </w:rPr>
-        <w:t xml:space="preserve">-</w:t>
-      </w:r>
-      <w:r>
-        <w:rPr>
-          <w:rStyle w:val="AttributeTok"/>
-        </w:rPr>
-        <w:t xml:space="preserve"> .github/workflows/copilot-setup-steps.yml</w:t>
-      </w:r>
-      <w:r>
-        <w:br/>
-      </w:r>
-      <w:r>
-        <w:rPr>
-          <w:rStyle w:val="AttributeTok"/>
-        </w:rPr>
-        <w:t xml:space="preserve">  </w:t>
-      </w:r>
-      <w:r>
-        <w:rPr>
-          <w:rStyle w:val="FunctionTok"/>
-        </w:rPr>
-        <w:t xml:space="preserve">pull_request</w:t>
-      </w:r>
-      <w:r>
-        <w:rPr>
-          <w:rStyle w:val="KeywordTok"/>
-        </w:rPr>
-        <w:t xml:space="preserve">:</w:t>
-      </w:r>
-      <w:r>
-        <w:br/>
-      </w:r>
-      <w:r>
-        <w:rPr>
-          <w:rStyle w:val="AttributeTok"/>
-        </w:rPr>
-        <w:t xml:space="preserve">    </w:t>
-      </w:r>
-      <w:r>
-        <w:rPr>
-          <w:rStyle w:val="FunctionTok"/>
-        </w:rPr>
-        <w:t xml:space="preserve">paths</w:t>
-      </w:r>
-      <w:r>
-        <w:rPr>
-          <w:rStyle w:val="KeywordTok"/>
-        </w:rPr>
-        <w:t xml:space="preserve">:</w:t>
-      </w:r>
-      <w:r>
-        <w:br/>
-      </w:r>
-      <w:r>
-        <w:rPr>
-          <w:rStyle w:val="AttributeTok"/>
-        </w:rPr>
-        <w:t xml:space="preserve">      </w:t>
-      </w:r>
-      <w:r>
-        <w:rPr>
-          <w:rStyle w:val="KeywordTok"/>
-        </w:rPr>
-        <w:t xml:space="preserve">-</w:t>
-      </w:r>
-      <w:r>
-        <w:rPr>
-          <w:rStyle w:val="AttributeTok"/>
-        </w:rPr>
-        <w:t xml:space="preserve"> .github/workflows/copilot-setup-steps.yml</w:t>
-      </w:r>
-      <w:r>
-        <w:br/>
-      </w:r>
-      <w:r>
-        <w:br/>
-      </w:r>
-      <w:r>
-        <w:rPr>
-          <w:rStyle w:val="FunctionTok"/>
-        </w:rPr>
-        <w:t xml:space="preserve">jobs</w:t>
-      </w:r>
-      <w:r>
-        <w:rPr>
-          <w:rStyle w:val="KeywordTok"/>
-        </w:rPr>
-        <w:t xml:space="preserve">:</w:t>
-      </w:r>
-      <w:r>
-        <w:br/>
-      </w:r>
-      <w:r>
-        <w:rPr>
-          <w:rStyle w:val="CommentTok"/>
-        </w:rPr>
-        <w:t xml:space="preserve">  # The job MUST be called `copilot-setup-steps` or it will not be picked up by Copilot.</w:t>
-      </w:r>
-      <w:r>
-        <w:br/>
-      </w:r>
-      <w:r>
-        <w:rPr>
-          <w:rStyle w:val="AttributeTok"/>
-        </w:rPr>
-        <w:t xml:space="preserve">  </w:t>
-      </w:r>
-      <w:r>
-        <w:rPr>
-          <w:rStyle w:val="FunctionTok"/>
-        </w:rPr>
-        <w:t xml:space="preserve">copilot-setup-steps</w:t>
-      </w:r>
-      <w:r>
-        <w:rPr>
-          <w:rStyle w:val="KeywordTok"/>
-        </w:rPr>
-        <w:t xml:space="preserve">:</w:t>
-      </w:r>
-      <w:r>
-        <w:br/>
-      </w:r>
-      <w:r>
-        <w:rPr>
-          <w:rStyle w:val="AttributeTok"/>
-        </w:rPr>
-        <w:t xml:space="preserve">    </w:t>
-      </w:r>
-      <w:r>
-        <w:rPr>
-          <w:rStyle w:val="FunctionTok"/>
-        </w:rPr>
-        <w:t xml:space="preserve">runs-on</w:t>
-      </w:r>
-      <w:r>
-        <w:rPr>
-          <w:rStyle w:val="KeywordTok"/>
-        </w:rPr>
-        <w:t xml:space="preserve">:</w:t>
-      </w:r>
-      <w:r>
-        <w:rPr>
-          <w:rStyle w:val="AttributeTok"/>
-        </w:rPr>
-        <w:t xml:space="preserve"> ubuntu-latest</w:t>
-      </w:r>
-      <w:r>
-        <w:br/>
-      </w:r>
-      <w:r>
-        <w:rPr>
-          <w:rStyle w:val="AttributeTok"/>
-        </w:rPr>
-        <w:t xml:space="preserve">    </w:t>
-      </w:r>
-      <w:r>
-        <w:br/>
-      </w:r>
-      <w:r>
-        <w:rPr>
-          <w:rStyle w:val="CommentTok"/>
-        </w:rPr>
-        <w:t xml:space="preserve">    # Set the permissions to the lowest permissions possible needed for your steps.</w:t>
-      </w:r>
-      <w:r>
-        <w:br/>
-      </w:r>
-      <w:r>
-        <w:rPr>
-          <w:rStyle w:val="CommentTok"/>
-        </w:rPr>
-        <w:t xml:space="preserve">    # Copilot will be given its own token for its operations.</w:t>
-      </w:r>
-      <w:r>
-        <w:br/>
-      </w:r>
-      <w:r>
-        <w:rPr>
-          <w:rStyle w:val="AttributeTok"/>
-        </w:rPr>
-        <w:t xml:space="preserve">    </w:t>
-      </w:r>
-      <w:r>
-        <w:rPr>
-          <w:rStyle w:val="FunctionTok"/>
-        </w:rPr>
-        <w:t xml:space="preserve">permissions</w:t>
-      </w:r>
-      <w:r>
-        <w:rPr>
-          <w:rStyle w:val="KeywordTok"/>
-        </w:rPr>
-        <w:t xml:space="preserve">:</w:t>
-      </w:r>
-      <w:r>
-        <w:br/>
-      </w:r>
-      <w:r>
-        <w:rPr>
-          <w:rStyle w:val="AttributeTok"/>
-        </w:rPr>
-        <w:t xml:space="preserve">      </w:t>
-      </w:r>
-      <w:r>
-        <w:rPr>
-          <w:rStyle w:val="FunctionTok"/>
-        </w:rPr>
-        <w:t xml:space="preserve">contents</w:t>
-      </w:r>
-      <w:r>
-        <w:rPr>
-          <w:rStyle w:val="KeywordTok"/>
-        </w:rPr>
-        <w:t xml:space="preserve">:</w:t>
-      </w:r>
-      <w:r>
-        <w:rPr>
-          <w:rStyle w:val="AttributeTok"/>
-        </w:rPr>
-        <w:t xml:space="preserve"> read</w:t>
-      </w:r>
-      <w:r>
-        <w:br/>
-      </w:r>
-      <w:r>
-        <w:rPr>
-          <w:rStyle w:val="AttributeTok"/>
-        </w:rPr>
-        <w:t xml:space="preserve">    </w:t>
-      </w:r>
-      <w:r>
-        <w:br/>
-      </w:r>
-      <w:r>
-        <w:rPr>
-          <w:rStyle w:val="CommentTok"/>
-        </w:rPr>
-        <w:t xml:space="preserve">    # Timeout after 55 minutes (max is 59 for copilot-setup-steps)</w:t>
-      </w:r>
-      <w:r>
-        <w:br/>
-      </w:r>
-      <w:r>
-        <w:rPr>
-          <w:rStyle w:val="AttributeTok"/>
-        </w:rPr>
-        <w:t xml:space="preserve">    </w:t>
-      </w:r>
-      <w:r>
-        <w:rPr>
-          <w:rStyle w:val="FunctionTok"/>
-        </w:rPr>
-        <w:t xml:space="preserve">timeout-minutes</w:t>
-      </w:r>
-      <w:r>
-        <w:rPr>
-          <w:rStyle w:val="KeywordTok"/>
-        </w:rPr>
-        <w:t xml:space="preserve">:</w:t>
-      </w:r>
-      <w:r>
-        <w:rPr>
-          <w:rStyle w:val="AttributeTok"/>
-        </w:rPr>
-        <w:t xml:space="preserve"> </w:t>
-      </w:r>
-      <w:r>
-        <w:rPr>
-          <w:rStyle w:val="DecValTok"/>
-        </w:rPr>
-        <w:t xml:space="preserve">55</w:t>
-      </w:r>
-      <w:r>
-        <w:br/>
-      </w:r>
-      <w:r>
-        <w:rPr>
-          <w:rStyle w:val="AttributeTok"/>
-        </w:rPr>
-        <w:t xml:space="preserve">    </w:t>
-      </w:r>
-      <w:r>
-        <w:br/>
-      </w:r>
-      <w:r>
-        <w:rPr>
-          <w:rStyle w:val="AttributeTok"/>
-        </w:rPr>
-        <w:t xml:space="preserve">    </w:t>
-      </w:r>
-      <w:r>
-        <w:rPr>
-          <w:rStyle w:val="FunctionTok"/>
-        </w:rPr>
-        <w:t xml:space="preserve">steps</w:t>
-      </w:r>
-      <w:r>
-        <w:rPr>
-          <w:rStyle w:val="KeywordTok"/>
-        </w:rPr>
-        <w:t xml:space="preserve">:</w:t>
-      </w:r>
-      <w:r>
-        <w:br/>
-      </w:r>
-      <w:r>
-        <w:rPr>
-          <w:rStyle w:val="CommentTok"/>
-        </w:rPr>
-        <w:t xml:space="preserve">      # Checkout code - Copilot will do this automatically if we don't,</w:t>
-      </w:r>
-      <w:r>
-        <w:br/>
-      </w:r>
-      <w:r>
-        <w:rPr>
-          <w:rStyle w:val="CommentTok"/>
-        </w:rPr>
-        <w:t xml:space="preserve">      # but we include it for completeness</w:t>
-      </w:r>
-      <w:r>
-        <w:br/>
-      </w:r>
-      <w:r>
-        <w:rPr>
-          <w:rStyle w:val="AttributeTok"/>
-        </w:rPr>
-        <w:t xml:space="preserve">      </w:t>
-      </w:r>
-      <w:r>
-        <w:rPr>
-          <w:rStyle w:val="KeywordTok"/>
-        </w:rPr>
-        <w:t xml:space="preserve">-</w:t>
-      </w:r>
-      <w:r>
-        <w:rPr>
-          <w:rStyle w:val="AttributeTok"/>
-        </w:rPr>
-        <w:t xml:space="preserve"> </w:t>
-      </w:r>
-      <w:r>
-        <w:rPr>
-          <w:rStyle w:val="FunctionTok"/>
-        </w:rPr>
-        <w:t xml:space="preserve">name</w:t>
-      </w:r>
-      <w:r>
-        <w:rPr>
-          <w:rStyle w:val="KeywordTok"/>
-        </w:rPr>
-        <w:t xml:space="preserve">:</w:t>
-      </w:r>
-      <w:r>
-        <w:rPr>
-          <w:rStyle w:val="AttributeTok"/>
-        </w:rPr>
-        <w:t xml:space="preserve"> Checkout code</w:t>
-      </w:r>
-      <w:r>
-        <w:br/>
-      </w:r>
-      <w:r>
-        <w:rPr>
-          <w:rStyle w:val="AttributeTok"/>
-        </w:rPr>
-        <w:t xml:space="preserve">        </w:t>
-      </w:r>
-      <w:r>
-        <w:rPr>
-          <w:rStyle w:val="FunctionTok"/>
-        </w:rPr>
-        <w:t xml:space="preserve">uses</w:t>
-      </w:r>
-      <w:r>
-        <w:rPr>
-          <w:rStyle w:val="KeywordTok"/>
-        </w:rPr>
-        <w:t xml:space="preserve">:</w:t>
-      </w:r>
-      <w:r>
-        <w:rPr>
-          <w:rStyle w:val="AttributeTok"/>
-        </w:rPr>
-        <w:t xml:space="preserve"> actions/checkout@v4</w:t>
-      </w:r>
-      <w:r>
-        <w:br/>
-      </w:r>
-      <w:r>
-        <w:rPr>
-          <w:rStyle w:val="AttributeTok"/>
-        </w:rPr>
-        <w:t xml:space="preserve">      </w:t>
-      </w:r>
-      <w:r>
-        <w:br/>
-      </w:r>
-      <w:r>
-        <w:rPr>
-          <w:rStyle w:val="CommentTok"/>
-        </w:rPr>
-        <w:t xml:space="preserve">      # R and renv setup steps disabled for now - we don't have any R code to run yet</w:t>
-      </w:r>
-      <w:r>
-        <w:br/>
-      </w:r>
-      <w:r>
-        <w:rPr>
-          <w:rStyle w:val="CommentTok"/>
-        </w:rPr>
-        <w:t xml:space="preserve">      # When R code is needed, uncomment the following steps:</w:t>
-      </w:r>
-      <w:r>
-        <w:br/>
-      </w:r>
-      <w:r>
-        <w:rPr>
-          <w:rStyle w:val="AttributeTok"/>
-        </w:rPr>
-        <w:t xml:space="preserve">      </w:t>
-      </w:r>
-      <w:r>
-        <w:br/>
-      </w:r>
-      <w:r>
-        <w:rPr>
-          <w:rStyle w:val="CommentTok"/>
-        </w:rPr>
-        <w:t xml:space="preserve">      # # Install system dependencies required for R packages</w:t>
-      </w:r>
-      <w:r>
-        <w:br/>
-      </w:r>
-      <w:r>
-        <w:rPr>
-          <w:rStyle w:val="CommentTok"/>
-        </w:rPr>
-        <w:t xml:space="preserve">      # - name: Install system dependencies</w:t>
-      </w:r>
-      <w:r>
-        <w:br/>
-      </w:r>
-      <w:r>
-        <w:rPr>
-          <w:rStyle w:val="CommentTok"/>
-        </w:rPr>
-        <w:t xml:space="preserve">      #   run: |</w:t>
-      </w:r>
-      <w:r>
-        <w:br/>
-      </w:r>
-      <w:r>
-        <w:rPr>
-          <w:rStyle w:val="CommentTok"/>
-        </w:rPr>
-        <w:t xml:space="preserve">      #     sudo apt-get update</w:t>
-      </w:r>
-      <w:r>
-        <w:br/>
-      </w:r>
-      <w:r>
-        <w:rPr>
-          <w:rStyle w:val="CommentTok"/>
-        </w:rPr>
-        <w:t xml:space="preserve">      #     sudo apt-get install -y \</w:t>
-      </w:r>
-      <w:r>
-        <w:br/>
-      </w:r>
-      <w:r>
-        <w:rPr>
-          <w:rStyle w:val="CommentTok"/>
-        </w:rPr>
-        <w:t xml:space="preserve">      #       libcurl4-openssl-dev \</w:t>
-      </w:r>
-      <w:r>
-        <w:br/>
-      </w:r>
-      <w:r>
-        <w:rPr>
-          <w:rStyle w:val="CommentTok"/>
-        </w:rPr>
-        <w:t xml:space="preserve">      #       libssl-dev \</w:t>
-      </w:r>
-      <w:r>
-        <w:br/>
-      </w:r>
-      <w:r>
-        <w:rPr>
-          <w:rStyle w:val="CommentTok"/>
-        </w:rPr>
-        <w:t xml:space="preserve">      #       libxml2-dev \</w:t>
-      </w:r>
-      <w:r>
-        <w:br/>
-      </w:r>
-      <w:r>
-        <w:rPr>
-          <w:rStyle w:val="CommentTok"/>
-        </w:rPr>
-        <w:t xml:space="preserve">      #       libfontconfig1-dev \</w:t>
-      </w:r>
-      <w:r>
-        <w:br/>
-      </w:r>
-      <w:r>
-        <w:rPr>
-          <w:rStyle w:val="CommentTok"/>
-        </w:rPr>
-        <w:t xml:space="preserve">      #       libharfbuzz-dev \</w:t>
-      </w:r>
-      <w:r>
-        <w:br/>
-      </w:r>
-      <w:r>
-        <w:rPr>
-          <w:rStyle w:val="CommentTok"/>
-        </w:rPr>
-        <w:t xml:space="preserve">      #       libfribidi-dev \</w:t>
-      </w:r>
-      <w:r>
-        <w:br/>
-      </w:r>
-      <w:r>
-        <w:rPr>
-          <w:rStyle w:val="CommentTok"/>
-        </w:rPr>
-        <w:t xml:space="preserve">      #       libfreetype6-dev \</w:t>
-      </w:r>
-      <w:r>
-        <w:br/>
-      </w:r>
-      <w:r>
-        <w:rPr>
-          <w:rStyle w:val="CommentTok"/>
-        </w:rPr>
-        <w:t xml:space="preserve">      #       libpng-dev \</w:t>
-      </w:r>
-      <w:r>
-        <w:br/>
-      </w:r>
-      <w:r>
-        <w:rPr>
-          <w:rStyle w:val="CommentTok"/>
-        </w:rPr>
-        <w:t xml:space="preserve">      #       libtiff5-dev \</w:t>
-      </w:r>
-      <w:r>
-        <w:br/>
-      </w:r>
-      <w:r>
-        <w:rPr>
-          <w:rStyle w:val="CommentTok"/>
-        </w:rPr>
-        <w:t xml:space="preserve">      #       libjpeg-dev</w:t>
-      </w:r>
-      <w:r>
-        <w:br/>
-      </w:r>
-      <w:r>
-        <w:rPr>
-          <w:rStyle w:val="AttributeTok"/>
-        </w:rPr>
-        <w:t xml:space="preserve">      </w:t>
-      </w:r>
-      <w:r>
-        <w:br/>
-      </w:r>
-      <w:r>
-        <w:rPr>
-          <w:rStyle w:val="CommentTok"/>
-        </w:rPr>
-        <w:t xml:space="preserve">      # Set up pandoc for documentation</w:t>
-      </w:r>
-      <w:r>
-        <w:br/>
-      </w:r>
-      <w:r>
-        <w:rPr>
-          <w:rStyle w:val="AttributeTok"/>
-        </w:rPr>
-        <w:t xml:space="preserve">      </w:t>
-      </w:r>
-      <w:r>
-        <w:rPr>
-          <w:rStyle w:val="KeywordTok"/>
-        </w:rPr>
-        <w:t xml:space="preserve">-</w:t>
-      </w:r>
-      <w:r>
-        <w:rPr>
-          <w:rStyle w:val="AttributeTok"/>
-        </w:rPr>
-        <w:t xml:space="preserve"> </w:t>
-      </w:r>
-      <w:r>
-        <w:rPr>
-          <w:rStyle w:val="FunctionTok"/>
-        </w:rPr>
-        <w:t xml:space="preserve">name</w:t>
-      </w:r>
-      <w:r>
-        <w:rPr>
-          <w:rStyle w:val="KeywordTok"/>
-        </w:rPr>
-        <w:t xml:space="preserve">:</w:t>
-      </w:r>
-      <w:r>
-        <w:rPr>
-          <w:rStyle w:val="AttributeTok"/>
-        </w:rPr>
-        <w:t xml:space="preserve"> Set up Pandoc</w:t>
-      </w:r>
-      <w:r>
-        <w:br/>
-      </w:r>
-      <w:r>
-        <w:rPr>
-          <w:rStyle w:val="AttributeTok"/>
-        </w:rPr>
-        <w:t xml:space="preserve">        </w:t>
-      </w:r>
-      <w:r>
-        <w:rPr>
-          <w:rStyle w:val="FunctionTok"/>
-        </w:rPr>
-        <w:t xml:space="preserve">uses</w:t>
-      </w:r>
-      <w:r>
-        <w:rPr>
-          <w:rStyle w:val="KeywordTok"/>
-        </w:rPr>
-        <w:t xml:space="preserve">:</w:t>
-      </w:r>
-      <w:r>
-        <w:rPr>
-          <w:rStyle w:val="AttributeTok"/>
-        </w:rPr>
-        <w:t xml:space="preserve"> r-lib/actions/setup-pandoc@v2</w:t>
-      </w:r>
-      <w:r>
-        <w:br/>
-      </w:r>
-      <w:r>
-        <w:rPr>
-          <w:rStyle w:val="AttributeTok"/>
-        </w:rPr>
-        <w:t xml:space="preserve">      </w:t>
-      </w:r>
-      <w:r>
-        <w:br/>
-      </w:r>
-      <w:r>
-        <w:rPr>
-          <w:rStyle w:val="CommentTok"/>
-        </w:rPr>
-        <w:t xml:space="preserve">      # # Set up R using the standard GitHub Actions setup</w:t>
-      </w:r>
-      <w:r>
-        <w:br/>
-      </w:r>
-      <w:r>
-        <w:rPr>
-          <w:rStyle w:val="CommentTok"/>
-        </w:rPr>
-        <w:t xml:space="preserve">      # - name: Set up R</w:t>
-      </w:r>
-      <w:r>
-        <w:br/>
-      </w:r>
-      <w:r>
-        <w:rPr>
-          <w:rStyle w:val="CommentTok"/>
-        </w:rPr>
-        <w:t xml:space="preserve">      #   uses: r-lib/actions/setup-r@v2</w:t>
-      </w:r>
-      <w:r>
-        <w:br/>
-      </w:r>
-      <w:r>
-        <w:rPr>
-          <w:rStyle w:val="CommentTok"/>
-        </w:rPr>
-        <w:t xml:space="preserve">      #   with:</w:t>
-      </w:r>
-      <w:r>
-        <w:br/>
-      </w:r>
-      <w:r>
-        <w:rPr>
-          <w:rStyle w:val="CommentTok"/>
-        </w:rPr>
-        <w:t xml:space="preserve">      #     r-version: 'release'</w:t>
-      </w:r>
-      <w:r>
-        <w:br/>
-      </w:r>
-      <w:r>
-        <w:rPr>
-          <w:rStyle w:val="CommentTok"/>
-        </w:rPr>
-        <w:t xml:space="preserve">      #     use-public-rspm: true</w:t>
-      </w:r>
-      <w:r>
-        <w:br/>
-      </w:r>
-      <w:r>
-        <w:rPr>
-          <w:rStyle w:val="AttributeTok"/>
-        </w:rPr>
-        <w:t xml:space="preserve">      </w:t>
-      </w:r>
-      <w:r>
-        <w:br/>
-      </w:r>
-      <w:r>
-        <w:rPr>
-          <w:rStyle w:val="CommentTok"/>
-        </w:rPr>
-        <w:t xml:space="preserve">      # Set up Quarto - required for rendering the website</w:t>
-      </w:r>
-      <w:r>
-        <w:br/>
-      </w:r>
-      <w:r>
-        <w:rPr>
-          <w:rStyle w:val="AttributeTok"/>
-        </w:rPr>
-        <w:t xml:space="preserve">      </w:t>
-      </w:r>
-      <w:r>
-        <w:rPr>
-          <w:rStyle w:val="KeywordTok"/>
-        </w:rPr>
-        <w:t xml:space="preserve">-</w:t>
-      </w:r>
-      <w:r>
-        <w:rPr>
-          <w:rStyle w:val="AttributeTok"/>
-        </w:rPr>
-        <w:t xml:space="preserve"> </w:t>
-      </w:r>
-      <w:r>
-        <w:rPr>
-          <w:rStyle w:val="FunctionTok"/>
-        </w:rPr>
-        <w:t xml:space="preserve">name</w:t>
-      </w:r>
-      <w:r>
-        <w:rPr>
-          <w:rStyle w:val="KeywordTok"/>
-        </w:rPr>
-        <w:t xml:space="preserve">:</w:t>
-      </w:r>
-      <w:r>
-        <w:rPr>
-          <w:rStyle w:val="AttributeTok"/>
-        </w:rPr>
-        <w:t xml:space="preserve"> Set up Quarto</w:t>
-      </w:r>
-      <w:r>
-        <w:br/>
-      </w:r>
-      <w:r>
-        <w:rPr>
-          <w:rStyle w:val="AttributeTok"/>
-        </w:rPr>
-        <w:t xml:space="preserve">        </w:t>
-      </w:r>
-      <w:r>
-        <w:rPr>
-          <w:rStyle w:val="FunctionTok"/>
-        </w:rPr>
-        <w:t xml:space="preserve">uses</w:t>
-      </w:r>
-      <w:r>
-        <w:rPr>
-          <w:rStyle w:val="KeywordTok"/>
-        </w:rPr>
-        <w:t xml:space="preserve">:</w:t>
-      </w:r>
-      <w:r>
-        <w:rPr>
-          <w:rStyle w:val="AttributeTok"/>
-        </w:rPr>
-        <w:t xml:space="preserve"> quarto-dev/quarto-actions/setup@v2</w:t>
-      </w:r>
-      <w:r>
-        <w:br/>
-      </w:r>
-      <w:r>
-        <w:rPr>
-          <w:rStyle w:val="AttributeTok"/>
-        </w:rPr>
-        <w:t xml:space="preserve">        </w:t>
-      </w:r>
-      <w:r>
-        <w:rPr>
-          <w:rStyle w:val="FunctionTok"/>
-        </w:rPr>
-        <w:t xml:space="preserve">with</w:t>
-      </w:r>
-      <w:r>
-        <w:rPr>
-          <w:rStyle w:val="KeywordTok"/>
-        </w:rPr>
-        <w:t xml:space="preserve">:</w:t>
-      </w:r>
-      <w:r>
-        <w:br/>
-      </w:r>
-      <w:r>
-        <w:rPr>
-          <w:rStyle w:val="AttributeTok"/>
-        </w:rPr>
-        <w:t xml:space="preserve">          </w:t>
-      </w:r>
-      <w:r>
-        <w:rPr>
-          <w:rStyle w:val="FunctionTok"/>
-        </w:rPr>
-        <w:t xml:space="preserve">tinytex</w:t>
-      </w:r>
-      <w:r>
-        <w:rPr>
-          <w:rStyle w:val="KeywordTok"/>
-        </w:rPr>
-        <w:t xml:space="preserve">:</w:t>
-      </w:r>
-      <w:r>
-        <w:rPr>
-          <w:rStyle w:val="AttributeTok"/>
-        </w:rPr>
-        <w:t xml:space="preserve"> </w:t>
-      </w:r>
-      <w:r>
-        <w:rPr>
-          <w:rStyle w:val="CharTok"/>
-        </w:rPr>
-        <w:t xml:space="preserve">true</w:t>
-      </w:r>
-      <w:r>
-        <w:br/>
-      </w:r>
-      <w:r>
-        <w:rPr>
-          <w:rStyle w:val="AttributeTok"/>
-        </w:rPr>
-        <w:t xml:space="preserve">      </w:t>
-      </w:r>
-      <w:r>
-        <w:br/>
-      </w:r>
-      <w:r>
-        <w:rPr>
-          <w:rStyle w:val="CommentTok"/>
-        </w:rPr>
-        <w:t xml:space="preserve">      # # Install R dependencies using renv (disabled for now - no renv.lock file yet)</w:t>
-      </w:r>
-      <w:r>
-        <w:br/>
-      </w:r>
-      <w:r>
-        <w:rPr>
-          <w:rStyle w:val="CommentTok"/>
-        </w:rPr>
-        <w:t xml:space="preserve">      # - name: Install R dependencies via renv</w:t>
-      </w:r>
-      <w:r>
-        <w:br/>
-      </w:r>
-      <w:r>
-        <w:rPr>
-          <w:rStyle w:val="CommentTok"/>
-        </w:rPr>
-        <w:t xml:space="preserve">      #   uses: r-lib/actions/setup-renv@v2</w:t>
-      </w:r>
-      <w:r>
-        <w:br/>
-      </w:r>
-      <w:r>
-        <w:rPr>
-          <w:rStyle w:val="CommentTok"/>
-        </w:rPr>
-        <w:t xml:space="preserve">      #   with:</w:t>
-      </w:r>
-      <w:r>
-        <w:br/>
-      </w:r>
-      <w:r>
-        <w:rPr>
-          <w:rStyle w:val="CommentTok"/>
-        </w:rPr>
-        <w:t xml:space="preserve">      #     cache-version: 1</w:t>
-      </w:r>
-      <w:r>
-        <w:br/>
-      </w:r>
-      <w:r>
-        <w:rPr>
-          <w:rStyle w:val="AttributeTok"/>
-        </w:rPr>
-        <w:t xml:space="preserve">      </w:t>
-      </w:r>
-      <w:r>
-        <w:br/>
-      </w:r>
-      <w:r>
-        <w:rPr>
-          <w:rStyle w:val="CommentTok"/>
-        </w:rPr>
-        <w:t xml:space="preserve">      # Verify development environment</w:t>
-      </w:r>
-      <w:r>
-        <w:br/>
-      </w:r>
-      <w:r>
-        <w:rPr>
-          <w:rStyle w:val="AttributeTok"/>
-        </w:rPr>
-        <w:t xml:space="preserve">      </w:t>
-      </w:r>
-      <w:r>
-        <w:rPr>
-          <w:rStyle w:val="KeywordTok"/>
-        </w:rPr>
-        <w:t xml:space="preserve">-</w:t>
-      </w:r>
-      <w:r>
-        <w:rPr>
-          <w:rStyle w:val="AttributeTok"/>
-        </w:rPr>
-        <w:t xml:space="preserve"> </w:t>
-      </w:r>
-      <w:r>
-        <w:rPr>
-          <w:rStyle w:val="FunctionTok"/>
-        </w:rPr>
-        <w:t xml:space="preserve">name</w:t>
-      </w:r>
-      <w:r>
-        <w:rPr>
-          <w:rStyle w:val="KeywordTok"/>
-        </w:rPr>
-        <w:t xml:space="preserve">:</w:t>
-      </w:r>
-      <w:r>
-        <w:rPr>
-          <w:rStyle w:val="AttributeTok"/>
-        </w:rPr>
-        <w:t xml:space="preserve"> Verify development environment</w:t>
-      </w:r>
-      <w:r>
-        <w:br/>
-      </w:r>
-      <w:r>
-        <w:rPr>
-          <w:rStyle w:val="FunctionTok"/>
-        </w:rPr>
-        <w:t xml:space="preserve">        run</w:t>
-      </w:r>
-      <w:r>
-        <w:rPr>
-          <w:rStyle w:val="KeywordTok"/>
-        </w:rPr>
-        <w:t xml:space="preserve">: </w:t>
-      </w:r>
-      <w:r>
-        <w:rPr>
-          <w:rStyle w:val="CharTok"/>
-        </w:rPr>
-        <w:t xml:space="preserve">|</w:t>
-      </w:r>
-      <w:r>
-        <w:br/>
-      </w:r>
-      <w:r>
-        <w:rPr>
-          <w:rStyle w:val="NormalTok"/>
-        </w:rPr>
-        <w:t xml:space="preserve">          echo "=== Development Environment Status ==="</w:t>
-      </w:r>
-      <w:r>
-        <w:br/>
-      </w:r>
-      <w:r>
-        <w:rPr>
-          <w:rStyle w:val="NormalTok"/>
-        </w:rPr>
-        <w:t xml:space="preserve">          </w:t>
-      </w:r>
-      <w:r>
-        <w:br/>
-      </w:r>
-      <w:r>
-        <w:rPr>
-          <w:rStyle w:val="NormalTok"/>
-        </w:rPr>
-        <w:t xml:space="preserve">          # Verify Quarto is installed and working</w:t>
-      </w:r>
-      <w:r>
-        <w:br/>
-      </w:r>
-      <w:r>
-        <w:rPr>
-          <w:rStyle w:val="NormalTok"/>
-        </w:rPr>
-        <w:t xml:space="preserve">          echo ""</w:t>
-      </w:r>
-      <w:r>
-        <w:br/>
-      </w:r>
-      <w:r>
-        <w:rPr>
-          <w:rStyle w:val="NormalTok"/>
-        </w:rPr>
-        <w:t xml:space="preserve">          echo "=== Quarto Status ==="</w:t>
-      </w:r>
-      <w:r>
-        <w:br/>
-      </w:r>
-      <w:r>
-        <w:rPr>
-          <w:rStyle w:val="NormalTok"/>
-        </w:rPr>
-        <w:t xml:space="preserve">          quarto --version</w:t>
-      </w:r>
-      <w:r>
-        <w:br/>
-      </w:r>
-      <w:r>
-        <w:rPr>
-          <w:rStyle w:val="NormalTok"/>
-        </w:rPr>
-        <w:t xml:space="preserve">          quarto list tools</w:t>
-      </w:r>
-      <w:r>
-        <w:br/>
-      </w:r>
-      <w:r>
-        <w:rPr>
-          <w:rStyle w:val="NormalTok"/>
-        </w:rPr>
-        <w:t xml:space="preserve">          </w:t>
-      </w:r>
-      <w:r>
-        <w:br/>
-      </w:r>
-      <w:r>
-        <w:rPr>
-          <w:rStyle w:val="NormalTok"/>
-        </w:rPr>
-        <w:t xml:space="preserve">          echo ""</w:t>
-      </w:r>
-      <w:r>
-        <w:br/>
-      </w:r>
-      <w:r>
-        <w:rPr>
-          <w:rStyle w:val="NormalTok"/>
-        </w:rPr>
-        <w:t xml:space="preserve">          echo "Development environment setup complete!"</w:t>
-      </w:r>
-    </w:p>
-    <w:bookmarkEnd w:id="619"/>
+    </w:p>
+    <w:bookmarkEnd w:id="605"/>
     <w:sectPr>
       <w:footnotePr>
         <w:numRestart w:val="eachSect"/>
@@ -68474,120 +63325,6 @@
   <w:num w:numId="1191">
     <w:abstractNumId w:val="992"/>
   </w:num>
-  <w:num w:numId="1192">
-    <w:abstractNumId w:val="991"/>
-  </w:num>
-  <w:num w:numId="1193">
-    <w:abstractNumId w:val="991"/>
-  </w:num>
-  <w:num w:numId="1194">
-    <w:abstractNumId w:val="991"/>
-  </w:num>
-  <w:num w:numId="1195">
-    <w:abstractNumId w:val="991"/>
-  </w:num>
-  <w:num w:numId="1196">
-    <w:abstractNumId w:val="991"/>
-  </w:num>
-  <w:num w:numId="1197">
-    <w:abstractNumId w:val="991"/>
-  </w:num>
-  <w:num w:numId="1198">
-    <w:abstractNumId w:val="991"/>
-  </w:num>
-  <w:num w:numId="1199">
-    <w:abstractNumId w:val="991"/>
-  </w:num>
-  <w:num w:numId="1200">
-    <w:abstractNumId w:val="99411"/>
-    <w:lvlOverride w:ilvl="0">
-      <w:startOverride w:val="1"/>
-    </w:lvlOverride>
-    <w:lvlOverride w:ilvl="1">
-      <w:startOverride w:val="1"/>
-    </w:lvlOverride>
-    <w:lvlOverride w:ilvl="2">
-      <w:startOverride w:val="1"/>
-    </w:lvlOverride>
-    <w:lvlOverride w:ilvl="3">
-      <w:startOverride w:val="1"/>
-    </w:lvlOverride>
-    <w:lvlOverride w:ilvl="4">
-      <w:startOverride w:val="1"/>
-    </w:lvlOverride>
-    <w:lvlOverride w:ilvl="5">
-      <w:startOverride w:val="1"/>
-    </w:lvlOverride>
-    <w:lvlOverride w:ilvl="6">
-      <w:startOverride w:val="1"/>
-    </w:lvlOverride>
-    <w:lvlOverride w:ilvl="7">
-      <w:startOverride w:val="1"/>
-    </w:lvlOverride>
-    <w:lvlOverride w:ilvl="8">
-      <w:startOverride w:val="1"/>
-    </w:lvlOverride>
-  </w:num>
-  <w:num w:numId="1201">
-    <w:abstractNumId w:val="991"/>
-  </w:num>
-  <w:num w:numId="1202">
-    <w:abstractNumId w:val="991"/>
-  </w:num>
-  <w:num w:numId="1203">
-    <w:abstractNumId w:val="991"/>
-  </w:num>
-  <w:num w:numId="1204">
-    <w:abstractNumId w:val="991"/>
-  </w:num>
-  <w:num w:numId="1205">
-    <w:abstractNumId w:val="991"/>
-  </w:num>
-  <w:num w:numId="1206">
-    <w:abstractNumId w:val="99411"/>
-    <w:lvlOverride w:ilvl="0">
-      <w:startOverride w:val="1"/>
-    </w:lvlOverride>
-    <w:lvlOverride w:ilvl="1">
-      <w:startOverride w:val="1"/>
-    </w:lvlOverride>
-    <w:lvlOverride w:ilvl="2">
-      <w:startOverride w:val="1"/>
-    </w:lvlOverride>
-    <w:lvlOverride w:ilvl="3">
-      <w:startOverride w:val="1"/>
-    </w:lvlOverride>
-    <w:lvlOverride w:ilvl="4">
-      <w:startOverride w:val="1"/>
-    </w:lvlOverride>
-    <w:lvlOverride w:ilvl="5">
-      <w:startOverride w:val="1"/>
-    </w:lvlOverride>
-    <w:lvlOverride w:ilvl="6">
-      <w:startOverride w:val="1"/>
-    </w:lvlOverride>
-    <w:lvlOverride w:ilvl="7">
-      <w:startOverride w:val="1"/>
-    </w:lvlOverride>
-    <w:lvlOverride w:ilvl="8">
-      <w:startOverride w:val="1"/>
-    </w:lvlOverride>
-  </w:num>
-  <w:num w:numId="1207">
-    <w:abstractNumId w:val="991"/>
-  </w:num>
-  <w:num w:numId="1208">
-    <w:abstractNumId w:val="991"/>
-  </w:num>
-  <w:num w:numId="1209">
-    <w:abstractNumId w:val="991"/>
-  </w:num>
-  <w:num w:numId="1210">
-    <w:abstractNumId w:val="991"/>
-  </w:num>
-  <w:num w:numId="1211">
-    <w:abstractNumId w:val="991"/>
-  </w:num>
 </w:numbering>
 </file>
 
